--- a/Guides utilisateurs/Guide utilisateurs gestionnaires.docx
+++ b/Guides utilisateurs/Guide utilisateurs gestionnaires.docx
@@ -7821,19 +7821,31 @@
         <w:jc w:val="both"/>
         <w:rPr>
           <w:rFonts w:ascii="Courier New" w:hAnsi="Courier New" w:cs="Courier New"/>
-        </w:rPr>
-      </w:pPr>
-      <w:r>
-        <w:rPr>
-          <w:rFonts w:ascii="Courier New" w:hAnsi="Courier New" w:cs="Courier New"/>
           <w:noProof/>
           <w:lang w:eastAsia="fr-CA"/>
         </w:rPr>
+      </w:pPr>
+    </w:p>
+    <w:p>
+      <w:pPr>
+        <w:jc w:val="both"/>
+        <w:rPr>
+          <w:rFonts w:ascii="Courier New" w:hAnsi="Courier New" w:cs="Courier New"/>
+          <w:noProof/>
+          <w:lang w:eastAsia="fr-CA"/>
+        </w:rPr>
+      </w:pPr>
+      <w:r>
+        <w:rPr>
+          <w:rFonts w:ascii="Courier New" w:hAnsi="Courier New" w:cs="Courier New"/>
+          <w:noProof/>
+          <w:lang w:eastAsia="fr-CA"/>
+        </w:rPr>
         <w:drawing>
           <wp:inline distT="0" distB="0" distL="0" distR="0">
-            <wp:extent cx="5722620" cy="3916680"/>
-            <wp:effectExtent l="19050" t="0" r="0" b="0"/>
-            <wp:docPr id="2" name="Image 1"/>
+            <wp:extent cx="5730240" cy="4587240"/>
+            <wp:effectExtent l="19050" t="0" r="3810" b="0"/>
+            <wp:docPr id="1" name="Image 1"/>
             <wp:cNvGraphicFramePr>
               <a:graphicFrameLocks xmlns:a="http://schemas.openxmlformats.org/drawingml/2006/main" noChangeAspect="1"/>
             </wp:cNvGraphicFramePr>
@@ -7856,7 +7868,7 @@
                   <pic:spPr bwMode="auto">
                     <a:xfrm>
                       <a:off x="0" y="0"/>
-                      <a:ext cx="5722620" cy="3916680"/>
+                      <a:ext cx="5730240" cy="4587240"/>
                     </a:xfrm>
                     <a:prstGeom prst="rect">
                       <a:avLst/>
@@ -7881,15 +7893,177 @@
         <w:jc w:val="both"/>
         <w:rPr>
           <w:rFonts w:ascii="Courier New" w:hAnsi="Courier New" w:cs="Courier New"/>
+          <w:noProof/>
+          <w:lang w:eastAsia="fr-CA"/>
+        </w:rPr>
+      </w:pPr>
+    </w:p>
+    <w:p>
+      <w:pPr>
+        <w:jc w:val="both"/>
+        <w:rPr>
+          <w:rFonts w:ascii="Courier New" w:hAnsi="Courier New" w:cs="Courier New"/>
+        </w:rPr>
+      </w:pPr>
+      <w:r>
+        <w:rPr>
+          <w:rFonts w:ascii="Courier New" w:hAnsi="Courier New" w:cs="Courier New"/>
           <w:color w:val="FF0000"/>
         </w:rPr>
+        <w:t>1.</w:t>
+      </w:r>
+      <w:r>
+        <w:rPr>
+          <w:rFonts w:ascii="Courier New" w:hAnsi="Courier New" w:cs="Courier New"/>
+        </w:rPr>
+        <w:t xml:space="preserve">Bouton "Générer l'horaire" permet </w:t>
+      </w:r>
+      <w:r>
+        <w:rPr>
+          <w:rFonts w:ascii="Courier New" w:hAnsi="Courier New" w:cs="Courier New"/>
+        </w:rPr>
+        <w:t xml:space="preserve">de générer l'horaire selon les ressources </w:t>
+      </w:r>
+      <w:r>
+        <w:rPr>
+          <w:rFonts w:ascii="Courier New" w:hAnsi="Courier New" w:cs="Courier New"/>
+        </w:rPr>
+        <w:t xml:space="preserve">qui ont été </w:t>
+      </w:r>
+      <w:r>
+        <w:rPr>
+          <w:rFonts w:ascii="Courier New" w:hAnsi="Courier New" w:cs="Courier New"/>
+        </w:rPr>
+        <w:t>entrées</w:t>
+      </w:r>
+      <w:r>
+        <w:rPr>
+          <w:rFonts w:ascii="Courier New" w:hAnsi="Courier New" w:cs="Courier New"/>
+        </w:rPr>
+        <w:t xml:space="preserve"> ainsi que les disponibilités qui ont été</w:t>
+      </w:r>
+      <w:r>
+        <w:rPr>
+          <w:rFonts w:ascii="Courier New" w:hAnsi="Courier New" w:cs="Courier New"/>
+        </w:rPr>
+        <w:t xml:space="preserve"> </w:t>
+      </w:r>
+      <w:r>
+        <w:rPr>
+          <w:rFonts w:ascii="Courier New" w:hAnsi="Courier New" w:cs="Courier New"/>
+        </w:rPr>
+        <w:t>saisies</w:t>
+      </w:r>
+      <w:r>
+        <w:rPr>
+          <w:rFonts w:ascii="Courier New" w:hAnsi="Courier New" w:cs="Courier New"/>
+        </w:rPr>
+        <w:t xml:space="preserve"> par</w:t>
+      </w:r>
+      <w:r>
+        <w:rPr>
+          <w:rFonts w:ascii="Courier New" w:hAnsi="Courier New" w:cs="Courier New"/>
+        </w:rPr>
+        <w:t xml:space="preserve"> les </w:t>
+      </w:r>
+      <w:r>
+        <w:rPr>
+          <w:rFonts w:ascii="Courier New" w:hAnsi="Courier New" w:cs="Courier New"/>
+        </w:rPr>
+        <w:t>utilisateur</w:t>
+      </w:r>
+      <w:r>
+        <w:rPr>
+          <w:rFonts w:ascii="Courier New" w:hAnsi="Courier New" w:cs="Courier New"/>
+        </w:rPr>
+        <w:t>s</w:t>
+      </w:r>
+      <w:r>
+        <w:rPr>
+          <w:rFonts w:ascii="Courier New" w:hAnsi="Courier New" w:cs="Courier New"/>
+        </w:rPr>
+        <w:t>.</w:t>
+      </w:r>
+    </w:p>
+    <w:p>
+      <w:pPr>
+        <w:jc w:val="both"/>
+        <w:rPr>
+          <w:rFonts w:ascii="Courier New" w:hAnsi="Courier New" w:cs="Courier New"/>
+        </w:rPr>
       </w:pPr>
       <w:r>
         <w:rPr>
           <w:rFonts w:ascii="Courier New" w:hAnsi="Courier New" w:cs="Courier New"/>
           <w:color w:val="FF0000"/>
         </w:rPr>
-        <w:t>1.</w:t>
+        <w:t>2.</w:t>
+      </w:r>
+      <w:r>
+        <w:rPr>
+          <w:rFonts w:ascii="Courier New" w:hAnsi="Courier New" w:cs="Courier New"/>
+        </w:rPr>
+        <w:t xml:space="preserve">Code de couleur identifiant les différents </w:t>
+      </w:r>
+      <w:r>
+        <w:rPr>
+          <w:rFonts w:ascii="Courier New" w:hAnsi="Courier New" w:cs="Courier New"/>
+        </w:rPr>
+        <w:t>secteurs</w:t>
+      </w:r>
+      <w:r>
+        <w:rPr>
+          <w:rFonts w:ascii="Courier New" w:hAnsi="Courier New" w:cs="Courier New"/>
+        </w:rPr>
+        <w:t xml:space="preserve"> de l'entreprise </w:t>
+      </w:r>
+      <w:r>
+        <w:rPr>
+          <w:rFonts w:ascii="Courier New" w:hAnsi="Courier New" w:cs="Courier New"/>
+        </w:rPr>
+        <w:t>soit: les chauss</w:t>
+      </w:r>
+      <w:r>
+        <w:rPr>
+          <w:rFonts w:ascii="Courier New" w:hAnsi="Courier New" w:cs="Courier New"/>
+        </w:rPr>
+        <w:t>ures</w:t>
+      </w:r>
+      <w:r>
+        <w:rPr>
+          <w:rFonts w:ascii="Courier New" w:hAnsi="Courier New" w:cs="Courier New"/>
+        </w:rPr>
+        <w:t xml:space="preserve"> (en rouge)</w:t>
+      </w:r>
+      <w:r>
+        <w:rPr>
+          <w:rFonts w:ascii="Courier New" w:hAnsi="Courier New" w:cs="Courier New"/>
+        </w:rPr>
+        <w:t>, les vêtements</w:t>
+      </w:r>
+      <w:r>
+        <w:rPr>
+          <w:rFonts w:ascii="Courier New" w:hAnsi="Courier New" w:cs="Courier New"/>
+        </w:rPr>
+        <w:t xml:space="preserve"> (en vert)</w:t>
+      </w:r>
+      <w:r>
+        <w:rPr>
+          <w:rFonts w:ascii="Courier New" w:hAnsi="Courier New" w:cs="Courier New"/>
+        </w:rPr>
+        <w:t xml:space="preserve"> ou la caisse</w:t>
+      </w:r>
+      <w:r>
+        <w:rPr>
+          <w:rFonts w:ascii="Courier New" w:hAnsi="Courier New" w:cs="Courier New"/>
+        </w:rPr>
+        <w:t xml:space="preserve"> (en bleu)</w:t>
+      </w:r>
+      <w:r>
+        <w:rPr>
+          <w:rFonts w:ascii="Courier New" w:hAnsi="Courier New" w:cs="Courier New"/>
+        </w:rPr>
+        <w:t>.</w:t>
       </w:r>
     </w:p>
     <w:p>
@@ -7904,67 +8078,74 @@
           <w:rFonts w:ascii="Courier New" w:hAnsi="Courier New" w:cs="Courier New"/>
           <w:color w:val="FF0000"/>
         </w:rPr>
-        <w:t>2.</w:t>
-      </w:r>
-      <w:r>
-        <w:rPr>
-          <w:rFonts w:ascii="Courier New" w:hAnsi="Courier New" w:cs="Courier New"/>
-        </w:rPr>
-        <w:t xml:space="preserve">Code de couleur identifiant les différents </w:t>
-      </w:r>
-      <w:r>
-        <w:rPr>
-          <w:rFonts w:ascii="Courier New" w:hAnsi="Courier New" w:cs="Courier New"/>
-        </w:rPr>
-        <w:t>secteurs</w:t>
-      </w:r>
-      <w:r>
-        <w:rPr>
-          <w:rFonts w:ascii="Courier New" w:hAnsi="Courier New" w:cs="Courier New"/>
-        </w:rPr>
-        <w:t xml:space="preserve"> de l'entreprise </w:t>
-      </w:r>
-      <w:r>
-        <w:rPr>
-          <w:rFonts w:ascii="Courier New" w:hAnsi="Courier New" w:cs="Courier New"/>
-        </w:rPr>
-        <w:t>soit: les chauss</w:t>
-      </w:r>
-      <w:r>
-        <w:rPr>
-          <w:rFonts w:ascii="Courier New" w:hAnsi="Courier New" w:cs="Courier New"/>
-        </w:rPr>
-        <w:t>ures</w:t>
-      </w:r>
-      <w:r>
-        <w:rPr>
-          <w:rFonts w:ascii="Courier New" w:hAnsi="Courier New" w:cs="Courier New"/>
-        </w:rPr>
-        <w:t xml:space="preserve"> (en rouge)</w:t>
-      </w:r>
-      <w:r>
-        <w:rPr>
-          <w:rFonts w:ascii="Courier New" w:hAnsi="Courier New" w:cs="Courier New"/>
-        </w:rPr>
-        <w:t>, les vêtements</w:t>
-      </w:r>
-      <w:r>
-        <w:rPr>
-          <w:rFonts w:ascii="Courier New" w:hAnsi="Courier New" w:cs="Courier New"/>
-        </w:rPr>
-        <w:t xml:space="preserve"> (en vert)</w:t>
-      </w:r>
-      <w:r>
-        <w:rPr>
-          <w:rFonts w:ascii="Courier New" w:hAnsi="Courier New" w:cs="Courier New"/>
-        </w:rPr>
-        <w:t xml:space="preserve"> ou la caisse</w:t>
-      </w:r>
-      <w:r>
-        <w:rPr>
-          <w:rFonts w:ascii="Courier New" w:hAnsi="Courier New" w:cs="Courier New"/>
-        </w:rPr>
-        <w:t xml:space="preserve"> (en bleu)</w:t>
+        <w:lastRenderedPageBreak/>
+        <w:t>3.</w:t>
+      </w:r>
+      <w:r>
+        <w:rPr>
+          <w:rFonts w:ascii="Courier New" w:hAnsi="Courier New" w:cs="Courier New"/>
+        </w:rPr>
+        <w:t>Lors du</w:t>
+      </w:r>
+      <w:r>
+        <w:rPr>
+          <w:rFonts w:ascii="Courier New" w:hAnsi="Courier New" w:cs="Courier New"/>
+        </w:rPr>
+        <w:t>e</w:t>
+      </w:r>
+      <w:r>
+        <w:rPr>
+          <w:rFonts w:ascii="Courier New" w:hAnsi="Courier New" w:cs="Courier New"/>
+        </w:rPr>
+        <w:t xml:space="preserve"> clique </w:t>
+      </w:r>
+      <w:r>
+        <w:rPr>
+          <w:rFonts w:ascii="Courier New" w:hAnsi="Courier New" w:cs="Courier New"/>
+        </w:rPr>
+        <w:t>sur l'un</w:t>
+      </w:r>
+      <w:r>
+        <w:rPr>
+          <w:rFonts w:ascii="Courier New" w:hAnsi="Courier New" w:cs="Courier New"/>
+        </w:rPr>
+        <w:t xml:space="preserve"> des</w:t>
+      </w:r>
+      <w:r>
+        <w:rPr>
+          <w:rFonts w:ascii="Courier New" w:hAnsi="Courier New" w:cs="Courier New"/>
+        </w:rPr>
+        <w:t xml:space="preserve"> sept</w:t>
+      </w:r>
+      <w:r>
+        <w:rPr>
+          <w:rFonts w:ascii="Courier New" w:hAnsi="Courier New" w:cs="Courier New"/>
+        </w:rPr>
+        <w:t xml:space="preserve"> jours de la semaine</w:t>
+      </w:r>
+      <w:r>
+        <w:rPr>
+          <w:rFonts w:ascii="Courier New" w:hAnsi="Courier New" w:cs="Courier New"/>
+        </w:rPr>
+        <w:t>,</w:t>
+      </w:r>
+      <w:r>
+        <w:rPr>
+          <w:rFonts w:ascii="Courier New" w:hAnsi="Courier New" w:cs="Courier New"/>
+        </w:rPr>
+        <w:t xml:space="preserve"> vous pouvez voir</w:t>
+      </w:r>
+      <w:r>
+        <w:rPr>
+          <w:rFonts w:ascii="Courier New" w:hAnsi="Courier New" w:cs="Courier New"/>
+        </w:rPr>
+        <w:t>,</w:t>
+      </w:r>
+      <w:r>
+        <w:rPr>
+          <w:rFonts w:ascii="Courier New" w:hAnsi="Courier New" w:cs="Courier New"/>
+        </w:rPr>
+        <w:t xml:space="preserve"> votre plage de travail selon la journée choisit</w:t>
       </w:r>
       <w:r>
         <w:rPr>
@@ -7985,73 +8166,25 @@
           <w:rFonts w:ascii="Courier New" w:hAnsi="Courier New" w:cs="Courier New"/>
           <w:color w:val="FF0000"/>
         </w:rPr>
-        <w:t>3.</w:t>
-      </w:r>
-      <w:r>
-        <w:rPr>
-          <w:rFonts w:ascii="Courier New" w:hAnsi="Courier New" w:cs="Courier New"/>
-        </w:rPr>
-        <w:t>Lors du</w:t>
-      </w:r>
-      <w:r>
-        <w:rPr>
-          <w:rFonts w:ascii="Courier New" w:hAnsi="Courier New" w:cs="Courier New"/>
-        </w:rPr>
-        <w:t>e</w:t>
-      </w:r>
-      <w:r>
-        <w:rPr>
-          <w:rFonts w:ascii="Courier New" w:hAnsi="Courier New" w:cs="Courier New"/>
-        </w:rPr>
-        <w:t xml:space="preserve"> clique </w:t>
-      </w:r>
-      <w:r>
-        <w:rPr>
-          <w:rFonts w:ascii="Courier New" w:hAnsi="Courier New" w:cs="Courier New"/>
-        </w:rPr>
-        <w:t>sur l'un</w:t>
-      </w:r>
-      <w:r>
-        <w:rPr>
-          <w:rFonts w:ascii="Courier New" w:hAnsi="Courier New" w:cs="Courier New"/>
-        </w:rPr>
-        <w:t xml:space="preserve"> des</w:t>
-      </w:r>
-      <w:r>
-        <w:rPr>
-          <w:rFonts w:ascii="Courier New" w:hAnsi="Courier New" w:cs="Courier New"/>
-        </w:rPr>
-        <w:t xml:space="preserve"> sept</w:t>
-      </w:r>
-      <w:r>
-        <w:rPr>
-          <w:rFonts w:ascii="Courier New" w:hAnsi="Courier New" w:cs="Courier New"/>
-        </w:rPr>
-        <w:t xml:space="preserve"> jours de la semaine</w:t>
-      </w:r>
-      <w:r>
-        <w:rPr>
-          <w:rFonts w:ascii="Courier New" w:hAnsi="Courier New" w:cs="Courier New"/>
-        </w:rPr>
-        <w:t>,</w:t>
-      </w:r>
-      <w:r>
-        <w:rPr>
-          <w:rFonts w:ascii="Courier New" w:hAnsi="Courier New" w:cs="Courier New"/>
-        </w:rPr>
-        <w:t xml:space="preserve"> vous pouvez voir</w:t>
-      </w:r>
-      <w:r>
-        <w:rPr>
-          <w:rFonts w:ascii="Courier New" w:hAnsi="Courier New" w:cs="Courier New"/>
-        </w:rPr>
-        <w:t>,</w:t>
-      </w:r>
-      <w:r>
-        <w:rPr>
-          <w:rFonts w:ascii="Courier New" w:hAnsi="Courier New" w:cs="Courier New"/>
-        </w:rPr>
-        <w:t xml:space="preserve"> votre plage de travail selon la journée choisit</w:t>
+        <w:t>4.</w:t>
+      </w:r>
+      <w:r>
+        <w:rPr>
+          <w:rFonts w:ascii="Courier New" w:hAnsi="Courier New" w:cs="Courier New"/>
+        </w:rPr>
+        <w:t>Le nom de l'employé est présent</w:t>
+      </w:r>
+      <w:r>
+        <w:rPr>
+          <w:rFonts w:ascii="Courier New" w:hAnsi="Courier New" w:cs="Courier New"/>
+        </w:rPr>
+        <w:t xml:space="preserve"> pour montrer que c'est bien lui qui travaille durant la journée qui aura été </w:t>
+      </w:r>
+      <w:r>
+        <w:rPr>
+          <w:rFonts w:ascii="Courier New" w:hAnsi="Courier New" w:cs="Courier New"/>
+        </w:rPr>
+        <w:t>choisie</w:t>
       </w:r>
       <w:r>
         <w:rPr>
@@ -8063,34 +8196,43 @@
     <w:p>
       <w:pPr>
         <w:jc w:val="both"/>
-        <w:rPr>
-          <w:rFonts w:ascii="Courier New" w:hAnsi="Courier New" w:cs="Courier New"/>
-        </w:rPr>
       </w:pPr>
       <w:r>
         <w:rPr>
           <w:rFonts w:ascii="Courier New" w:hAnsi="Courier New" w:cs="Courier New"/>
           <w:color w:val="FF0000"/>
         </w:rPr>
-        <w:t>4.</w:t>
-      </w:r>
-      <w:r>
-        <w:rPr>
-          <w:rFonts w:ascii="Courier New" w:hAnsi="Courier New" w:cs="Courier New"/>
-        </w:rPr>
-        <w:t>Le nom de l'employé est présent</w:t>
-      </w:r>
-      <w:r>
-        <w:rPr>
-          <w:rFonts w:ascii="Courier New" w:hAnsi="Courier New" w:cs="Courier New"/>
-        </w:rPr>
-        <w:t xml:space="preserve"> pour montrer que c'est bien lui qui travaille durant la journée qui aura été </w:t>
-      </w:r>
-      <w:r>
-        <w:rPr>
-          <w:rFonts w:ascii="Courier New" w:hAnsi="Courier New" w:cs="Courier New"/>
-        </w:rPr>
-        <w:t>choisie</w:t>
+        <w:t>5.</w:t>
+      </w:r>
+      <w:r>
+        <w:rPr>
+          <w:rFonts w:ascii="Courier New" w:hAnsi="Courier New" w:cs="Courier New"/>
+        </w:rPr>
+        <w:t>Cette ligne correspond au quart de travail de la personne</w:t>
+      </w:r>
+      <w:r>
+        <w:rPr>
+          <w:rFonts w:ascii="Courier New" w:hAnsi="Courier New" w:cs="Courier New"/>
+        </w:rPr>
+        <w:t>. Prenons</w:t>
+      </w:r>
+      <w:r>
+        <w:rPr>
+          <w:rFonts w:ascii="Courier New" w:hAnsi="Courier New" w:cs="Courier New"/>
+        </w:rPr>
+        <w:t xml:space="preserve"> l'exemple donné ci-dessus, Olivier Tremblay</w:t>
+      </w:r>
+      <w:r>
+        <w:rPr>
+          <w:rFonts w:ascii="Courier New" w:hAnsi="Courier New" w:cs="Courier New"/>
+        </w:rPr>
+        <w:t xml:space="preserve"> travaille</w:t>
+      </w:r>
+      <w:r>
+        <w:rPr>
+          <w:rFonts w:ascii="Courier New" w:hAnsi="Courier New" w:cs="Courier New"/>
+        </w:rPr>
+        <w:t xml:space="preserve"> de 13h00 à 17h00 dans le département des chaussures</w:t>
       </w:r>
       <w:r>
         <w:rPr>
@@ -8098,106 +8240,153 @@
         </w:rPr>
         <w:t>.</w:t>
       </w:r>
-    </w:p>
-    <w:p>
-      <w:pPr>
-        <w:jc w:val="both"/>
-        <w:rPr>
-          <w:rFonts w:ascii="Courier New" w:hAnsi="Courier New" w:cs="Courier New"/>
-        </w:rPr>
-      </w:pPr>
-    </w:p>
-    <w:p>
-      <w:pPr>
-        <w:jc w:val="both"/>
-        <w:rPr>
-          <w:rFonts w:ascii="Courier New" w:hAnsi="Courier New" w:cs="Courier New"/>
-        </w:rPr>
-      </w:pPr>
-    </w:p>
-    <w:p>
-      <w:pPr>
-        <w:jc w:val="both"/>
+      <w:r>
+        <w:rPr>
+          <w:rFonts w:ascii="Courier New" w:hAnsi="Courier New" w:cs="Courier New"/>
+        </w:rPr>
+        <w:t xml:space="preserve">  Il est facile de trouver dans </w:t>
+      </w:r>
+      <w:r>
+        <w:rPr>
+          <w:rFonts w:ascii="Courier New" w:hAnsi="Courier New" w:cs="Courier New"/>
+        </w:rPr>
+        <w:t>quel</w:t>
+      </w:r>
+      <w:r>
+        <w:rPr>
+          <w:rFonts w:ascii="Courier New" w:hAnsi="Courier New" w:cs="Courier New"/>
+        </w:rPr>
+        <w:t xml:space="preserve"> département travaille l'employé puisque le code de couleur montre que le rouge correspond au département de chaussure et sur l'horaire </w:t>
+      </w:r>
+      <w:r>
+        <w:rPr>
+          <w:rFonts w:ascii="Courier New" w:hAnsi="Courier New" w:cs="Courier New"/>
+        </w:rPr>
+        <w:t xml:space="preserve">de la personne son quart de travail est </w:t>
+      </w:r>
+      <w:r>
+        <w:rPr>
+          <w:rFonts w:ascii="Courier New" w:hAnsi="Courier New" w:cs="Courier New"/>
+        </w:rPr>
+        <w:t>identifié</w:t>
+      </w:r>
+      <w:r>
+        <w:rPr>
+          <w:rFonts w:ascii="Courier New" w:hAnsi="Courier New" w:cs="Courier New"/>
+        </w:rPr>
+        <w:t xml:space="preserve"> par cette couleur.</w:t>
+      </w:r>
+    </w:p>
+    <w:p>
+      <w:pPr>
+        <w:jc w:val="both"/>
+        <w:rPr>
+          <w:rFonts w:ascii="Courier New" w:hAnsi="Courier New" w:cs="Courier New"/>
+        </w:rPr>
       </w:pPr>
       <w:r>
         <w:rPr>
           <w:rFonts w:ascii="Courier New" w:hAnsi="Courier New" w:cs="Courier New"/>
           <w:color w:val="FF0000"/>
         </w:rPr>
-        <w:lastRenderedPageBreak/>
-        <w:t>5.</w:t>
-      </w:r>
-      <w:r>
-        <w:rPr>
-          <w:rFonts w:ascii="Courier New" w:hAnsi="Courier New" w:cs="Courier New"/>
-        </w:rPr>
-        <w:t>Cette ligne correspond au quart de travail de la personne</w:t>
-      </w:r>
-      <w:r>
-        <w:rPr>
-          <w:rFonts w:ascii="Courier New" w:hAnsi="Courier New" w:cs="Courier New"/>
-        </w:rPr>
-        <w:t>. Prenons</w:t>
-      </w:r>
-      <w:r>
-        <w:rPr>
-          <w:rFonts w:ascii="Courier New" w:hAnsi="Courier New" w:cs="Courier New"/>
-        </w:rPr>
-        <w:t xml:space="preserve"> l'exemple donné ci-dessus, Olivier Tremblay</w:t>
-      </w:r>
-      <w:r>
-        <w:rPr>
-          <w:rFonts w:ascii="Courier New" w:hAnsi="Courier New" w:cs="Courier New"/>
-        </w:rPr>
-        <w:t xml:space="preserve"> travaille</w:t>
-      </w:r>
-      <w:r>
-        <w:rPr>
-          <w:rFonts w:ascii="Courier New" w:hAnsi="Courier New" w:cs="Courier New"/>
-        </w:rPr>
-        <w:t xml:space="preserve"> de 13h00 à 17h00 dans le département des chaussures</w:t>
+        <w:t>6.</w:t>
+      </w:r>
+      <w:r>
+        <w:rPr>
+          <w:rFonts w:ascii="Courier New" w:hAnsi="Courier New" w:cs="Courier New"/>
+        </w:rPr>
+        <w:t>Horaire de la personne,</w:t>
+      </w:r>
+      <w:r>
+        <w:rPr>
+          <w:rFonts w:ascii="Courier New" w:hAnsi="Courier New" w:cs="Courier New"/>
+        </w:rPr>
+        <w:t xml:space="preserve"> </w:t>
+      </w:r>
+      <w:r>
+        <w:rPr>
+          <w:rFonts w:ascii="Courier New" w:hAnsi="Courier New" w:cs="Courier New"/>
+        </w:rPr>
+        <w:t>montrer sur les sept jours de la semaine (du dimanche au samedi)</w:t>
+      </w:r>
+      <w:r>
+        <w:rPr>
+          <w:rFonts w:ascii="Courier New" w:hAnsi="Courier New" w:cs="Courier New"/>
+        </w:rPr>
+        <w:t xml:space="preserve">.  La personne connectée </w:t>
+      </w:r>
+      <w:r>
+        <w:rPr>
+          <w:rFonts w:ascii="Courier New" w:hAnsi="Courier New" w:cs="Courier New"/>
+        </w:rPr>
+        <w:t>peut</w:t>
+      </w:r>
+      <w:r>
+        <w:rPr>
+          <w:rFonts w:ascii="Courier New" w:hAnsi="Courier New" w:cs="Courier New"/>
+        </w:rPr>
+        <w:t xml:space="preserve"> ainsi voir </w:t>
+      </w:r>
+      <w:r>
+        <w:rPr>
+          <w:rFonts w:ascii="Courier New" w:hAnsi="Courier New" w:cs="Courier New"/>
+        </w:rPr>
+        <w:t>sur toute la semaine dans quel département il va travailler</w:t>
+      </w:r>
+      <w:r>
+        <w:rPr>
+          <w:rFonts w:ascii="Courier New" w:hAnsi="Courier New" w:cs="Courier New"/>
+        </w:rPr>
+        <w:t xml:space="preserve"> </w:t>
+      </w:r>
+      <w:r>
+        <w:rPr>
+          <w:rFonts w:ascii="Courier New" w:hAnsi="Courier New" w:cs="Courier New"/>
+        </w:rPr>
+        <w:t xml:space="preserve">selon le code de couleur qui est </w:t>
+      </w:r>
+      <w:r>
+        <w:rPr>
+          <w:rFonts w:ascii="Courier New" w:hAnsi="Courier New" w:cs="Courier New"/>
+        </w:rPr>
+        <w:t>montré</w:t>
+      </w:r>
+      <w:r>
+        <w:rPr>
+          <w:rFonts w:ascii="Courier New" w:hAnsi="Courier New" w:cs="Courier New"/>
+        </w:rPr>
+        <w:t xml:space="preserve"> au point</w:t>
+      </w:r>
+      <w:r>
+        <w:rPr>
+          <w:rFonts w:ascii="Courier New" w:hAnsi="Courier New" w:cs="Courier New"/>
+          <w:color w:val="FF0000"/>
+        </w:rPr>
+        <w:t>1</w:t>
+      </w:r>
+      <w:r>
+        <w:rPr>
+          <w:rFonts w:ascii="Courier New" w:hAnsi="Courier New" w:cs="Courier New"/>
+        </w:rPr>
+        <w:t xml:space="preserve"> et</w:t>
+      </w:r>
+      <w:r>
+        <w:rPr>
+          <w:rFonts w:ascii="Courier New" w:hAnsi="Courier New" w:cs="Courier New"/>
+        </w:rPr>
+        <w:t xml:space="preserve"> le quart de travail qu'il </w:t>
+      </w:r>
+      <w:r>
+        <w:rPr>
+          <w:rFonts w:ascii="Courier New" w:hAnsi="Courier New" w:cs="Courier New"/>
+        </w:rPr>
+        <w:t>fera</w:t>
       </w:r>
       <w:r>
         <w:rPr>
           <w:rFonts w:ascii="Courier New" w:hAnsi="Courier New" w:cs="Courier New"/>
         </w:rPr>
         <w:t>.</w:t>
-      </w:r>
-      <w:r>
-        <w:rPr>
-          <w:rFonts w:ascii="Courier New" w:hAnsi="Courier New" w:cs="Courier New"/>
-        </w:rPr>
-        <w:t xml:space="preserve">  Il est facile de trouver dans </w:t>
-      </w:r>
-      <w:r>
-        <w:rPr>
-          <w:rFonts w:ascii="Courier New" w:hAnsi="Courier New" w:cs="Courier New"/>
-        </w:rPr>
-        <w:t>quel</w:t>
-      </w:r>
-      <w:r>
-        <w:rPr>
-          <w:rFonts w:ascii="Courier New" w:hAnsi="Courier New" w:cs="Courier New"/>
-        </w:rPr>
-        <w:t xml:space="preserve"> département travaille l'employé puisque le code de couleur montre que le rouge correspond au département de chaussure et sur l'horaire </w:t>
-      </w:r>
-      <w:r>
-        <w:rPr>
-          <w:rFonts w:ascii="Courier New" w:hAnsi="Courier New" w:cs="Courier New"/>
-        </w:rPr>
-        <w:t xml:space="preserve">de la personne son quart de travail est </w:t>
-      </w:r>
-      <w:r>
-        <w:rPr>
-          <w:rFonts w:ascii="Courier New" w:hAnsi="Courier New" w:cs="Courier New"/>
-        </w:rPr>
-        <w:t>identifié</w:t>
-      </w:r>
-      <w:r>
-        <w:rPr>
-          <w:rFonts w:ascii="Courier New" w:hAnsi="Courier New" w:cs="Courier New"/>
-        </w:rPr>
-        <w:t xml:space="preserve"> par cette couleur.</w:t>
       </w:r>
     </w:p>
     <w:p>
@@ -8334,6 +8523,20 @@
     </w:p>
     <w:p>
       <w:pPr>
+        <w:pStyle w:val="Titre2"/>
+      </w:pPr>
+      <w:bookmarkStart w:id="7" w:name="_Toc383979226"/>
+      <w:r>
+        <w:lastRenderedPageBreak/>
+        <w:t xml:space="preserve">Page </w:t>
+      </w:r>
+      <w:r>
+        <w:t>saisie des disponibilités</w:t>
+      </w:r>
+      <w:bookmarkEnd w:id="7"/>
+    </w:p>
+    <w:p>
+      <w:pPr>
         <w:jc w:val="both"/>
         <w:rPr>
           <w:rFonts w:ascii="Courier New" w:hAnsi="Courier New" w:cs="Courier New"/>
@@ -8342,97 +8545,6 @@
           <w:szCs w:val="28"/>
         </w:rPr>
       </w:pPr>
-    </w:p>
-    <w:p>
-      <w:pPr>
-        <w:jc w:val="both"/>
-        <w:rPr>
-          <w:rFonts w:ascii="Courier New" w:hAnsi="Courier New" w:cs="Courier New"/>
-          <w:b/>
-          <w:sz w:val="28"/>
-          <w:szCs w:val="28"/>
-        </w:rPr>
-      </w:pPr>
-    </w:p>
-    <w:p>
-      <w:pPr>
-        <w:jc w:val="both"/>
-        <w:rPr>
-          <w:rFonts w:ascii="Courier New" w:hAnsi="Courier New" w:cs="Courier New"/>
-          <w:b/>
-          <w:sz w:val="28"/>
-          <w:szCs w:val="28"/>
-        </w:rPr>
-      </w:pPr>
-    </w:p>
-    <w:p>
-      <w:pPr>
-        <w:jc w:val="both"/>
-        <w:rPr>
-          <w:rFonts w:ascii="Courier New" w:hAnsi="Courier New" w:cs="Courier New"/>
-          <w:b/>
-          <w:sz w:val="28"/>
-          <w:szCs w:val="28"/>
-        </w:rPr>
-      </w:pPr>
-    </w:p>
-    <w:p>
-      <w:pPr>
-        <w:jc w:val="both"/>
-        <w:rPr>
-          <w:rFonts w:ascii="Courier New" w:hAnsi="Courier New" w:cs="Courier New"/>
-          <w:b/>
-          <w:sz w:val="28"/>
-          <w:szCs w:val="28"/>
-        </w:rPr>
-      </w:pPr>
-    </w:p>
-    <w:p>
-      <w:pPr>
-        <w:jc w:val="both"/>
-        <w:rPr>
-          <w:rFonts w:ascii="Courier New" w:hAnsi="Courier New" w:cs="Courier New"/>
-          <w:b/>
-          <w:sz w:val="28"/>
-          <w:szCs w:val="28"/>
-        </w:rPr>
-      </w:pPr>
-    </w:p>
-    <w:p>
-      <w:pPr>
-        <w:jc w:val="both"/>
-        <w:rPr>
-          <w:rFonts w:ascii="Courier New" w:hAnsi="Courier New" w:cs="Courier New"/>
-          <w:b/>
-          <w:sz w:val="28"/>
-          <w:szCs w:val="28"/>
-        </w:rPr>
-      </w:pPr>
-    </w:p>
-    <w:p>
-      <w:pPr>
-        <w:pStyle w:val="Titre2"/>
-      </w:pPr>
-      <w:bookmarkStart w:id="7" w:name="_Toc383979226"/>
-      <w:r>
-        <w:lastRenderedPageBreak/>
-        <w:t xml:space="preserve">Page </w:t>
-      </w:r>
-      <w:r>
-        <w:t>saisie des disponibilités</w:t>
-      </w:r>
-      <w:bookmarkEnd w:id="7"/>
-    </w:p>
-    <w:p>
-      <w:pPr>
-        <w:jc w:val="both"/>
-        <w:rPr>
-          <w:rFonts w:ascii="Courier New" w:hAnsi="Courier New" w:cs="Courier New"/>
-          <w:b/>
-          <w:sz w:val="28"/>
-          <w:szCs w:val="28"/>
-        </w:rPr>
-      </w:pPr>
       <w:r>
         <w:rPr>
           <w:rFonts w:ascii="Courier New" w:hAnsi="Courier New" w:cs="Courier New"/>
@@ -8497,7 +8609,19 @@
         <w:rPr>
           <w:rFonts w:ascii="Courier New" w:hAnsi="Courier New" w:cs="Courier New"/>
         </w:rPr>
-        <w:t xml:space="preserve"> et un minimum de 12 heures doivent être placé sur la grille des disponibilités s'</w:t>
+        <w:t xml:space="preserve"> et un minimum de 12 heures </w:t>
+      </w:r>
+      <w:r>
+        <w:rPr>
+          <w:rFonts w:ascii="Courier New" w:hAnsi="Courier New" w:cs="Courier New"/>
+        </w:rPr>
+        <w:t>doit</w:t>
+      </w:r>
+      <w:r>
+        <w:rPr>
+          <w:rFonts w:ascii="Courier New" w:hAnsi="Courier New" w:cs="Courier New"/>
+        </w:rPr>
+        <w:t xml:space="preserve"> être placé sur la grille des disponibilités s'</w:t>
       </w:r>
       <w:r>
         <w:rPr>
@@ -8633,7 +8757,13 @@
         <w:rPr>
           <w:rFonts w:ascii="Courier New" w:hAnsi="Courier New" w:cs="Courier New"/>
         </w:rPr>
-        <w:t xml:space="preserve"> des jours,</w:t>
+        <w:t xml:space="preserve"> des </w:t>
+      </w:r>
+      <w:r>
+        <w:rPr>
+          <w:rFonts w:ascii="Courier New" w:hAnsi="Courier New" w:cs="Courier New"/>
+        </w:rPr>
+        <w:t>jours</w:t>
       </w:r>
       <w:r>
         <w:rPr>
@@ -8693,7 +8823,7 @@
         <w:rPr>
           <w:rFonts w:ascii="Courier New" w:hAnsi="Courier New" w:cs="Courier New"/>
         </w:rPr>
-        <w:t>choisie</w:t>
+        <w:t>choisit</w:t>
       </w:r>
       <w:r>
         <w:rPr>
@@ -15904,7 +16034,7 @@
 </file>
 
 <file path=customXml/itemProps1.xml><?xml version="1.0" encoding="utf-8"?>
-<ds:datastoreItem xmlns:ds="http://schemas.openxmlformats.org/officeDocument/2006/customXml" ds:itemID="{4560AC32-67C0-435F-B40D-9362EA2A6FB2}">
+<ds:datastoreItem xmlns:ds="http://schemas.openxmlformats.org/officeDocument/2006/customXml" ds:itemID="{5AA7A13B-DD46-45CA-80C9-C206470DDCD6}">
   <ds:schemaRefs>
     <ds:schemaRef ds:uri="http://schemas.openxmlformats.org/officeDocument/2006/bibliography"/>
   </ds:schemaRefs>

--- a/Guides utilisateurs/Guide utilisateurs gestionnaires.docx
+++ b/Guides utilisateurs/Guide utilisateurs gestionnaires.docx
@@ -4,264 +4,435 @@
   <w:body>
     <w:p>
       <w:pPr>
+        <w:pBdr>
+          <w:top w:val="single" w:sz="4" w:space="1" w:color="auto"/>
+          <w:left w:val="single" w:sz="4" w:space="4" w:color="auto"/>
+          <w:bottom w:val="single" w:sz="4" w:space="1" w:color="auto"/>
+          <w:right w:val="single" w:sz="4" w:space="4" w:color="auto"/>
+        </w:pBdr>
+      </w:pPr>
+    </w:p>
+    <w:p>
+      <w:pPr>
+        <w:pBdr>
+          <w:top w:val="single" w:sz="4" w:space="1" w:color="auto"/>
+          <w:left w:val="single" w:sz="4" w:space="4" w:color="auto"/>
+          <w:bottom w:val="single" w:sz="4" w:space="1" w:color="auto"/>
+          <w:right w:val="single" w:sz="4" w:space="4" w:color="auto"/>
+        </w:pBdr>
         <w:jc w:val="center"/>
         <w:rPr>
           <w:rFonts w:ascii="Courier New" w:hAnsi="Courier New" w:cs="Courier New"/>
-          <w:b/>
-          <w:sz w:val="32"/>
-          <w:szCs w:val="32"/>
-        </w:rPr>
-      </w:pPr>
-      <w:r>
-        <w:rPr>
-          <w:rFonts w:ascii="Courier New" w:hAnsi="Courier New" w:cs="Courier New"/>
-          <w:b/>
-          <w:sz w:val="32"/>
-          <w:szCs w:val="32"/>
-        </w:rPr>
-        <w:t>Guide d'utilisateur pour gestionnaire</w:t>
-      </w:r>
-    </w:p>
-    <w:p>
-      <w:pPr>
+        </w:rPr>
+      </w:pPr>
+      <w:r>
+        <w:rPr>
+          <w:rFonts w:ascii="Courier New" w:hAnsi="Courier New" w:cs="Courier New"/>
+        </w:rPr>
+        <w:t>DÉPARTEMENT D'INFORMATIQUE</w:t>
+      </w:r>
+    </w:p>
+    <w:p>
+      <w:pPr>
+        <w:pBdr>
+          <w:top w:val="single" w:sz="4" w:space="1" w:color="auto"/>
+          <w:left w:val="single" w:sz="4" w:space="4" w:color="auto"/>
+          <w:bottom w:val="single" w:sz="4" w:space="1" w:color="auto"/>
+          <w:right w:val="single" w:sz="4" w:space="4" w:color="auto"/>
+        </w:pBdr>
         <w:jc w:val="center"/>
         <w:rPr>
           <w:rFonts w:ascii="Courier New" w:hAnsi="Courier New" w:cs="Courier New"/>
-          <w:b/>
-          <w:sz w:val="32"/>
-          <w:szCs w:val="32"/>
-        </w:rPr>
-      </w:pPr>
-    </w:p>
-    <w:p>
-      <w:pPr>
+        </w:rPr>
+      </w:pPr>
+      <w:r>
+        <w:rPr>
+          <w:rFonts w:ascii="Courier New" w:hAnsi="Courier New" w:cs="Courier New"/>
+        </w:rPr>
+        <w:t xml:space="preserve">CÉGEP </w:t>
+      </w:r>
+      <w:bookmarkStart w:id="0" w:name="_GoBack"/>
+      <w:bookmarkEnd w:id="0"/>
+      <w:r>
+        <w:rPr>
+          <w:rFonts w:ascii="Courier New" w:hAnsi="Courier New" w:cs="Courier New"/>
+        </w:rPr>
+        <w:t>GARNEAU</w:t>
+      </w:r>
+    </w:p>
+    <w:p>
+      <w:pPr>
+        <w:pBdr>
+          <w:top w:val="single" w:sz="4" w:space="1" w:color="auto"/>
+          <w:left w:val="single" w:sz="4" w:space="4" w:color="auto"/>
+          <w:bottom w:val="single" w:sz="4" w:space="1" w:color="auto"/>
+          <w:right w:val="single" w:sz="4" w:space="4" w:color="auto"/>
+        </w:pBdr>
         <w:jc w:val="center"/>
         <w:rPr>
           <w:rFonts w:ascii="Courier New" w:hAnsi="Courier New" w:cs="Courier New"/>
-          <w:b/>
-          <w:sz w:val="32"/>
-          <w:szCs w:val="32"/>
-        </w:rPr>
-      </w:pPr>
-    </w:p>
-    <w:p>
-      <w:pPr>
+        </w:rPr>
+      </w:pPr>
+    </w:p>
+    <w:p>
+      <w:pPr>
+        <w:pBdr>
+          <w:top w:val="single" w:sz="4" w:space="1" w:color="auto"/>
+          <w:left w:val="single" w:sz="4" w:space="4" w:color="auto"/>
+          <w:bottom w:val="single" w:sz="4" w:space="1" w:color="auto"/>
+          <w:right w:val="single" w:sz="4" w:space="4" w:color="auto"/>
+        </w:pBdr>
+        <w:rPr>
+          <w:rFonts w:ascii="Courier New" w:hAnsi="Courier New" w:cs="Courier New"/>
+        </w:rPr>
+      </w:pPr>
+    </w:p>
+    <w:p>
+      <w:pPr>
+        <w:pBdr>
+          <w:top w:val="single" w:sz="4" w:space="1" w:color="auto"/>
+          <w:left w:val="single" w:sz="4" w:space="4" w:color="auto"/>
+          <w:bottom w:val="single" w:sz="4" w:space="1" w:color="auto"/>
+          <w:right w:val="single" w:sz="4" w:space="4" w:color="auto"/>
+        </w:pBdr>
         <w:jc w:val="center"/>
         <w:rPr>
           <w:rFonts w:ascii="Courier New" w:hAnsi="Courier New" w:cs="Courier New"/>
-          <w:b/>
-          <w:sz w:val="32"/>
-          <w:szCs w:val="32"/>
-        </w:rPr>
-      </w:pPr>
-    </w:p>
-    <w:p>
-      <w:pPr>
+        </w:rPr>
+      </w:pPr>
+      <w:r>
+        <w:rPr>
+          <w:rFonts w:ascii="Courier New" w:hAnsi="Courier New" w:cs="Courier New"/>
+        </w:rPr>
+        <w:t>TRAVAIL No 4</w:t>
+      </w:r>
+    </w:p>
+    <w:p>
+      <w:pPr>
+        <w:pBdr>
+          <w:top w:val="single" w:sz="4" w:space="1" w:color="auto"/>
+          <w:left w:val="single" w:sz="4" w:space="4" w:color="auto"/>
+          <w:bottom w:val="single" w:sz="4" w:space="1" w:color="auto"/>
+          <w:right w:val="single" w:sz="4" w:space="4" w:color="auto"/>
+        </w:pBdr>
         <w:jc w:val="center"/>
         <w:rPr>
           <w:rFonts w:ascii="Courier New" w:hAnsi="Courier New" w:cs="Courier New"/>
-          <w:b/>
-          <w:sz w:val="32"/>
-          <w:szCs w:val="32"/>
-        </w:rPr>
-      </w:pPr>
-    </w:p>
-    <w:p>
-      <w:pPr>
+        </w:rPr>
+      </w:pPr>
+      <w:r>
+        <w:rPr>
+          <w:rFonts w:ascii="Courier New" w:hAnsi="Courier New" w:cs="Courier New"/>
+        </w:rPr>
+        <w:t xml:space="preserve">Guide utilisateur pour </w:t>
+      </w:r>
+      <w:r>
+        <w:rPr>
+          <w:rFonts w:ascii="Courier New" w:hAnsi="Courier New" w:cs="Courier New"/>
+        </w:rPr>
+        <w:t>gestionnaires</w:t>
+      </w:r>
+    </w:p>
+    <w:p>
+      <w:pPr>
+        <w:pBdr>
+          <w:top w:val="single" w:sz="4" w:space="1" w:color="auto"/>
+          <w:left w:val="single" w:sz="4" w:space="4" w:color="auto"/>
+          <w:bottom w:val="single" w:sz="4" w:space="1" w:color="auto"/>
+          <w:right w:val="single" w:sz="4" w:space="4" w:color="auto"/>
+        </w:pBdr>
         <w:jc w:val="center"/>
         <w:rPr>
           <w:rFonts w:ascii="Courier New" w:hAnsi="Courier New" w:cs="Courier New"/>
-          <w:b/>
-          <w:sz w:val="32"/>
-          <w:szCs w:val="32"/>
-        </w:rPr>
-      </w:pPr>
-    </w:p>
-    <w:p>
-      <w:pPr>
+        </w:rPr>
+      </w:pPr>
+    </w:p>
+    <w:p>
+      <w:pPr>
+        <w:pBdr>
+          <w:top w:val="single" w:sz="4" w:space="1" w:color="auto"/>
+          <w:left w:val="single" w:sz="4" w:space="4" w:color="auto"/>
+          <w:bottom w:val="single" w:sz="4" w:space="1" w:color="auto"/>
+          <w:right w:val="single" w:sz="4" w:space="4" w:color="auto"/>
+        </w:pBdr>
+        <w:rPr>
+          <w:rFonts w:ascii="Courier New" w:hAnsi="Courier New" w:cs="Courier New"/>
+        </w:rPr>
+      </w:pPr>
+    </w:p>
+    <w:p>
+      <w:pPr>
+        <w:pBdr>
+          <w:top w:val="single" w:sz="4" w:space="1" w:color="auto"/>
+          <w:left w:val="single" w:sz="4" w:space="4" w:color="auto"/>
+          <w:bottom w:val="single" w:sz="4" w:space="1" w:color="auto"/>
+          <w:right w:val="single" w:sz="4" w:space="4" w:color="auto"/>
+        </w:pBdr>
         <w:jc w:val="center"/>
         <w:rPr>
           <w:rFonts w:ascii="Courier New" w:hAnsi="Courier New" w:cs="Courier New"/>
-          <w:b/>
-          <w:sz w:val="32"/>
-          <w:szCs w:val="32"/>
-        </w:rPr>
-      </w:pPr>
-    </w:p>
-    <w:p>
-      <w:pPr>
+        </w:rPr>
+      </w:pPr>
+      <w:r>
+        <w:rPr>
+          <w:rFonts w:ascii="Courier New" w:hAnsi="Courier New" w:cs="Courier New"/>
+        </w:rPr>
+        <w:t>PRÉSENTÉ PAR</w:t>
+      </w:r>
+    </w:p>
+    <w:p>
+      <w:pPr>
+        <w:pBdr>
+          <w:top w:val="single" w:sz="4" w:space="1" w:color="auto"/>
+          <w:left w:val="single" w:sz="4" w:space="4" w:color="auto"/>
+          <w:bottom w:val="single" w:sz="4" w:space="1" w:color="auto"/>
+          <w:right w:val="single" w:sz="4" w:space="4" w:color="auto"/>
+        </w:pBdr>
         <w:jc w:val="center"/>
         <w:rPr>
           <w:rFonts w:ascii="Courier New" w:hAnsi="Courier New" w:cs="Courier New"/>
-          <w:b/>
-          <w:sz w:val="32"/>
-          <w:szCs w:val="32"/>
-        </w:rPr>
-      </w:pPr>
-    </w:p>
-    <w:p>
-      <w:pPr>
+        </w:rPr>
+      </w:pPr>
+      <w:r>
+        <w:rPr>
+          <w:rFonts w:ascii="Courier New" w:hAnsi="Courier New" w:cs="Courier New"/>
+        </w:rPr>
+        <w:t>Samuel Béland</w:t>
+      </w:r>
+    </w:p>
+    <w:p>
+      <w:pPr>
+        <w:pBdr>
+          <w:top w:val="single" w:sz="4" w:space="1" w:color="auto"/>
+          <w:left w:val="single" w:sz="4" w:space="4" w:color="auto"/>
+          <w:bottom w:val="single" w:sz="4" w:space="1" w:color="auto"/>
+          <w:right w:val="single" w:sz="4" w:space="4" w:color="auto"/>
+        </w:pBdr>
         <w:jc w:val="center"/>
         <w:rPr>
           <w:rFonts w:ascii="Courier New" w:hAnsi="Courier New" w:cs="Courier New"/>
-          <w:b/>
-          <w:sz w:val="32"/>
-          <w:szCs w:val="32"/>
-        </w:rPr>
-      </w:pPr>
-    </w:p>
-    <w:p>
-      <w:pPr>
+        </w:rPr>
+      </w:pPr>
+      <w:r>
+        <w:rPr>
+          <w:rFonts w:ascii="Courier New" w:hAnsi="Courier New" w:cs="Courier New"/>
+        </w:rPr>
+        <w:t>Marc-Antoine Bouchard-Marceau</w:t>
+      </w:r>
+    </w:p>
+    <w:p>
+      <w:pPr>
+        <w:pBdr>
+          <w:top w:val="single" w:sz="4" w:space="1" w:color="auto"/>
+          <w:left w:val="single" w:sz="4" w:space="4" w:color="auto"/>
+          <w:bottom w:val="single" w:sz="4" w:space="1" w:color="auto"/>
+          <w:right w:val="single" w:sz="4" w:space="4" w:color="auto"/>
+        </w:pBdr>
         <w:jc w:val="center"/>
         <w:rPr>
           <w:rFonts w:ascii="Courier New" w:hAnsi="Courier New" w:cs="Courier New"/>
-          <w:b/>
-          <w:sz w:val="32"/>
-          <w:szCs w:val="32"/>
-        </w:rPr>
-      </w:pPr>
-    </w:p>
-    <w:p>
-      <w:pPr>
+        </w:rPr>
+      </w:pPr>
+      <w:r>
+        <w:rPr>
+          <w:rFonts w:ascii="Courier New" w:hAnsi="Courier New" w:cs="Courier New"/>
+        </w:rPr>
+        <w:t>Charles Delmaire</w:t>
+      </w:r>
+    </w:p>
+    <w:p>
+      <w:pPr>
+        <w:pBdr>
+          <w:top w:val="single" w:sz="4" w:space="1" w:color="auto"/>
+          <w:left w:val="single" w:sz="4" w:space="4" w:color="auto"/>
+          <w:bottom w:val="single" w:sz="4" w:space="1" w:color="auto"/>
+          <w:right w:val="single" w:sz="4" w:space="4" w:color="auto"/>
+        </w:pBdr>
         <w:jc w:val="center"/>
         <w:rPr>
           <w:rFonts w:ascii="Courier New" w:hAnsi="Courier New" w:cs="Courier New"/>
-          <w:b/>
-          <w:sz w:val="32"/>
-          <w:szCs w:val="32"/>
-        </w:rPr>
-      </w:pPr>
-    </w:p>
-    <w:p>
-      <w:pPr>
+        </w:rPr>
+      </w:pPr>
+      <w:r>
+        <w:rPr>
+          <w:rFonts w:ascii="Courier New" w:hAnsi="Courier New" w:cs="Courier New"/>
+        </w:rPr>
+        <w:t>Et</w:t>
+      </w:r>
+    </w:p>
+    <w:p>
+      <w:pPr>
+        <w:pBdr>
+          <w:top w:val="single" w:sz="4" w:space="1" w:color="auto"/>
+          <w:left w:val="single" w:sz="4" w:space="4" w:color="auto"/>
+          <w:bottom w:val="single" w:sz="4" w:space="1" w:color="auto"/>
+          <w:right w:val="single" w:sz="4" w:space="4" w:color="auto"/>
+        </w:pBdr>
         <w:jc w:val="center"/>
         <w:rPr>
           <w:rFonts w:ascii="Courier New" w:hAnsi="Courier New" w:cs="Courier New"/>
-          <w:b/>
-          <w:sz w:val="32"/>
-          <w:szCs w:val="32"/>
-        </w:rPr>
-      </w:pPr>
-    </w:p>
-    <w:p>
-      <w:pPr>
+        </w:rPr>
+      </w:pPr>
+      <w:r>
+        <w:rPr>
+          <w:rFonts w:ascii="Courier New" w:hAnsi="Courier New" w:cs="Courier New"/>
+        </w:rPr>
+        <w:t>Francis Ouellet</w:t>
+      </w:r>
+    </w:p>
+    <w:p>
+      <w:pPr>
+        <w:pBdr>
+          <w:top w:val="single" w:sz="4" w:space="1" w:color="auto"/>
+          <w:left w:val="single" w:sz="4" w:space="4" w:color="auto"/>
+          <w:bottom w:val="single" w:sz="4" w:space="1" w:color="auto"/>
+          <w:right w:val="single" w:sz="4" w:space="4" w:color="auto"/>
+        </w:pBdr>
+        <w:rPr>
+          <w:rFonts w:ascii="Courier New" w:hAnsi="Courier New" w:cs="Courier New"/>
+        </w:rPr>
+      </w:pPr>
+    </w:p>
+    <w:p>
+      <w:pPr>
+        <w:pBdr>
+          <w:top w:val="single" w:sz="4" w:space="1" w:color="auto"/>
+          <w:left w:val="single" w:sz="4" w:space="4" w:color="auto"/>
+          <w:bottom w:val="single" w:sz="4" w:space="1" w:color="auto"/>
+          <w:right w:val="single" w:sz="4" w:space="4" w:color="auto"/>
+        </w:pBdr>
+        <w:rPr>
+          <w:rFonts w:ascii="Courier New" w:hAnsi="Courier New" w:cs="Courier New"/>
+        </w:rPr>
+      </w:pPr>
+    </w:p>
+    <w:p>
+      <w:pPr>
+        <w:pBdr>
+          <w:top w:val="single" w:sz="4" w:space="1" w:color="auto"/>
+          <w:left w:val="single" w:sz="4" w:space="4" w:color="auto"/>
+          <w:bottom w:val="single" w:sz="4" w:space="1" w:color="auto"/>
+          <w:right w:val="single" w:sz="4" w:space="4" w:color="auto"/>
+        </w:pBdr>
+        <w:rPr>
+          <w:rFonts w:ascii="Courier New" w:hAnsi="Courier New" w:cs="Courier New"/>
+        </w:rPr>
+      </w:pPr>
+    </w:p>
+    <w:p>
+      <w:pPr>
+        <w:pBdr>
+          <w:top w:val="single" w:sz="4" w:space="1" w:color="auto"/>
+          <w:left w:val="single" w:sz="4" w:space="4" w:color="auto"/>
+          <w:bottom w:val="single" w:sz="4" w:space="1" w:color="auto"/>
+          <w:right w:val="single" w:sz="4" w:space="4" w:color="auto"/>
+        </w:pBdr>
         <w:jc w:val="center"/>
         <w:rPr>
           <w:rFonts w:ascii="Courier New" w:hAnsi="Courier New" w:cs="Courier New"/>
-          <w:b/>
-          <w:sz w:val="32"/>
-          <w:szCs w:val="32"/>
-        </w:rPr>
-      </w:pPr>
-    </w:p>
-    <w:p>
-      <w:pPr>
+        </w:rPr>
+      </w:pPr>
+      <w:r>
+        <w:rPr>
+          <w:rFonts w:ascii="Courier New" w:hAnsi="Courier New" w:cs="Courier New"/>
+        </w:rPr>
+        <w:t>420-615 - GROUPE 01</w:t>
+      </w:r>
+    </w:p>
+    <w:p>
+      <w:pPr>
+        <w:pBdr>
+          <w:top w:val="single" w:sz="4" w:space="1" w:color="auto"/>
+          <w:left w:val="single" w:sz="4" w:space="4" w:color="auto"/>
+          <w:bottom w:val="single" w:sz="4" w:space="1" w:color="auto"/>
+          <w:right w:val="single" w:sz="4" w:space="4" w:color="auto"/>
+        </w:pBdr>
         <w:jc w:val="center"/>
         <w:rPr>
           <w:rFonts w:ascii="Courier New" w:hAnsi="Courier New" w:cs="Courier New"/>
-          <w:b/>
-          <w:sz w:val="32"/>
-          <w:szCs w:val="32"/>
-        </w:rPr>
-      </w:pPr>
-    </w:p>
-    <w:p>
-      <w:pPr>
+        </w:rPr>
+      </w:pPr>
+      <w:r>
+        <w:rPr>
+          <w:rFonts w:ascii="Courier New" w:hAnsi="Courier New" w:cs="Courier New"/>
+        </w:rPr>
+        <w:t>Réalisation D'un Projet Web</w:t>
+      </w:r>
+    </w:p>
+    <w:p>
+      <w:pPr>
+        <w:pBdr>
+          <w:top w:val="single" w:sz="4" w:space="1" w:color="auto"/>
+          <w:left w:val="single" w:sz="4" w:space="4" w:color="auto"/>
+          <w:bottom w:val="single" w:sz="4" w:space="1" w:color="auto"/>
+          <w:right w:val="single" w:sz="4" w:space="4" w:color="auto"/>
+        </w:pBdr>
         <w:jc w:val="center"/>
         <w:rPr>
           <w:rFonts w:ascii="Courier New" w:hAnsi="Courier New" w:cs="Courier New"/>
-          <w:b/>
-          <w:sz w:val="32"/>
-          <w:szCs w:val="32"/>
-        </w:rPr>
-      </w:pPr>
-    </w:p>
-    <w:p>
-      <w:pPr>
+        </w:rPr>
+      </w:pPr>
+      <w:r>
+        <w:rPr>
+          <w:rFonts w:ascii="Courier New" w:hAnsi="Courier New" w:cs="Courier New"/>
+        </w:rPr>
+        <w:t>Jean-Philippe Boucher</w:t>
+      </w:r>
+    </w:p>
+    <w:p>
+      <w:pPr>
+        <w:pBdr>
+          <w:top w:val="single" w:sz="4" w:space="1" w:color="auto"/>
+          <w:left w:val="single" w:sz="4" w:space="4" w:color="auto"/>
+          <w:bottom w:val="single" w:sz="4" w:space="1" w:color="auto"/>
+          <w:right w:val="single" w:sz="4" w:space="4" w:color="auto"/>
+        </w:pBdr>
         <w:jc w:val="center"/>
         <w:rPr>
           <w:rFonts w:ascii="Courier New" w:hAnsi="Courier New" w:cs="Courier New"/>
-          <w:b/>
-          <w:sz w:val="32"/>
-          <w:szCs w:val="32"/>
-        </w:rPr>
-      </w:pPr>
-    </w:p>
-    <w:p>
-      <w:pPr>
+        </w:rPr>
+      </w:pPr>
+    </w:p>
+    <w:p>
+      <w:pPr>
+        <w:pBdr>
+          <w:top w:val="single" w:sz="4" w:space="1" w:color="auto"/>
+          <w:left w:val="single" w:sz="4" w:space="4" w:color="auto"/>
+          <w:bottom w:val="single" w:sz="4" w:space="1" w:color="auto"/>
+          <w:right w:val="single" w:sz="4" w:space="4" w:color="auto"/>
+        </w:pBdr>
+        <w:rPr>
+          <w:rFonts w:ascii="Courier New" w:hAnsi="Courier New" w:cs="Courier New"/>
+        </w:rPr>
+      </w:pPr>
+    </w:p>
+    <w:p>
+      <w:pPr>
+        <w:pBdr>
+          <w:top w:val="single" w:sz="4" w:space="1" w:color="auto"/>
+          <w:left w:val="single" w:sz="4" w:space="4" w:color="auto"/>
+          <w:bottom w:val="single" w:sz="4" w:space="1" w:color="auto"/>
+          <w:right w:val="single" w:sz="4" w:space="4" w:color="auto"/>
+        </w:pBdr>
         <w:jc w:val="center"/>
-        <w:rPr>
-          <w:rFonts w:ascii="Courier New" w:hAnsi="Courier New" w:cs="Courier New"/>
-          <w:b/>
-          <w:sz w:val="32"/>
-          <w:szCs w:val="32"/>
-        </w:rPr>
-      </w:pPr>
-    </w:p>
-    <w:p>
-      <w:pPr>
+      </w:pPr>
+      <w:r>
+        <w:rPr>
+          <w:rFonts w:ascii="Courier New" w:hAnsi="Courier New" w:cs="Courier New"/>
+        </w:rPr>
+        <w:t>11 avril 2014</w:t>
+      </w:r>
+    </w:p>
+    <w:p>
+      <w:pPr>
+        <w:pBdr>
+          <w:top w:val="single" w:sz="4" w:space="1" w:color="auto"/>
+          <w:left w:val="single" w:sz="4" w:space="4" w:color="auto"/>
+          <w:bottom w:val="single" w:sz="4" w:space="1" w:color="auto"/>
+          <w:right w:val="single" w:sz="4" w:space="4" w:color="auto"/>
+        </w:pBdr>
         <w:jc w:val="center"/>
-        <w:rPr>
-          <w:rFonts w:ascii="Courier New" w:hAnsi="Courier New" w:cs="Courier New"/>
-          <w:b/>
-          <w:sz w:val="32"/>
-          <w:szCs w:val="32"/>
-        </w:rPr>
-      </w:pPr>
-    </w:p>
-    <w:p>
-      <w:pPr>
-        <w:jc w:val="center"/>
-        <w:rPr>
-          <w:rFonts w:ascii="Courier New" w:hAnsi="Courier New" w:cs="Courier New"/>
-          <w:b/>
-          <w:sz w:val="32"/>
-          <w:szCs w:val="32"/>
-        </w:rPr>
-      </w:pPr>
-    </w:p>
-    <w:p>
-      <w:pPr>
-        <w:jc w:val="center"/>
-        <w:rPr>
-          <w:rFonts w:ascii="Courier New" w:hAnsi="Courier New" w:cs="Courier New"/>
-          <w:b/>
-          <w:sz w:val="32"/>
-          <w:szCs w:val="32"/>
-        </w:rPr>
-      </w:pPr>
-    </w:p>
-    <w:p>
-      <w:pPr>
-        <w:jc w:val="center"/>
-        <w:rPr>
-          <w:rFonts w:ascii="Courier New" w:hAnsi="Courier New" w:cs="Courier New"/>
-          <w:b/>
-          <w:sz w:val="32"/>
-          <w:szCs w:val="32"/>
-        </w:rPr>
-      </w:pPr>
-    </w:p>
-    <w:p>
-      <w:pPr>
-        <w:jc w:val="center"/>
-        <w:rPr>
-          <w:rFonts w:ascii="Courier New" w:hAnsi="Courier New" w:cs="Courier New"/>
-          <w:b/>
-          <w:sz w:val="28"/>
-          <w:szCs w:val="28"/>
-        </w:rPr>
-      </w:pPr>
-      <w:r>
-        <w:rPr>
-          <w:rFonts w:ascii="Courier New" w:hAnsi="Courier New" w:cs="Courier New"/>
-          <w:b/>
-          <w:sz w:val="28"/>
-          <w:szCs w:val="28"/>
-        </w:rPr>
-        <w:lastRenderedPageBreak/>
-        <w:t>Table des matières</w:t>
-      </w:r>
+      </w:pPr>
     </w:p>
     <w:sdt>
       <w:sdtPr>
@@ -1233,7 +1404,7 @@
       <w:pPr>
         <w:pStyle w:val="Titre2"/>
       </w:pPr>
-      <w:bookmarkStart w:id="0" w:name="_Toc383979219"/>
+      <w:bookmarkStart w:id="1" w:name="_Toc383979219"/>
       <w:r>
         <w:lastRenderedPageBreak/>
         <w:t xml:space="preserve">Page </w:t>
@@ -1253,7 +1424,7 @@
       <w:r>
         <w:t>u</w:t>
       </w:r>
-      <w:bookmarkEnd w:id="0"/>
+      <w:bookmarkEnd w:id="1"/>
     </w:p>
     <w:p>
       <w:pPr>
@@ -1324,7 +1495,7 @@
       </w:r>
     </w:p>
     <w:p>
-      <w:bookmarkStart w:id="1" w:name="_Toc383979220"/>
+      <w:bookmarkStart w:id="2" w:name="_Toc383979220"/>
       <w:r>
         <w:rPr>
           <w:noProof/>
@@ -1384,7 +1555,7 @@
       <w:r>
         <w:t>Menu sur la gauche</w:t>
       </w:r>
-      <w:bookmarkEnd w:id="1"/>
+      <w:bookmarkEnd w:id="2"/>
     </w:p>
     <w:p>
       <w:pPr>
@@ -2194,11 +2365,11 @@
       <w:pPr>
         <w:pStyle w:val="Titre3"/>
       </w:pPr>
-      <w:bookmarkStart w:id="2" w:name="_Toc383979221"/>
+      <w:bookmarkStart w:id="3" w:name="_Toc383979221"/>
       <w:r>
         <w:t>Page d'accueil</w:t>
       </w:r>
-      <w:bookmarkEnd w:id="2"/>
+      <w:bookmarkEnd w:id="3"/>
     </w:p>
     <w:p>
       <w:pPr>
@@ -2997,12 +3168,12 @@
       <w:pPr>
         <w:pStyle w:val="Titre2"/>
       </w:pPr>
-      <w:bookmarkStart w:id="3" w:name="_Toc383979222"/>
+      <w:bookmarkStart w:id="4" w:name="_Toc383979222"/>
       <w:r>
         <w:lastRenderedPageBreak/>
         <w:t>Page messages</w:t>
       </w:r>
-      <w:bookmarkEnd w:id="3"/>
+      <w:bookmarkEnd w:id="4"/>
     </w:p>
     <w:p>
       <w:pPr>
@@ -4068,12 +4239,12 @@
       <w:pPr>
         <w:pStyle w:val="Titre2"/>
       </w:pPr>
-      <w:bookmarkStart w:id="4" w:name="_Toc383979223"/>
+      <w:bookmarkStart w:id="5" w:name="_Toc383979223"/>
       <w:r>
         <w:lastRenderedPageBreak/>
         <w:t>Page envoyer message</w:t>
       </w:r>
-      <w:bookmarkEnd w:id="4"/>
+      <w:bookmarkEnd w:id="5"/>
     </w:p>
     <w:p>
       <w:pPr>
@@ -5623,7 +5794,7 @@
       <w:pPr>
         <w:pStyle w:val="Titre2"/>
       </w:pPr>
-      <w:bookmarkStart w:id="5" w:name="_Toc383979224"/>
+      <w:bookmarkStart w:id="6" w:name="_Toc383979224"/>
       <w:r>
         <w:lastRenderedPageBreak/>
         <w:t xml:space="preserve">Page </w:t>
@@ -5631,7 +5802,7 @@
       <w:r>
         <w:t>documents</w:t>
       </w:r>
-      <w:bookmarkEnd w:id="5"/>
+      <w:bookmarkEnd w:id="6"/>
     </w:p>
     <w:p>
       <w:pPr>
@@ -7687,12 +7858,12 @@
       <w:pPr>
         <w:pStyle w:val="Titre2"/>
       </w:pPr>
-      <w:bookmarkStart w:id="6" w:name="_Toc383979225"/>
+      <w:bookmarkStart w:id="7" w:name="_Toc383979225"/>
       <w:r>
         <w:lastRenderedPageBreak/>
         <w:t>Page affichage d'un horaire</w:t>
       </w:r>
-      <w:bookmarkEnd w:id="6"/>
+      <w:bookmarkEnd w:id="7"/>
     </w:p>
     <w:p>
       <w:pPr>
@@ -8525,7 +8696,7 @@
       <w:pPr>
         <w:pStyle w:val="Titre2"/>
       </w:pPr>
-      <w:bookmarkStart w:id="7" w:name="_Toc383979226"/>
+      <w:bookmarkStart w:id="8" w:name="_Toc383979226"/>
       <w:r>
         <w:lastRenderedPageBreak/>
         <w:t xml:space="preserve">Page </w:t>
@@ -8533,7 +8704,7 @@
       <w:r>
         <w:t>saisie des disponibilités</w:t>
       </w:r>
-      <w:bookmarkEnd w:id="7"/>
+      <w:bookmarkEnd w:id="8"/>
     </w:p>
     <w:p>
       <w:pPr>
@@ -9728,7 +9899,7 @@
       <w:pPr>
         <w:pStyle w:val="Titre2"/>
       </w:pPr>
-      <w:bookmarkStart w:id="8" w:name="_Toc383979227"/>
+      <w:bookmarkStart w:id="9" w:name="_Toc383979227"/>
       <w:r>
         <w:lastRenderedPageBreak/>
         <w:t xml:space="preserve">Page </w:t>
@@ -9736,7 +9907,7 @@
       <w:r>
         <w:t>gestion des échanges</w:t>
       </w:r>
-      <w:bookmarkEnd w:id="8"/>
+      <w:bookmarkEnd w:id="9"/>
     </w:p>
     <w:p>
       <w:pPr>
@@ -10154,12 +10325,12 @@
       <w:pPr>
         <w:pStyle w:val="Titre2"/>
       </w:pPr>
-      <w:bookmarkStart w:id="9" w:name="_Toc383979228"/>
+      <w:bookmarkStart w:id="10" w:name="_Toc383979228"/>
       <w:r>
         <w:lastRenderedPageBreak/>
         <w:t>Page gestion du compte</w:t>
       </w:r>
-      <w:bookmarkEnd w:id="9"/>
+      <w:bookmarkEnd w:id="10"/>
     </w:p>
     <w:p>
       <w:pPr>
@@ -11522,12 +11693,12 @@
       <w:pPr>
         <w:pStyle w:val="Titre2"/>
       </w:pPr>
-      <w:bookmarkStart w:id="10" w:name="_Toc383979229"/>
+      <w:bookmarkStart w:id="11" w:name="_Toc383979229"/>
       <w:r>
         <w:lastRenderedPageBreak/>
         <w:t>Page gestion des comptes</w:t>
       </w:r>
-      <w:bookmarkEnd w:id="10"/>
+      <w:bookmarkEnd w:id="11"/>
     </w:p>
     <w:p>
       <w:pPr>
@@ -13416,12 +13587,12 @@
       <w:pPr>
         <w:pStyle w:val="Titre2"/>
       </w:pPr>
-      <w:bookmarkStart w:id="11" w:name="_Toc383979230"/>
+      <w:bookmarkStart w:id="12" w:name="_Toc383979230"/>
       <w:r>
         <w:lastRenderedPageBreak/>
         <w:t xml:space="preserve">Page </w:t>
       </w:r>
-      <w:bookmarkEnd w:id="11"/>
+      <w:bookmarkEnd w:id="12"/>
       <w:r>
         <w:t>ressource</w:t>
       </w:r>
@@ -15194,7 +15365,7 @@
             <w:rPr>
               <w:noProof/>
             </w:rPr>
-            <w:t>31</w:t>
+            <w:t>1</w:t>
           </w:r>
         </w:fldSimple>
       </w:p>
@@ -16034,7 +16205,7 @@
 </file>
 
 <file path=customXml/itemProps1.xml><?xml version="1.0" encoding="utf-8"?>
-<ds:datastoreItem xmlns:ds="http://schemas.openxmlformats.org/officeDocument/2006/customXml" ds:itemID="{5AA7A13B-DD46-45CA-80C9-C206470DDCD6}">
+<ds:datastoreItem xmlns:ds="http://schemas.openxmlformats.org/officeDocument/2006/customXml" ds:itemID="{4CFF8729-8452-4D25-8C26-C224C0E03A23}">
   <ds:schemaRefs>
     <ds:schemaRef ds:uri="http://schemas.openxmlformats.org/officeDocument/2006/bibliography"/>
   </ds:schemaRefs>

--- a/Guides utilisateurs/Guide utilisateurs gestionnaires.docx
+++ b/Guides utilisateurs/Guide utilisateurs gestionnaires.docx
@@ -1,6 +1,6 @@
 
 <file path=word/document.xml><?xml version="1.0" encoding="utf-8"?>
-<w:document xmlns:wpc="http://schemas.microsoft.com/office/word/2010/wordprocessingCanvas" xmlns:mc="http://schemas.openxmlformats.org/markup-compatibility/2006" xmlns:o="urn:schemas-microsoft-com:office:office" xmlns:r="http://schemas.openxmlformats.org/officeDocument/2006/relationships" xmlns:m="http://schemas.openxmlformats.org/officeDocument/2006/math" xmlns:v="urn:schemas-microsoft-com:vml" xmlns:wp14="http://schemas.microsoft.com/office/word/2010/wordprocessingDrawing" xmlns:wp="http://schemas.openxmlformats.org/drawingml/2006/wordprocessingDrawing" xmlns:w10="urn:schemas-microsoft-com:office:word" xmlns:w="http://schemas.openxmlformats.org/wordprocessingml/2006/main" xmlns:w14="http://schemas.microsoft.com/office/word/2010/wordml" xmlns:wpg="http://schemas.microsoft.com/office/word/2010/wordprocessingGroup" xmlns:wpi="http://schemas.microsoft.com/office/word/2010/wordprocessingInk" xmlns:wne="http://schemas.microsoft.com/office/word/2006/wordml" xmlns:wps="http://schemas.microsoft.com/office/word/2010/wordprocessingShape" mc:Ignorable="w14 wp14">
+<w:document xmlns:ve="http://schemas.openxmlformats.org/markup-compatibility/2006" xmlns:o="urn:schemas-microsoft-com:office:office" xmlns:r="http://schemas.openxmlformats.org/officeDocument/2006/relationships" xmlns:m="http://schemas.openxmlformats.org/officeDocument/2006/math" xmlns:v="urn:schemas-microsoft-com:vml" xmlns:wp="http://schemas.openxmlformats.org/drawingml/2006/wordprocessingDrawing" xmlns:w10="urn:schemas-microsoft-com:office:word" xmlns:w="http://schemas.openxmlformats.org/wordprocessingml/2006/main" xmlns:wne="http://schemas.microsoft.com/office/word/2006/wordml">
   <w:body>
     <w:p>
       <w:pPr>
@@ -168,7 +168,6 @@
           <w:docPartUnique/>
         </w:docPartObj>
       </w:sdtPr>
-      <w:sdtEndPr/>
       <w:sdtContent>
         <w:p>
           <w:pPr>
@@ -1100,21 +1099,7 @@
         <w:rPr>
           <w:rFonts w:cs="Times New Roman"/>
         </w:rPr>
-        <w:t xml:space="preserve">La page d'accueil contient les derniers messages </w:t>
-      </w:r>
-      <w:proofErr w:type="gramStart"/>
-      <w:r>
-        <w:rPr>
-          <w:rFonts w:cs="Times New Roman"/>
-        </w:rPr>
-        <w:t>envoyer</w:t>
-      </w:r>
-      <w:proofErr w:type="gramEnd"/>
-      <w:r>
-        <w:rPr>
-          <w:rFonts w:cs="Times New Roman"/>
-        </w:rPr>
-        <w:t xml:space="preserve"> par </w:t>
+        <w:t xml:space="preserve">La page d'accueil contient les derniers messages envoyer par </w:t>
       </w:r>
       <w:r>
         <w:rPr>
@@ -1184,7 +1169,7 @@
           <w:lang w:eastAsia="fr-CA"/>
         </w:rPr>
         <w:drawing>
-          <wp:inline distT="0" distB="0" distL="0" distR="0" wp14:anchorId="40053B89" wp14:editId="23C9BAE2">
+          <wp:inline distT="0" distB="0" distL="0" distR="0">
             <wp:extent cx="5342660" cy="3870273"/>
             <wp:effectExtent l="19050" t="0" r="0" b="0"/>
             <wp:docPr id="6" name="Image 1"/>
@@ -1201,7 +1186,7 @@
                     </pic:cNvPicPr>
                   </pic:nvPicPr>
                   <pic:blipFill>
-                    <a:blip r:embed="rId9" cstate="print"/>
+                    <a:blip r:embed="rId8" cstate="print"/>
                     <a:srcRect/>
                     <a:stretch>
                       <a:fillRect/>
@@ -2334,7 +2319,7 @@
           <w:lang w:eastAsia="fr-CA"/>
         </w:rPr>
         <w:drawing>
-          <wp:inline distT="0" distB="0" distL="0" distR="0" wp14:anchorId="742C6EF4" wp14:editId="67A97409">
+          <wp:inline distT="0" distB="0" distL="0" distR="0">
             <wp:extent cx="5233651" cy="1530927"/>
             <wp:effectExtent l="19050" t="0" r="5099" b="0"/>
             <wp:docPr id="8" name="Image 2"/>
@@ -2351,7 +2336,7 @@
                     </pic:cNvPicPr>
                   </pic:nvPicPr>
                   <pic:blipFill>
-                    <a:blip r:embed="rId10" cstate="print"/>
+                    <a:blip r:embed="rId9" cstate="print"/>
                     <a:srcRect/>
                     <a:stretch>
                       <a:fillRect/>
@@ -2639,7 +2624,7 @@
         </w:rPr>
         <w:lastRenderedPageBreak/>
         <w:drawing>
-          <wp:inline distT="0" distB="0" distL="0" distR="0" wp14:anchorId="6AD55E99" wp14:editId="169B11EA">
+          <wp:inline distT="0" distB="0" distL="0" distR="0">
             <wp:extent cx="5534135" cy="1025236"/>
             <wp:effectExtent l="19050" t="0" r="9415" b="0"/>
             <wp:docPr id="11" name="Image 3"/>
@@ -2656,7 +2641,7 @@
                     </pic:cNvPicPr>
                   </pic:nvPicPr>
                   <pic:blipFill>
-                    <a:blip r:embed="rId11" cstate="print"/>
+                    <a:blip r:embed="rId10" cstate="print"/>
                     <a:srcRect/>
                     <a:stretch>
                       <a:fillRect/>
@@ -2727,7 +2712,7 @@
           <w:lang w:eastAsia="fr-CA"/>
         </w:rPr>
         <w:drawing>
-          <wp:inline distT="0" distB="0" distL="0" distR="0" wp14:anchorId="7E504D05" wp14:editId="69A7A59C">
+          <wp:inline distT="0" distB="0" distL="0" distR="0">
             <wp:extent cx="5532667" cy="1018307"/>
             <wp:effectExtent l="19050" t="0" r="0" b="0"/>
             <wp:docPr id="45" name="Image 5"/>
@@ -2744,7 +2729,7 @@
                     </pic:cNvPicPr>
                   </pic:nvPicPr>
                   <pic:blipFill>
-                    <a:blip r:embed="rId12" cstate="print"/>
+                    <a:blip r:embed="rId11" cstate="print"/>
                     <a:srcRect/>
                     <a:stretch>
                       <a:fillRect/>
@@ -2921,7 +2906,7 @@
         </w:rPr>
         <w:lastRenderedPageBreak/>
         <w:drawing>
-          <wp:inline distT="0" distB="0" distL="0" distR="0" wp14:anchorId="4D4F6648" wp14:editId="7A13B0A5">
+          <wp:inline distT="0" distB="0" distL="0" distR="0">
             <wp:extent cx="5292090" cy="3780065"/>
             <wp:effectExtent l="19050" t="0" r="3810" b="0"/>
             <wp:docPr id="48" name="Image 8"/>
@@ -2938,7 +2923,7 @@
                     </pic:cNvPicPr>
                   </pic:nvPicPr>
                   <pic:blipFill>
-                    <a:blip r:embed="rId13" cstate="print"/>
+                    <a:blip r:embed="rId12" cstate="print"/>
                     <a:srcRect/>
                     <a:stretch>
                       <a:fillRect/>
@@ -3183,7 +3168,7 @@
         </w:rPr>
         <w:lastRenderedPageBreak/>
         <w:drawing>
-          <wp:inline distT="0" distB="0" distL="0" distR="0" wp14:anchorId="1719394D" wp14:editId="3DB7ECE7">
+          <wp:inline distT="0" distB="0" distL="0" distR="0">
             <wp:extent cx="5391150" cy="3790087"/>
             <wp:effectExtent l="19050" t="0" r="0" b="0"/>
             <wp:docPr id="50" name="Image 9"/>
@@ -3200,7 +3185,7 @@
                     </pic:cNvPicPr>
                   </pic:nvPicPr>
                   <pic:blipFill>
-                    <a:blip r:embed="rId14" cstate="print"/>
+                    <a:blip r:embed="rId13" cstate="print"/>
                     <a:srcRect/>
                     <a:stretch>
                       <a:fillRect/>
@@ -3537,7 +3522,7 @@
           <w:lang w:eastAsia="fr-CA"/>
         </w:rPr>
         <w:drawing>
-          <wp:inline distT="0" distB="0" distL="0" distR="0" wp14:anchorId="54084105" wp14:editId="5BB33442">
+          <wp:inline distT="0" distB="0" distL="0" distR="0">
             <wp:extent cx="5496044" cy="1621936"/>
             <wp:effectExtent l="19050" t="0" r="9406" b="0"/>
             <wp:docPr id="52" name="Image 11"/>
@@ -3554,7 +3539,7 @@
                     </pic:cNvPicPr>
                   </pic:nvPicPr>
                   <pic:blipFill>
-                    <a:blip r:embed="rId15" cstate="print"/>
+                    <a:blip r:embed="rId14" cstate="print"/>
                     <a:srcRect/>
                     <a:stretch>
                       <a:fillRect/>
@@ -3709,7 +3694,7 @@
           <w:lang w:eastAsia="fr-CA"/>
         </w:rPr>
         <w:drawing>
-          <wp:inline distT="0" distB="0" distL="0" distR="0" wp14:anchorId="04E8A0D8" wp14:editId="6B6F4247">
+          <wp:inline distT="0" distB="0" distL="0" distR="0">
             <wp:extent cx="5738654" cy="929023"/>
             <wp:effectExtent l="19050" t="0" r="0" b="0"/>
             <wp:docPr id="53" name="Image 12"/>
@@ -3726,7 +3711,7 @@
                     </pic:cNvPicPr>
                   </pic:nvPicPr>
                   <pic:blipFill>
-                    <a:blip r:embed="rId16" cstate="print"/>
+                    <a:blip r:embed="rId15" cstate="print"/>
                     <a:srcRect/>
                     <a:stretch>
                       <a:fillRect/>
@@ -3790,16 +3775,8 @@
         <w:rPr>
           <w:rFonts w:cs="Times New Roman"/>
         </w:rPr>
-        <w:t xml:space="preserve">plus </w:t>
-      </w:r>
-      <w:proofErr w:type="gramStart"/>
-      <w:r>
-        <w:rPr>
-          <w:rFonts w:cs="Times New Roman"/>
-        </w:rPr>
-        <w:t>haut</w:t>
-      </w:r>
-      <w:proofErr w:type="gramEnd"/>
+        <w:t>plus haut</w:t>
+      </w:r>
       <w:r>
         <w:rPr>
           <w:rFonts w:cs="Times New Roman"/>
@@ -3917,7 +3894,7 @@
           <w:lang w:eastAsia="fr-CA"/>
         </w:rPr>
         <w:drawing>
-          <wp:inline distT="0" distB="0" distL="0" distR="0" wp14:anchorId="264E8665" wp14:editId="2D869A0C">
+          <wp:inline distT="0" distB="0" distL="0" distR="0">
             <wp:extent cx="5528310" cy="3952742"/>
             <wp:effectExtent l="19050" t="0" r="0" b="0"/>
             <wp:docPr id="54" name="Image 13"/>
@@ -3934,7 +3911,7 @@
                     </pic:cNvPicPr>
                   </pic:nvPicPr>
                   <pic:blipFill>
-                    <a:blip r:embed="rId17" cstate="print"/>
+                    <a:blip r:embed="rId16" cstate="print"/>
                     <a:srcRect/>
                     <a:stretch>
                       <a:fillRect/>
@@ -4571,7 +4548,7 @@
           <w:lang w:eastAsia="fr-CA"/>
         </w:rPr>
         <w:drawing>
-          <wp:inline distT="0" distB="0" distL="0" distR="0" wp14:anchorId="1FD09188" wp14:editId="1F6BD9B6">
+          <wp:inline distT="0" distB="0" distL="0" distR="0">
             <wp:extent cx="5231130" cy="2896576"/>
             <wp:effectExtent l="19050" t="0" r="7620" b="0"/>
             <wp:docPr id="56" name="Image 15"/>
@@ -4588,7 +4565,7 @@
                     </pic:cNvPicPr>
                   </pic:nvPicPr>
                   <pic:blipFill>
-                    <a:blip r:embed="rId18" cstate="print"/>
+                    <a:blip r:embed="rId17" cstate="print"/>
                     <a:srcRect/>
                     <a:stretch>
                       <a:fillRect/>
@@ -4712,7 +4689,7 @@
         </w:rPr>
         <w:lastRenderedPageBreak/>
         <w:drawing>
-          <wp:inline distT="0" distB="0" distL="0" distR="0" wp14:anchorId="078BE3A7" wp14:editId="1CA92A8D">
+          <wp:inline distT="0" distB="0" distL="0" distR="0">
             <wp:extent cx="5364700" cy="2811780"/>
             <wp:effectExtent l="19050" t="0" r="7400" b="0"/>
             <wp:docPr id="57" name="Image 16"/>
@@ -4729,7 +4706,7 @@
                     </pic:cNvPicPr>
                   </pic:nvPicPr>
                   <pic:blipFill>
-                    <a:blip r:embed="rId19" cstate="print"/>
+                    <a:blip r:embed="rId18" cstate="print"/>
                     <a:srcRect/>
                     <a:stretch>
                       <a:fillRect/>
@@ -4881,7 +4858,7 @@
           <w:lang w:eastAsia="fr-CA"/>
         </w:rPr>
         <w:drawing>
-          <wp:inline distT="0" distB="0" distL="0" distR="0" wp14:anchorId="20D2357F" wp14:editId="3B5B0D8C">
+          <wp:inline distT="0" distB="0" distL="0" distR="0">
             <wp:extent cx="5398770" cy="2839086"/>
             <wp:effectExtent l="19050" t="0" r="0" b="0"/>
             <wp:docPr id="58" name="Image 17"/>
@@ -4898,7 +4875,7 @@
                     </pic:cNvPicPr>
                   </pic:nvPicPr>
                   <pic:blipFill>
-                    <a:blip r:embed="rId20" cstate="print"/>
+                    <a:blip r:embed="rId19" cstate="print"/>
                     <a:srcRect/>
                     <a:stretch>
                       <a:fillRect/>
@@ -5028,7 +5005,7 @@
         </w:rPr>
         <w:lastRenderedPageBreak/>
         <w:drawing>
-          <wp:inline distT="0" distB="0" distL="0" distR="0" wp14:anchorId="2F23877B" wp14:editId="01114870">
+          <wp:inline distT="0" distB="0" distL="0" distR="0">
             <wp:extent cx="5623894" cy="2040777"/>
             <wp:effectExtent l="19050" t="0" r="0" b="0"/>
             <wp:docPr id="59" name="Image 18"/>
@@ -5045,7 +5022,7 @@
                     </pic:cNvPicPr>
                   </pic:nvPicPr>
                   <pic:blipFill>
-                    <a:blip r:embed="rId21" cstate="print"/>
+                    <a:blip r:embed="rId20" cstate="print"/>
                     <a:srcRect/>
                     <a:stretch>
                       <a:fillRect/>
@@ -5356,7 +5333,7 @@
           <w:lang w:eastAsia="fr-CA"/>
         </w:rPr>
         <w:drawing>
-          <wp:inline distT="0" distB="0" distL="0" distR="0" wp14:anchorId="0F14A07F" wp14:editId="255DD745">
+          <wp:inline distT="0" distB="0" distL="0" distR="0">
             <wp:extent cx="5474970" cy="5234214"/>
             <wp:effectExtent l="19050" t="0" r="0" b="0"/>
             <wp:docPr id="5" name="Image 1"/>
@@ -5373,7 +5350,7 @@
                     </pic:cNvPicPr>
                   </pic:nvPicPr>
                   <pic:blipFill>
-                    <a:blip r:embed="rId22" cstate="print"/>
+                    <a:blip r:embed="rId21" cstate="print"/>
                     <a:srcRect/>
                     <a:stretch>
                       <a:fillRect/>
@@ -6177,7 +6154,7 @@
           <w:lang w:eastAsia="fr-CA"/>
         </w:rPr>
         <w:drawing>
-          <wp:inline distT="0" distB="0" distL="0" distR="0" wp14:anchorId="1C183AB6" wp14:editId="689122A2">
+          <wp:inline distT="0" distB="0" distL="0" distR="0">
             <wp:extent cx="5684520" cy="2141220"/>
             <wp:effectExtent l="19050" t="0" r="0" b="0"/>
             <wp:docPr id="30" name="Image 18"/>
@@ -6194,7 +6171,7 @@
                     </pic:cNvPicPr>
                   </pic:nvPicPr>
                   <pic:blipFill>
-                    <a:blip r:embed="rId23" cstate="print"/>
+                    <a:blip r:embed="rId22" cstate="print"/>
                     <a:srcRect/>
                     <a:stretch>
                       <a:fillRect/>
@@ -6426,7 +6403,7 @@
         </w:rPr>
         <w:lastRenderedPageBreak/>
         <w:drawing>
-          <wp:inline distT="0" distB="0" distL="0" distR="0" wp14:anchorId="22EA8020" wp14:editId="194210A3">
+          <wp:inline distT="0" distB="0" distL="0" distR="0">
             <wp:extent cx="5676900" cy="1310640"/>
             <wp:effectExtent l="19050" t="0" r="0" b="0"/>
             <wp:docPr id="14" name="Image 12"/>
@@ -6443,7 +6420,7 @@
                     </pic:cNvPicPr>
                   </pic:nvPicPr>
                   <pic:blipFill>
-                    <a:blip r:embed="rId24" cstate="print"/>
+                    <a:blip r:embed="rId23" cstate="print"/>
                     <a:srcRect/>
                     <a:stretch>
                       <a:fillRect/>
@@ -6716,7 +6693,7 @@
           <w:lang w:eastAsia="fr-CA"/>
         </w:rPr>
         <w:drawing>
-          <wp:inline distT="0" distB="0" distL="0" distR="0" wp14:anchorId="1684FBDC" wp14:editId="06BED4B5">
+          <wp:inline distT="0" distB="0" distL="0" distR="0">
             <wp:extent cx="5478780" cy="320040"/>
             <wp:effectExtent l="19050" t="0" r="7620" b="0"/>
             <wp:docPr id="15" name="Image 13"/>
@@ -6733,7 +6710,7 @@
                     </pic:cNvPicPr>
                   </pic:nvPicPr>
                   <pic:blipFill>
-                    <a:blip r:embed="rId25" cstate="print"/>
+                    <a:blip r:embed="rId24" cstate="print"/>
                     <a:srcRect/>
                     <a:stretch>
                       <a:fillRect/>
@@ -6802,7 +6779,7 @@
           <w:lang w:eastAsia="fr-CA"/>
         </w:rPr>
         <w:drawing>
-          <wp:inline distT="0" distB="0" distL="0" distR="0" wp14:anchorId="61F2D68E" wp14:editId="3C1DE545">
+          <wp:inline distT="0" distB="0" distL="0" distR="0">
             <wp:extent cx="5494020" cy="320040"/>
             <wp:effectExtent l="19050" t="0" r="0" b="0"/>
             <wp:docPr id="18" name="Image 14"/>
@@ -6819,7 +6796,7 @@
                     </pic:cNvPicPr>
                   </pic:nvPicPr>
                   <pic:blipFill>
-                    <a:blip r:embed="rId26" cstate="print"/>
+                    <a:blip r:embed="rId25" cstate="print"/>
                     <a:srcRect/>
                     <a:stretch>
                       <a:fillRect/>
@@ -6959,7 +6936,7 @@
           <w:lang w:eastAsia="fr-CA"/>
         </w:rPr>
         <w:drawing>
-          <wp:inline distT="0" distB="0" distL="0" distR="0" wp14:anchorId="61F1602E" wp14:editId="0403B5EE">
+          <wp:inline distT="0" distB="0" distL="0" distR="0">
             <wp:extent cx="5501640" cy="327660"/>
             <wp:effectExtent l="19050" t="0" r="3810" b="0"/>
             <wp:docPr id="24" name="Image 16"/>
@@ -6976,7 +6953,7 @@
                     </pic:cNvPicPr>
                   </pic:nvPicPr>
                   <pic:blipFill>
-                    <a:blip r:embed="rId27" cstate="print"/>
+                    <a:blip r:embed="rId26" cstate="print"/>
                     <a:srcRect/>
                     <a:stretch>
                       <a:fillRect/>
@@ -7081,7 +7058,7 @@
           <w:lang w:eastAsia="fr-CA"/>
         </w:rPr>
         <w:drawing>
-          <wp:inline distT="0" distB="0" distL="0" distR="0" wp14:anchorId="2365D786" wp14:editId="150A03AD">
+          <wp:inline distT="0" distB="0" distL="0" distR="0">
             <wp:extent cx="5463540" cy="335280"/>
             <wp:effectExtent l="19050" t="0" r="3810" b="0"/>
             <wp:docPr id="23" name="Image 15"/>
@@ -7098,7 +7075,7 @@
                     </pic:cNvPicPr>
                   </pic:nvPicPr>
                   <pic:blipFill>
-                    <a:blip r:embed="rId28" cstate="print"/>
+                    <a:blip r:embed="rId27" cstate="print"/>
                     <a:srcRect/>
                     <a:stretch>
                       <a:fillRect/>
@@ -7294,7 +7271,7 @@
           <w:lang w:eastAsia="fr-CA"/>
         </w:rPr>
         <w:drawing>
-          <wp:inline distT="0" distB="0" distL="0" distR="0" wp14:anchorId="0D563B9F" wp14:editId="4039F5F0">
+          <wp:inline distT="0" distB="0" distL="0" distR="0">
             <wp:extent cx="5730240" cy="4587240"/>
             <wp:effectExtent l="19050" t="0" r="3810" b="0"/>
             <wp:docPr id="1" name="Image 1"/>
@@ -7311,7 +7288,7 @@
                     </pic:cNvPicPr>
                   </pic:nvPicPr>
                   <pic:blipFill>
-                    <a:blip r:embed="rId29" cstate="print"/>
+                    <a:blip r:embed="rId28" cstate="print"/>
                     <a:srcRect/>
                     <a:stretch>
                       <a:fillRect/>
@@ -8006,7 +7983,7 @@
           <w:lang w:eastAsia="fr-CA"/>
         </w:rPr>
         <w:drawing>
-          <wp:inline distT="0" distB="0" distL="0" distR="0" wp14:anchorId="0A9CD45A" wp14:editId="3D8B4435">
+          <wp:inline distT="0" distB="0" distL="0" distR="0">
             <wp:extent cx="5421630" cy="4288881"/>
             <wp:effectExtent l="19050" t="0" r="7620" b="0"/>
             <wp:docPr id="9" name="Image 2"/>
@@ -8023,7 +8000,7 @@
                     </pic:cNvPicPr>
                   </pic:nvPicPr>
                   <pic:blipFill>
-                    <a:blip r:embed="rId30" cstate="print"/>
+                    <a:blip r:embed="rId29" cstate="print"/>
                     <a:srcRect/>
                     <a:stretch>
                       <a:fillRect/>
@@ -8435,21 +8412,7 @@
         <w:rPr>
           <w:rFonts w:cs="Times New Roman"/>
         </w:rPr>
-        <w:t xml:space="preserve"> la semaine </w:t>
-      </w:r>
-      <w:proofErr w:type="gramStart"/>
-      <w:r>
-        <w:rPr>
-          <w:rFonts w:cs="Times New Roman"/>
-        </w:rPr>
-        <w:t>choisit</w:t>
-      </w:r>
-      <w:proofErr w:type="gramEnd"/>
-      <w:r>
-        <w:rPr>
-          <w:rFonts w:cs="Times New Roman"/>
-        </w:rPr>
-        <w:t>.</w:t>
+        <w:t xml:space="preserve"> la semaine choisit.</w:t>
       </w:r>
     </w:p>
     <w:p>
@@ -8722,7 +8685,7 @@
           <w:lang w:eastAsia="fr-CA"/>
         </w:rPr>
         <w:drawing>
-          <wp:inline distT="0" distB="0" distL="0" distR="0" wp14:anchorId="22C471FC" wp14:editId="65558405">
+          <wp:inline distT="0" distB="0" distL="0" distR="0">
             <wp:extent cx="5501640" cy="327660"/>
             <wp:effectExtent l="19050" t="0" r="3810" b="0"/>
             <wp:docPr id="3" name="Image 1"/>
@@ -8739,7 +8702,7 @@
                     </pic:cNvPicPr>
                   </pic:nvPicPr>
                   <pic:blipFill>
-                    <a:blip r:embed="rId31" cstate="print"/>
+                    <a:blip r:embed="rId30" cstate="print"/>
                     <a:srcRect/>
                     <a:stretch>
                       <a:fillRect/>
@@ -8779,21 +8742,7 @@
         <w:rPr>
           <w:rFonts w:cs="Times New Roman"/>
         </w:rPr>
-        <w:t xml:space="preserve">Si par contre un détail devait </w:t>
-      </w:r>
-      <w:proofErr w:type="gramStart"/>
-      <w:r>
-        <w:rPr>
-          <w:rFonts w:cs="Times New Roman"/>
-        </w:rPr>
-        <w:t>manqué</w:t>
-      </w:r>
-      <w:proofErr w:type="gramEnd"/>
-      <w:r>
-        <w:rPr>
-          <w:rFonts w:cs="Times New Roman"/>
-        </w:rPr>
-        <w:t xml:space="preserve">, </w:t>
+        <w:t xml:space="preserve">Si par contre un détail devait manqué, </w:t>
       </w:r>
       <w:r>
         <w:rPr>
@@ -8864,7 +8813,7 @@
           <w:lang w:eastAsia="fr-CA"/>
         </w:rPr>
         <w:drawing>
-          <wp:inline distT="0" distB="0" distL="0" distR="0" wp14:anchorId="1CB6ABDB" wp14:editId="26EBA396">
+          <wp:inline distT="0" distB="0" distL="0" distR="0">
             <wp:extent cx="5486400" cy="320040"/>
             <wp:effectExtent l="19050" t="0" r="0" b="0"/>
             <wp:docPr id="4" name="Image 2"/>
@@ -8881,7 +8830,7 @@
                     </pic:cNvPicPr>
                   </pic:nvPicPr>
                   <pic:blipFill>
-                    <a:blip r:embed="rId32" cstate="print"/>
+                    <a:blip r:embed="rId31" cstate="print"/>
                     <a:srcRect/>
                     <a:stretch>
                       <a:fillRect/>
@@ -9218,7 +9167,7 @@
           <w:lang w:eastAsia="fr-CA"/>
         </w:rPr>
         <w:drawing>
-          <wp:inline distT="0" distB="0" distL="0" distR="0" wp14:anchorId="38EF7FB8" wp14:editId="57038198">
+          <wp:inline distT="0" distB="0" distL="0" distR="0">
             <wp:extent cx="5223510" cy="2815269"/>
             <wp:effectExtent l="19050" t="0" r="0" b="0"/>
             <wp:docPr id="10" name="Image 3"/>
@@ -9235,7 +9184,7 @@
                     </pic:cNvPicPr>
                   </pic:nvPicPr>
                   <pic:blipFill>
-                    <a:blip r:embed="rId33" cstate="print"/>
+                    <a:blip r:embed="rId32" cstate="print"/>
                     <a:srcRect/>
                     <a:stretch>
                       <a:fillRect/>
@@ -9447,21 +9396,7 @@
         <w:rPr>
           <w:rFonts w:cs="Times New Roman"/>
         </w:rPr>
-        <w:t xml:space="preserve"> être </w:t>
-      </w:r>
-      <w:proofErr w:type="gramStart"/>
-      <w:r>
-        <w:rPr>
-          <w:rFonts w:cs="Times New Roman"/>
-        </w:rPr>
-        <w:t>présent</w:t>
-      </w:r>
-      <w:proofErr w:type="gramEnd"/>
-      <w:r>
-        <w:rPr>
-          <w:rFonts w:cs="Times New Roman"/>
-        </w:rPr>
-        <w:t xml:space="preserve"> et prêt à être choisi par </w:t>
+        <w:t xml:space="preserve"> être présent et prêt à être choisi par </w:t>
       </w:r>
       <w:r>
         <w:rPr>
@@ -9695,7 +9630,7 @@
           <w:lang w:eastAsia="fr-CA"/>
         </w:rPr>
         <w:drawing>
-          <wp:inline distT="0" distB="0" distL="0" distR="0" wp14:anchorId="3C8F968F" wp14:editId="6B8FCCD4">
+          <wp:inline distT="0" distB="0" distL="0" distR="0">
             <wp:extent cx="5543550" cy="4530023"/>
             <wp:effectExtent l="19050" t="0" r="0" b="0"/>
             <wp:docPr id="16" name="Image 4"/>
@@ -9712,7 +9647,7 @@
                     </pic:cNvPicPr>
                   </pic:nvPicPr>
                   <pic:blipFill>
-                    <a:blip r:embed="rId34" cstate="print"/>
+                    <a:blip r:embed="rId33" cstate="print"/>
                     <a:srcRect/>
                     <a:stretch>
                       <a:fillRect/>
@@ -9947,7 +9882,7 @@
           <w:lang w:eastAsia="fr-CA"/>
         </w:rPr>
         <w:drawing>
-          <wp:inline distT="0" distB="0" distL="0" distR="0" wp14:anchorId="22EE437C" wp14:editId="299FAF69">
+          <wp:inline distT="0" distB="0" distL="0" distR="0">
             <wp:extent cx="5273040" cy="548640"/>
             <wp:effectExtent l="19050" t="0" r="3810" b="0"/>
             <wp:docPr id="25" name="Image 7"/>
@@ -9964,7 +9899,7 @@
                     </pic:cNvPicPr>
                   </pic:nvPicPr>
                   <pic:blipFill>
-                    <a:blip r:embed="rId35" cstate="print"/>
+                    <a:blip r:embed="rId34" cstate="print"/>
                     <a:srcRect/>
                     <a:stretch>
                       <a:fillRect/>
@@ -10431,7 +10366,7 @@
           <w:lang w:eastAsia="fr-CA"/>
         </w:rPr>
         <w:drawing>
-          <wp:inline distT="0" distB="0" distL="0" distR="0" wp14:anchorId="76055B9A" wp14:editId="4698234C">
+          <wp:inline distT="0" distB="0" distL="0" distR="0">
             <wp:extent cx="5265420" cy="556260"/>
             <wp:effectExtent l="19050" t="0" r="0" b="0"/>
             <wp:docPr id="22" name="Image 6"/>
@@ -10448,7 +10383,7 @@
                     </pic:cNvPicPr>
                   </pic:nvPicPr>
                   <pic:blipFill>
-                    <a:blip r:embed="rId36" cstate="print"/>
+                    <a:blip r:embed="rId35" cstate="print"/>
                     <a:srcRect/>
                     <a:stretch>
                       <a:fillRect/>
@@ -10565,7 +10500,7 @@
           <w:lang w:eastAsia="fr-CA"/>
         </w:rPr>
         <w:drawing>
-          <wp:inline distT="0" distB="0" distL="0" distR="0" wp14:anchorId="558EFA4B" wp14:editId="6924E75C">
+          <wp:inline distT="0" distB="0" distL="0" distR="0">
             <wp:extent cx="5722620" cy="441960"/>
             <wp:effectExtent l="19050" t="0" r="0" b="0"/>
             <wp:docPr id="42" name="Image 9"/>
@@ -10582,7 +10517,7 @@
                     </pic:cNvPicPr>
                   </pic:nvPicPr>
                   <pic:blipFill>
-                    <a:blip r:embed="rId37" cstate="print"/>
+                    <a:blip r:embed="rId36" cstate="print"/>
                     <a:srcRect/>
                     <a:stretch>
                       <a:fillRect/>
@@ -10618,14 +10553,12 @@
           <w:rFonts w:cs="Times New Roman"/>
         </w:rPr>
       </w:pPr>
-      <w:proofErr w:type="gramStart"/>
       <w:r>
         <w:rPr>
           <w:rFonts w:cs="Times New Roman"/>
         </w:rPr>
         <w:t>ou</w:t>
       </w:r>
-      <w:proofErr w:type="gramEnd"/>
     </w:p>
     <w:p>
       <w:pPr>
@@ -10641,7 +10574,7 @@
           <w:lang w:eastAsia="fr-CA"/>
         </w:rPr>
         <w:drawing>
-          <wp:inline distT="0" distB="0" distL="0" distR="0" wp14:anchorId="41F6674C" wp14:editId="24E5AA53">
+          <wp:inline distT="0" distB="0" distL="0" distR="0">
             <wp:extent cx="5730240" cy="434340"/>
             <wp:effectExtent l="19050" t="0" r="3810" b="0"/>
             <wp:docPr id="43" name="Image 10"/>
@@ -10658,7 +10591,7 @@
                     </pic:cNvPicPr>
                   </pic:nvPicPr>
                   <pic:blipFill>
-                    <a:blip r:embed="rId38" cstate="print"/>
+                    <a:blip r:embed="rId37" cstate="print"/>
                     <a:srcRect/>
                     <a:stretch>
                       <a:fillRect/>
@@ -10792,19 +10725,11 @@
         </w:rPr>
         <w:t xml:space="preserve"> </w:t>
       </w:r>
-      <w:proofErr w:type="gramStart"/>
-      <w:r>
-        <w:rPr>
-          <w:rFonts w:cs="Times New Roman"/>
-        </w:rPr>
-        <w:t>juste</w:t>
-      </w:r>
-      <w:proofErr w:type="gramEnd"/>
-      <w:r>
-        <w:rPr>
-          <w:rFonts w:cs="Times New Roman"/>
-        </w:rPr>
-        <w:t xml:space="preserve"> </w:t>
+      <w:r>
+        <w:rPr>
+          <w:rFonts w:cs="Times New Roman"/>
+        </w:rPr>
+        <w:t xml:space="preserve">juste </w:t>
       </w:r>
       <w:r>
         <w:rPr>
@@ -10893,7 +10818,7 @@
           <w:lang w:eastAsia="fr-CA"/>
         </w:rPr>
         <w:drawing>
-          <wp:inline distT="0" distB="0" distL="0" distR="0" wp14:anchorId="1345C45F" wp14:editId="768B1A2B">
+          <wp:inline distT="0" distB="0" distL="0" distR="0">
             <wp:extent cx="5680710" cy="4223446"/>
             <wp:effectExtent l="19050" t="0" r="0" b="0"/>
             <wp:docPr id="17" name="Image 5"/>
@@ -10910,7 +10835,7 @@
                     </pic:cNvPicPr>
                   </pic:nvPicPr>
                   <pic:blipFill>
-                    <a:blip r:embed="rId39" cstate="print"/>
+                    <a:blip r:embed="rId38" cstate="print"/>
                     <a:srcRect/>
                     <a:stretch>
                       <a:fillRect/>
@@ -11091,7 +11016,7 @@
           <w:lang w:eastAsia="fr-CA"/>
         </w:rPr>
         <w:drawing>
-          <wp:inline distT="0" distB="0" distL="0" distR="0" wp14:anchorId="5177E386" wp14:editId="7F6067EA">
+          <wp:inline distT="0" distB="0" distL="0" distR="0">
             <wp:extent cx="5749290" cy="3307938"/>
             <wp:effectExtent l="19050" t="0" r="3810" b="0"/>
             <wp:docPr id="19" name="Image 6"/>
@@ -11108,7 +11033,7 @@
                     </pic:cNvPicPr>
                   </pic:nvPicPr>
                   <pic:blipFill>
-                    <a:blip r:embed="rId40" cstate="print"/>
+                    <a:blip r:embed="rId39" cstate="print"/>
                     <a:srcRect/>
                     <a:stretch>
                       <a:fillRect/>
@@ -11343,7 +11268,7 @@
           <w:lang w:eastAsia="fr-CA"/>
         </w:rPr>
         <w:drawing>
-          <wp:inline distT="0" distB="0" distL="0" distR="0" wp14:anchorId="307F6CDA" wp14:editId="237FAFCE">
+          <wp:inline distT="0" distB="0" distL="0" distR="0">
             <wp:extent cx="5379720" cy="327660"/>
             <wp:effectExtent l="19050" t="0" r="0" b="0"/>
             <wp:docPr id="36" name="Image 18"/>
@@ -11360,7 +11285,7 @@
                     </pic:cNvPicPr>
                   </pic:nvPicPr>
                   <pic:blipFill>
-                    <a:blip r:embed="rId41" cstate="print"/>
+                    <a:blip r:embed="rId40" cstate="print"/>
                     <a:srcRect/>
                     <a:stretch>
                       <a:fillRect/>
@@ -11458,7 +11383,7 @@
           <w:lang w:eastAsia="fr-CA"/>
         </w:rPr>
         <w:drawing>
-          <wp:inline distT="0" distB="0" distL="0" distR="0" wp14:anchorId="748825AF" wp14:editId="261A9F17">
+          <wp:inline distT="0" distB="0" distL="0" distR="0">
             <wp:extent cx="5977890" cy="4618847"/>
             <wp:effectExtent l="19050" t="0" r="3810" b="0"/>
             <wp:docPr id="21" name="Image 7"/>
@@ -11475,7 +11400,7 @@
                     </pic:cNvPicPr>
                   </pic:nvPicPr>
                   <pic:blipFill>
-                    <a:blip r:embed="rId42" cstate="print"/>
+                    <a:blip r:embed="rId41" cstate="print"/>
                     <a:srcRect/>
                     <a:stretch>
                       <a:fillRect/>
@@ -12013,7 +11938,19 @@
         <w:rPr>
           <w:rFonts w:cs="Times New Roman"/>
         </w:rPr>
-        <w:t>r", lors</w:t>
+        <w:t xml:space="preserve">r", </w:t>
+      </w:r>
+      <w:r>
+        <w:rPr>
+          <w:rFonts w:cs="Times New Roman"/>
+        </w:rPr>
+        <w:t xml:space="preserve">valide </w:t>
+      </w:r>
+      <w:r>
+        <w:rPr>
+          <w:rFonts w:cs="Times New Roman"/>
+        </w:rPr>
+        <w:t>lors</w:t>
       </w:r>
       <w:r>
         <w:rPr>
@@ -12072,7 +12009,7 @@
           <w:lang w:eastAsia="fr-CA"/>
         </w:rPr>
         <w:drawing>
-          <wp:inline distT="0" distB="0" distL="0" distR="0" wp14:anchorId="6655FA36" wp14:editId="0B6CE70D">
+          <wp:inline distT="0" distB="0" distL="0" distR="0">
             <wp:extent cx="5379720" cy="327660"/>
             <wp:effectExtent l="19050" t="0" r="0" b="0"/>
             <wp:docPr id="39" name="Image 26"/>
@@ -12089,7 +12026,7 @@
                     </pic:cNvPicPr>
                   </pic:nvPicPr>
                   <pic:blipFill>
-                    <a:blip r:embed="rId43" cstate="print"/>
+                    <a:blip r:embed="rId42" cstate="print"/>
                     <a:srcRect/>
                     <a:stretch>
                       <a:fillRect/>
@@ -12143,16 +12080,8 @@
         <w:rPr>
           <w:rFonts w:cs="Times New Roman"/>
         </w:rPr>
-        <w:t xml:space="preserve"> </w:t>
-      </w:r>
-      <w:proofErr w:type="spellStart"/>
-      <w:r>
-        <w:rPr>
-          <w:rFonts w:cs="Times New Roman"/>
-        </w:rPr>
-        <w:t>cliqc</w:t>
-      </w:r>
-      <w:proofErr w:type="spellEnd"/>
+        <w:t xml:space="preserve"> clique</w:t>
+      </w:r>
       <w:r>
         <w:rPr>
           <w:rFonts w:cs="Times New Roman"/>
@@ -12215,7 +12144,7 @@
           <w:lang w:eastAsia="fr-CA"/>
         </w:rPr>
         <w:drawing>
-          <wp:inline distT="0" distB="0" distL="0" distR="0" wp14:anchorId="6BE893BE" wp14:editId="5478DECD">
+          <wp:inline distT="0" distB="0" distL="0" distR="0">
             <wp:extent cx="5800992" cy="4004556"/>
             <wp:effectExtent l="19050" t="0" r="9258" b="0"/>
             <wp:docPr id="26" name="Image 8"/>
@@ -12232,7 +12161,7 @@
                     </pic:cNvPicPr>
                   </pic:nvPicPr>
                   <pic:blipFill>
-                    <a:blip r:embed="rId44" cstate="print"/>
+                    <a:blip r:embed="rId43" cstate="print"/>
                     <a:srcRect/>
                     <a:stretch>
                       <a:fillRect/>
@@ -12506,7 +12435,7 @@
           <w:lang w:eastAsia="fr-CA"/>
         </w:rPr>
         <w:drawing>
-          <wp:inline distT="0" distB="0" distL="0" distR="0" wp14:anchorId="3C084533" wp14:editId="2453907E">
+          <wp:inline distT="0" distB="0" distL="0" distR="0">
             <wp:extent cx="5345430" cy="6573571"/>
             <wp:effectExtent l="19050" t="0" r="7620" b="0"/>
             <wp:docPr id="27" name="Image 9"/>
@@ -12523,7 +12452,7 @@
                     </pic:cNvPicPr>
                   </pic:nvPicPr>
                   <pic:blipFill>
-                    <a:blip r:embed="rId45" cstate="print"/>
+                    <a:blip r:embed="rId44" cstate="print"/>
                     <a:srcRect/>
                     <a:stretch>
                       <a:fillRect/>
@@ -12797,7 +12726,7 @@
           <w:lang w:eastAsia="fr-CA"/>
         </w:rPr>
         <w:drawing>
-          <wp:inline distT="0" distB="0" distL="0" distR="0" wp14:anchorId="34DAF8E2" wp14:editId="4F8AB80A">
+          <wp:inline distT="0" distB="0" distL="0" distR="0">
             <wp:extent cx="5730240" cy="342900"/>
             <wp:effectExtent l="19050" t="0" r="3810" b="0"/>
             <wp:docPr id="33" name="Image 4"/>
@@ -12814,7 +12743,7 @@
                     </pic:cNvPicPr>
                   </pic:nvPicPr>
                   <pic:blipFill>
-                    <a:blip r:embed="rId46" cstate="print"/>
+                    <a:blip r:embed="rId45" cstate="print"/>
                     <a:srcRect/>
                     <a:stretch>
                       <a:fillRect/>
@@ -12925,7 +12854,7 @@
           <w:lang w:eastAsia="fr-CA"/>
         </w:rPr>
         <w:drawing>
-          <wp:inline distT="0" distB="0" distL="0" distR="0" wp14:anchorId="17C32B7B" wp14:editId="3567CAFA">
+          <wp:inline distT="0" distB="0" distL="0" distR="0">
             <wp:extent cx="5730240" cy="358140"/>
             <wp:effectExtent l="19050" t="0" r="3810" b="0"/>
             <wp:docPr id="34" name="Image 5"/>
@@ -12937,6 +12866,146 @@
                 <pic:pic xmlns:pic="http://schemas.openxmlformats.org/drawingml/2006/picture">
                   <pic:nvPicPr>
                     <pic:cNvPr id="0" name="Picture 5"/>
+                    <pic:cNvPicPr>
+                      <a:picLocks noChangeAspect="1" noChangeArrowheads="1"/>
+                    </pic:cNvPicPr>
+                  </pic:nvPicPr>
+                  <pic:blipFill>
+                    <a:blip r:embed="rId46" cstate="print"/>
+                    <a:srcRect/>
+                    <a:stretch>
+                      <a:fillRect/>
+                    </a:stretch>
+                  </pic:blipFill>
+                  <pic:spPr bwMode="auto">
+                    <a:xfrm>
+                      <a:off x="0" y="0"/>
+                      <a:ext cx="5730240" cy="358140"/>
+                    </a:xfrm>
+                    <a:prstGeom prst="rect">
+                      <a:avLst/>
+                    </a:prstGeom>
+                    <a:noFill/>
+                    <a:ln w="9525">
+                      <a:noFill/>
+                      <a:miter lim="800000"/>
+                      <a:headEnd/>
+                      <a:tailEnd/>
+                    </a:ln>
+                  </pic:spPr>
+                </pic:pic>
+              </a:graphicData>
+            </a:graphic>
+          </wp:inline>
+        </w:drawing>
+      </w:r>
+    </w:p>
+    <w:p>
+      <w:pPr>
+        <w:jc w:val="both"/>
+        <w:rPr>
+          <w:rFonts w:cs="Times New Roman"/>
+        </w:rPr>
+      </w:pPr>
+      <w:r>
+        <w:rPr>
+          <w:rFonts w:cs="Times New Roman"/>
+        </w:rPr>
+        <w:t>Si</w:t>
+      </w:r>
+      <w:r>
+        <w:rPr>
+          <w:rFonts w:cs="Times New Roman"/>
+        </w:rPr>
+        <w:t xml:space="preserve"> les deux champs nom et descripti</w:t>
+      </w:r>
+      <w:r>
+        <w:rPr>
+          <w:rFonts w:cs="Times New Roman"/>
+        </w:rPr>
+        <w:t xml:space="preserve">on sont </w:t>
+      </w:r>
+      <w:r>
+        <w:rPr>
+          <w:rFonts w:cs="Times New Roman"/>
+        </w:rPr>
+        <w:t>remplis</w:t>
+      </w:r>
+      <w:r>
+        <w:rPr>
+          <w:rFonts w:cs="Times New Roman"/>
+        </w:rPr>
+        <w:t xml:space="preserve">, vous verrez un message de confirmation </w:t>
+      </w:r>
+      <w:r>
+        <w:rPr>
+          <w:rFonts w:cs="Times New Roman"/>
+        </w:rPr>
+        <w:t>apparaitre</w:t>
+      </w:r>
+      <w:r>
+        <w:rPr>
+          <w:rFonts w:cs="Times New Roman"/>
+        </w:rPr>
+        <w:t xml:space="preserve"> dans le haut de la page</w:t>
+      </w:r>
+      <w:r>
+        <w:rPr>
+          <w:rFonts w:cs="Times New Roman"/>
+        </w:rPr>
+        <w:t xml:space="preserve"> lo</w:t>
+      </w:r>
+      <w:r>
+        <w:rPr>
+          <w:rFonts w:cs="Times New Roman"/>
+        </w:rPr>
+        <w:t>rs du</w:t>
+      </w:r>
+      <w:r>
+        <w:rPr>
+          <w:rFonts w:cs="Times New Roman"/>
+        </w:rPr>
+        <w:t xml:space="preserve"> clic</w:t>
+      </w:r>
+      <w:r>
+        <w:rPr>
+          <w:rFonts w:cs="Times New Roman"/>
+        </w:rPr>
+        <w:t xml:space="preserve"> sur le bouton "Ajouter"</w:t>
+      </w:r>
+      <w:r>
+        <w:rPr>
+          <w:rFonts w:cs="Times New Roman"/>
+        </w:rPr>
+        <w:t>:</w:t>
+      </w:r>
+    </w:p>
+    <w:p>
+      <w:pPr>
+        <w:jc w:val="both"/>
+        <w:rPr>
+          <w:rFonts w:cs="Times New Roman"/>
+        </w:rPr>
+      </w:pPr>
+      <w:r>
+        <w:rPr>
+          <w:rFonts w:cs="Times New Roman"/>
+          <w:noProof/>
+          <w:lang w:eastAsia="fr-CA"/>
+        </w:rPr>
+        <w:drawing>
+          <wp:inline distT="0" distB="0" distL="0" distR="0">
+            <wp:extent cx="5730240" cy="358140"/>
+            <wp:effectExtent l="19050" t="0" r="3810" b="0"/>
+            <wp:docPr id="35" name="Image 6"/>
+            <wp:cNvGraphicFramePr>
+              <a:graphicFrameLocks xmlns:a="http://schemas.openxmlformats.org/drawingml/2006/main" noChangeAspect="1"/>
+            </wp:cNvGraphicFramePr>
+            <a:graphic xmlns:a="http://schemas.openxmlformats.org/drawingml/2006/main">
+              <a:graphicData uri="http://schemas.openxmlformats.org/drawingml/2006/picture">
+                <pic:pic xmlns:pic="http://schemas.openxmlformats.org/drawingml/2006/picture">
+                  <pic:nvPicPr>
+                    <pic:cNvPr id="0" name="Picture 6"/>
                     <pic:cNvPicPr>
                       <a:picLocks noChangeAspect="1" noChangeArrowheads="1"/>
                     </pic:cNvPicPr>
@@ -12978,146 +13047,6 @@
           <w:rFonts w:cs="Times New Roman"/>
         </w:rPr>
       </w:pPr>
-      <w:r>
-        <w:rPr>
-          <w:rFonts w:cs="Times New Roman"/>
-        </w:rPr>
-        <w:t>Si</w:t>
-      </w:r>
-      <w:r>
-        <w:rPr>
-          <w:rFonts w:cs="Times New Roman"/>
-        </w:rPr>
-        <w:t xml:space="preserve"> les deux champs nom et descripti</w:t>
-      </w:r>
-      <w:r>
-        <w:rPr>
-          <w:rFonts w:cs="Times New Roman"/>
-        </w:rPr>
-        <w:t xml:space="preserve">on sont </w:t>
-      </w:r>
-      <w:r>
-        <w:rPr>
-          <w:rFonts w:cs="Times New Roman"/>
-        </w:rPr>
-        <w:t>remplis</w:t>
-      </w:r>
-      <w:r>
-        <w:rPr>
-          <w:rFonts w:cs="Times New Roman"/>
-        </w:rPr>
-        <w:t xml:space="preserve">, vous verrez un message de confirmation </w:t>
-      </w:r>
-      <w:r>
-        <w:rPr>
-          <w:rFonts w:cs="Times New Roman"/>
-        </w:rPr>
-        <w:t>apparaitre</w:t>
-      </w:r>
-      <w:r>
-        <w:rPr>
-          <w:rFonts w:cs="Times New Roman"/>
-        </w:rPr>
-        <w:t xml:space="preserve"> dans le haut de la page</w:t>
-      </w:r>
-      <w:r>
-        <w:rPr>
-          <w:rFonts w:cs="Times New Roman"/>
-        </w:rPr>
-        <w:t xml:space="preserve"> lo</w:t>
-      </w:r>
-      <w:r>
-        <w:rPr>
-          <w:rFonts w:cs="Times New Roman"/>
-        </w:rPr>
-        <w:t>rs du</w:t>
-      </w:r>
-      <w:r>
-        <w:rPr>
-          <w:rFonts w:cs="Times New Roman"/>
-        </w:rPr>
-        <w:t xml:space="preserve"> clic</w:t>
-      </w:r>
-      <w:r>
-        <w:rPr>
-          <w:rFonts w:cs="Times New Roman"/>
-        </w:rPr>
-        <w:t xml:space="preserve"> sur le bouton "Ajouter"</w:t>
-      </w:r>
-      <w:r>
-        <w:rPr>
-          <w:rFonts w:cs="Times New Roman"/>
-        </w:rPr>
-        <w:t>:</w:t>
-      </w:r>
-    </w:p>
-    <w:p>
-      <w:pPr>
-        <w:jc w:val="both"/>
-        <w:rPr>
-          <w:rFonts w:cs="Times New Roman"/>
-        </w:rPr>
-      </w:pPr>
-      <w:r>
-        <w:rPr>
-          <w:rFonts w:cs="Times New Roman"/>
-          <w:noProof/>
-          <w:lang w:eastAsia="fr-CA"/>
-        </w:rPr>
-        <w:drawing>
-          <wp:inline distT="0" distB="0" distL="0" distR="0" wp14:anchorId="69E2A29F" wp14:editId="3685AABE">
-            <wp:extent cx="5730240" cy="358140"/>
-            <wp:effectExtent l="19050" t="0" r="3810" b="0"/>
-            <wp:docPr id="35" name="Image 6"/>
-            <wp:cNvGraphicFramePr>
-              <a:graphicFrameLocks xmlns:a="http://schemas.openxmlformats.org/drawingml/2006/main" noChangeAspect="1"/>
-            </wp:cNvGraphicFramePr>
-            <a:graphic xmlns:a="http://schemas.openxmlformats.org/drawingml/2006/main">
-              <a:graphicData uri="http://schemas.openxmlformats.org/drawingml/2006/picture">
-                <pic:pic xmlns:pic="http://schemas.openxmlformats.org/drawingml/2006/picture">
-                  <pic:nvPicPr>
-                    <pic:cNvPr id="0" name="Picture 6"/>
-                    <pic:cNvPicPr>
-                      <a:picLocks noChangeAspect="1" noChangeArrowheads="1"/>
-                    </pic:cNvPicPr>
-                  </pic:nvPicPr>
-                  <pic:blipFill>
-                    <a:blip r:embed="rId48" cstate="print"/>
-                    <a:srcRect/>
-                    <a:stretch>
-                      <a:fillRect/>
-                    </a:stretch>
-                  </pic:blipFill>
-                  <pic:spPr bwMode="auto">
-                    <a:xfrm>
-                      <a:off x="0" y="0"/>
-                      <a:ext cx="5730240" cy="358140"/>
-                    </a:xfrm>
-                    <a:prstGeom prst="rect">
-                      <a:avLst/>
-                    </a:prstGeom>
-                    <a:noFill/>
-                    <a:ln w="9525">
-                      <a:noFill/>
-                      <a:miter lim="800000"/>
-                      <a:headEnd/>
-                      <a:tailEnd/>
-                    </a:ln>
-                  </pic:spPr>
-                </pic:pic>
-              </a:graphicData>
-            </a:graphic>
-          </wp:inline>
-        </w:drawing>
-      </w:r>
-    </w:p>
-    <w:p>
-      <w:pPr>
-        <w:jc w:val="both"/>
-        <w:rPr>
-          <w:rFonts w:cs="Times New Roman"/>
-        </w:rPr>
-      </w:pPr>
     </w:p>
     <w:p>
       <w:pPr>
@@ -14065,8 +13994,8 @@
       </w:r>
     </w:p>
     <w:sectPr>
-      <w:headerReference w:type="default" r:id="rId49"/>
-      <w:footerReference w:type="default" r:id="rId50"/>
+      <w:headerReference w:type="default" r:id="rId48"/>
+      <w:footerReference w:type="default" r:id="rId49"/>
       <w:pgSz w:w="12240" w:h="15840"/>
       <w:pgMar w:top="1440" w:right="1797" w:bottom="1440" w:left="1418" w:header="709" w:footer="709" w:gutter="0"/>
       <w:pgNumType w:start="0"/>
@@ -14079,7 +14008,7 @@
 </file>
 
 <file path=word/endnotes.xml><?xml version="1.0" encoding="utf-8"?>
-<w:endnotes xmlns:wpc="http://schemas.microsoft.com/office/word/2010/wordprocessingCanvas" xmlns:mc="http://schemas.openxmlformats.org/markup-compatibility/2006" xmlns:o="urn:schemas-microsoft-com:office:office" xmlns:r="http://schemas.openxmlformats.org/officeDocument/2006/relationships" xmlns:m="http://schemas.openxmlformats.org/officeDocument/2006/math" xmlns:v="urn:schemas-microsoft-com:vml" xmlns:wp14="http://schemas.microsoft.com/office/word/2010/wordprocessingDrawing" xmlns:wp="http://schemas.openxmlformats.org/drawingml/2006/wordprocessingDrawing" xmlns:w10="urn:schemas-microsoft-com:office:word" xmlns:w="http://schemas.openxmlformats.org/wordprocessingml/2006/main" xmlns:w14="http://schemas.microsoft.com/office/word/2010/wordml" xmlns:wpg="http://schemas.microsoft.com/office/word/2010/wordprocessingGroup" xmlns:wpi="http://schemas.microsoft.com/office/word/2010/wordprocessingInk" xmlns:wne="http://schemas.microsoft.com/office/word/2006/wordml" xmlns:wps="http://schemas.microsoft.com/office/word/2010/wordprocessingShape" mc:Ignorable="w14 wp14">
+<w:endnotes xmlns:ve="http://schemas.openxmlformats.org/markup-compatibility/2006" xmlns:o="urn:schemas-microsoft-com:office:office" xmlns:r="http://schemas.openxmlformats.org/officeDocument/2006/relationships" xmlns:m="http://schemas.openxmlformats.org/officeDocument/2006/math" xmlns:v="urn:schemas-microsoft-com:vml" xmlns:wp="http://schemas.openxmlformats.org/drawingml/2006/wordprocessingDrawing" xmlns:w10="urn:schemas-microsoft-com:office:word" xmlns:w="http://schemas.openxmlformats.org/wordprocessingml/2006/main" xmlns:wne="http://schemas.microsoft.com/office/word/2006/wordml">
   <w:endnote w:type="separator" w:id="-1">
     <w:p>
       <w:pPr>
@@ -14104,7 +14033,7 @@
 </file>
 
 <file path=word/footer1.xml><?xml version="1.0" encoding="utf-8"?>
-<w:ftr xmlns:wpc="http://schemas.microsoft.com/office/word/2010/wordprocessingCanvas" xmlns:mc="http://schemas.openxmlformats.org/markup-compatibility/2006" xmlns:o="urn:schemas-microsoft-com:office:office" xmlns:r="http://schemas.openxmlformats.org/officeDocument/2006/relationships" xmlns:m="http://schemas.openxmlformats.org/officeDocument/2006/math" xmlns:v="urn:schemas-microsoft-com:vml" xmlns:wp14="http://schemas.microsoft.com/office/word/2010/wordprocessingDrawing" xmlns:wp="http://schemas.openxmlformats.org/drawingml/2006/wordprocessingDrawing" xmlns:w10="urn:schemas-microsoft-com:office:word" xmlns:w="http://schemas.openxmlformats.org/wordprocessingml/2006/main" xmlns:w14="http://schemas.microsoft.com/office/word/2010/wordml" xmlns:wpg="http://schemas.microsoft.com/office/word/2010/wordprocessingGroup" xmlns:wpi="http://schemas.microsoft.com/office/word/2010/wordprocessingInk" xmlns:wne="http://schemas.microsoft.com/office/word/2006/wordml" xmlns:wps="http://schemas.microsoft.com/office/word/2010/wordprocessingShape" mc:Ignorable="w14 wp14">
+<w:ftr xmlns:ve="http://schemas.openxmlformats.org/markup-compatibility/2006" xmlns:o="urn:schemas-microsoft-com:office:office" xmlns:r="http://schemas.openxmlformats.org/officeDocument/2006/relationships" xmlns:m="http://schemas.openxmlformats.org/officeDocument/2006/math" xmlns:v="urn:schemas-microsoft-com:vml" xmlns:wp="http://schemas.openxmlformats.org/drawingml/2006/wordprocessingDrawing" xmlns:w10="urn:schemas-microsoft-com:office:word" xmlns:w="http://schemas.openxmlformats.org/wordprocessingml/2006/main" xmlns:wne="http://schemas.microsoft.com/office/word/2006/wordml">
   <w:sdt>
     <w:sdtPr>
       <w:id w:val="7734031"/>
@@ -14113,7 +14042,6 @@
         <w:docPartUnique/>
       </w:docPartObj>
     </w:sdtPr>
-    <w:sdtEndPr/>
     <w:sdtContent>
       <w:p>
         <w:pPr>
@@ -14133,7 +14061,7 @@
           <w:rPr>
             <w:noProof/>
           </w:rPr>
-          <w:t>1</w:t>
+          <w:t>24</w:t>
         </w:r>
         <w:r>
           <w:rPr>
@@ -14153,7 +14081,7 @@
 </file>
 
 <file path=word/footnotes.xml><?xml version="1.0" encoding="utf-8"?>
-<w:footnotes xmlns:wpc="http://schemas.microsoft.com/office/word/2010/wordprocessingCanvas" xmlns:mc="http://schemas.openxmlformats.org/markup-compatibility/2006" xmlns:o="urn:schemas-microsoft-com:office:office" xmlns:r="http://schemas.openxmlformats.org/officeDocument/2006/relationships" xmlns:m="http://schemas.openxmlformats.org/officeDocument/2006/math" xmlns:v="urn:schemas-microsoft-com:vml" xmlns:wp14="http://schemas.microsoft.com/office/word/2010/wordprocessingDrawing" xmlns:wp="http://schemas.openxmlformats.org/drawingml/2006/wordprocessingDrawing" xmlns:w10="urn:schemas-microsoft-com:office:word" xmlns:w="http://schemas.openxmlformats.org/wordprocessingml/2006/main" xmlns:w14="http://schemas.microsoft.com/office/word/2010/wordml" xmlns:wpg="http://schemas.microsoft.com/office/word/2010/wordprocessingGroup" xmlns:wpi="http://schemas.microsoft.com/office/word/2010/wordprocessingInk" xmlns:wne="http://schemas.microsoft.com/office/word/2006/wordml" xmlns:wps="http://schemas.microsoft.com/office/word/2010/wordprocessingShape" mc:Ignorable="w14 wp14">
+<w:footnotes xmlns:ve="http://schemas.openxmlformats.org/markup-compatibility/2006" xmlns:o="urn:schemas-microsoft-com:office:office" xmlns:r="http://schemas.openxmlformats.org/officeDocument/2006/relationships" xmlns:m="http://schemas.openxmlformats.org/officeDocument/2006/math" xmlns:v="urn:schemas-microsoft-com:vml" xmlns:wp="http://schemas.openxmlformats.org/drawingml/2006/wordprocessingDrawing" xmlns:w10="urn:schemas-microsoft-com:office:word" xmlns:w="http://schemas.openxmlformats.org/wordprocessingml/2006/main" xmlns:wne="http://schemas.microsoft.com/office/word/2006/wordml">
   <w:footnote w:type="separator" w:id="-1">
     <w:p>
       <w:pPr>
@@ -14178,7 +14106,7 @@
 </file>
 
 <file path=word/header1.xml><?xml version="1.0" encoding="utf-8"?>
-<w:hdr xmlns:wpc="http://schemas.microsoft.com/office/word/2010/wordprocessingCanvas" xmlns:mc="http://schemas.openxmlformats.org/markup-compatibility/2006" xmlns:o="urn:schemas-microsoft-com:office:office" xmlns:r="http://schemas.openxmlformats.org/officeDocument/2006/relationships" xmlns:m="http://schemas.openxmlformats.org/officeDocument/2006/math" xmlns:v="urn:schemas-microsoft-com:vml" xmlns:wp14="http://schemas.microsoft.com/office/word/2010/wordprocessingDrawing" xmlns:wp="http://schemas.openxmlformats.org/drawingml/2006/wordprocessingDrawing" xmlns:w10="urn:schemas-microsoft-com:office:word" xmlns:w="http://schemas.openxmlformats.org/wordprocessingml/2006/main" xmlns:w14="http://schemas.microsoft.com/office/word/2010/wordml" xmlns:wpg="http://schemas.microsoft.com/office/word/2010/wordprocessingGroup" xmlns:wpi="http://schemas.microsoft.com/office/word/2010/wordprocessingInk" xmlns:wne="http://schemas.microsoft.com/office/word/2006/wordml" xmlns:wps="http://schemas.microsoft.com/office/word/2010/wordprocessingShape" mc:Ignorable="w14 wp14">
+<w:hdr xmlns:ve="http://schemas.openxmlformats.org/markup-compatibility/2006" xmlns:o="urn:schemas-microsoft-com:office:office" xmlns:r="http://schemas.openxmlformats.org/officeDocument/2006/relationships" xmlns:m="http://schemas.openxmlformats.org/officeDocument/2006/math" xmlns:v="urn:schemas-microsoft-com:vml" xmlns:wp="http://schemas.openxmlformats.org/drawingml/2006/wordprocessingDrawing" xmlns:w10="urn:schemas-microsoft-com:office:word" xmlns:w="http://schemas.openxmlformats.org/wordprocessingml/2006/main" xmlns:wne="http://schemas.microsoft.com/office/word/2006/wordml">
   <w:p>
     <w:pPr>
       <w:pStyle w:val="En-tte"/>
@@ -14217,7 +14145,7 @@
 </file>
 
 <file path=word/numbering.xml><?xml version="1.0" encoding="utf-8"?>
-<w:numbering xmlns:wpc="http://schemas.microsoft.com/office/word/2010/wordprocessingCanvas" xmlns:mc="http://schemas.openxmlformats.org/markup-compatibility/2006" xmlns:o="urn:schemas-microsoft-com:office:office" xmlns:r="http://schemas.openxmlformats.org/officeDocument/2006/relationships" xmlns:m="http://schemas.openxmlformats.org/officeDocument/2006/math" xmlns:v="urn:schemas-microsoft-com:vml" xmlns:wp14="http://schemas.microsoft.com/office/word/2010/wordprocessingDrawing" xmlns:wp="http://schemas.openxmlformats.org/drawingml/2006/wordprocessingDrawing" xmlns:w10="urn:schemas-microsoft-com:office:word" xmlns:w="http://schemas.openxmlformats.org/wordprocessingml/2006/main" xmlns:w14="http://schemas.microsoft.com/office/word/2010/wordml" xmlns:wpg="http://schemas.microsoft.com/office/word/2010/wordprocessingGroup" xmlns:wpi="http://schemas.microsoft.com/office/word/2010/wordprocessingInk" xmlns:wne="http://schemas.microsoft.com/office/word/2006/wordml" xmlns:wps="http://schemas.microsoft.com/office/word/2010/wordprocessingShape" mc:Ignorable="w14 wp14">
+<w:numbering xmlns:ve="http://schemas.openxmlformats.org/markup-compatibility/2006" xmlns:o="urn:schemas-microsoft-com:office:office" xmlns:r="http://schemas.openxmlformats.org/officeDocument/2006/relationships" xmlns:m="http://schemas.openxmlformats.org/officeDocument/2006/math" xmlns:v="urn:schemas-microsoft-com:vml" xmlns:wp="http://schemas.openxmlformats.org/drawingml/2006/wordprocessingDrawing" xmlns:w10="urn:schemas-microsoft-com:office:word" xmlns:w="http://schemas.openxmlformats.org/wordprocessingml/2006/main" xmlns:wne="http://schemas.microsoft.com/office/word/2006/wordml">
   <w:abstractNum w:abstractNumId="0">
     <w:nsid w:val="043C13E2"/>
     <w:multiLevelType w:val="hybridMultilevel"/>
@@ -17101,7 +17029,7 @@
 </file>
 
 <file path=word/styles.xml><?xml version="1.0" encoding="utf-8"?>
-<w:styles xmlns:mc="http://schemas.openxmlformats.org/markup-compatibility/2006" xmlns:r="http://schemas.openxmlformats.org/officeDocument/2006/relationships" xmlns:w="http://schemas.openxmlformats.org/wordprocessingml/2006/main" xmlns:w14="http://schemas.microsoft.com/office/word/2010/wordml" mc:Ignorable="w14">
+<w:styles xmlns:r="http://schemas.openxmlformats.org/officeDocument/2006/relationships" xmlns:w="http://schemas.openxmlformats.org/wordprocessingml/2006/main">
   <w:docDefaults>
     <w:rPrDefault>
       <w:rPr>
@@ -17342,6 +17270,7 @@
     <w:uiPriority w:val="99"/>
     <w:semiHidden/>
     <w:unhideWhenUsed/>
+    <w:qFormat/>
     <w:tblPr>
       <w:tblInd w:w="0" w:type="dxa"/>
       <w:tblCellMar>
@@ -18157,7 +18086,7 @@
 </file>
 
 <file path=customXml/itemProps1.xml><?xml version="1.0" encoding="utf-8"?>
-<ds:datastoreItem xmlns:ds="http://schemas.openxmlformats.org/officeDocument/2006/customXml" ds:itemID="{D62AB599-714F-41B2-8A03-7758C0EB3B4C}">
+<ds:datastoreItem xmlns:ds="http://schemas.openxmlformats.org/officeDocument/2006/customXml" ds:itemID="{CE1F8630-BFD9-4F24-8D94-AF5BC3BCEDD2}">
   <ds:schemaRefs>
     <ds:schemaRef ds:uri="http://schemas.openxmlformats.org/officeDocument/2006/bibliography"/>
   </ds:schemaRefs>

--- a/Guides utilisateurs/Guide utilisateurs gestionnaires.docx
+++ b/Guides utilisateurs/Guide utilisateurs gestionnaires.docx
@@ -1099,13 +1099,37 @@
         <w:rPr>
           <w:rFonts w:cs="Times New Roman"/>
         </w:rPr>
-        <w:t xml:space="preserve">La page d'accueil contient les derniers messages envoyer par </w:t>
-      </w:r>
-      <w:r>
-        <w:rPr>
-          <w:rFonts w:cs="Times New Roman"/>
-        </w:rPr>
-        <w:t xml:space="preserve">les gestionnaire, ainsi que les </w:t>
+        <w:t xml:space="preserve">La page d'accueil contient les derniers messages </w:t>
+      </w:r>
+      <w:r>
+        <w:rPr>
+          <w:rFonts w:cs="Times New Roman"/>
+        </w:rPr>
+        <w:t>envoyés</w:t>
+      </w:r>
+      <w:r>
+        <w:rPr>
+          <w:rFonts w:cs="Times New Roman"/>
+        </w:rPr>
+        <w:t xml:space="preserve"> par </w:t>
+      </w:r>
+      <w:r>
+        <w:rPr>
+          <w:rFonts w:cs="Times New Roman"/>
+        </w:rPr>
+        <w:t xml:space="preserve">les </w:t>
+      </w:r>
+      <w:r>
+        <w:rPr>
+          <w:rFonts w:cs="Times New Roman"/>
+        </w:rPr>
+        <w:t>gestionnaires</w:t>
+      </w:r>
+      <w:r>
+        <w:rPr>
+          <w:rFonts w:cs="Times New Roman"/>
+        </w:rPr>
+        <w:t xml:space="preserve">, ainsi que les </w:t>
       </w:r>
       <w:r>
         <w:rPr>
@@ -1117,7 +1141,13 @@
         <w:rPr>
           <w:rFonts w:cs="Times New Roman"/>
         </w:rPr>
-        <w:t xml:space="preserve"> qui n'ont pas été comblé</w:t>
+        <w:t xml:space="preserve"> qui n'ont pas été </w:t>
+      </w:r>
+      <w:r>
+        <w:rPr>
+          <w:rFonts w:cs="Times New Roman"/>
+        </w:rPr>
+        <w:t>comblés</w:t>
       </w:r>
       <w:r>
         <w:rPr>
@@ -1129,7 +1159,19 @@
         <w:rPr>
           <w:rFonts w:cs="Times New Roman"/>
         </w:rPr>
-        <w:t xml:space="preserve"> qui sont demandé par les utilisateurs du site.</w:t>
+        <w:t xml:space="preserve"> qui sont </w:t>
+      </w:r>
+      <w:r>
+        <w:rPr>
+          <w:rFonts w:cs="Times New Roman"/>
+        </w:rPr>
+        <w:t>demandés</w:t>
+      </w:r>
+      <w:r>
+        <w:rPr>
+          <w:rFonts w:cs="Times New Roman"/>
+        </w:rPr>
+        <w:t xml:space="preserve"> par les utilisateurs du site.</w:t>
       </w:r>
       <w:r>
         <w:rPr>
@@ -5633,7 +5675,13 @@
         <w:rPr>
           <w:rFonts w:cs="Times New Roman"/>
         </w:rPr>
-        <w:t>précède</w:t>
+        <w:t>précé</w:t>
+      </w:r>
+      <w:r>
+        <w:rPr>
+          <w:rFonts w:cs="Times New Roman"/>
+        </w:rPr>
+        <w:t>de</w:t>
       </w:r>
       <w:r>
         <w:rPr>
@@ -5809,7 +5857,19 @@
         <w:rPr>
           <w:rFonts w:cs="Times New Roman"/>
         </w:rPr>
-        <w:t>automatiquement dirigé à l'intérieur du dossier pour pouvoir consulté les fichier</w:t>
+        <w:t xml:space="preserve">automatiquement dirigé à l'intérieur du dossier pour pouvoir </w:t>
+      </w:r>
+      <w:r>
+        <w:rPr>
+          <w:rFonts w:cs="Times New Roman"/>
+        </w:rPr>
+        <w:t>consulter</w:t>
+      </w:r>
+      <w:r>
+        <w:rPr>
+          <w:rFonts w:cs="Times New Roman"/>
+        </w:rPr>
+        <w:t xml:space="preserve"> les fichier</w:t>
       </w:r>
       <w:r>
         <w:rPr>
@@ -9720,7 +9780,19 @@
         <w:rPr>
           <w:rFonts w:cs="Times New Roman"/>
         </w:rPr>
-        <w:t xml:space="preserve"> sont identifier à </w:t>
+        <w:t xml:space="preserve"> sont </w:t>
+      </w:r>
+      <w:r>
+        <w:rPr>
+          <w:rFonts w:cs="Times New Roman"/>
+        </w:rPr>
+        <w:t>identifié</w:t>
+      </w:r>
+      <w:r>
+        <w:rPr>
+          <w:rFonts w:cs="Times New Roman"/>
+        </w:rPr>
+        <w:t xml:space="preserve"> à </w:t>
       </w:r>
       <w:r>
         <w:rPr>
@@ -10759,7 +10831,19 @@
         <w:rPr>
           <w:rFonts w:cs="Times New Roman"/>
         </w:rPr>
-        <w:t>sont présent à la droite</w:t>
+        <w:t xml:space="preserve">sont </w:t>
+      </w:r>
+      <w:r>
+        <w:rPr>
+          <w:rFonts w:cs="Times New Roman"/>
+        </w:rPr>
+        <w:t>présents</w:t>
+      </w:r>
+      <w:r>
+        <w:rPr>
+          <w:rFonts w:cs="Times New Roman"/>
+        </w:rPr>
+        <w:t xml:space="preserve"> à la droite</w:t>
       </w:r>
       <w:r>
         <w:rPr>
@@ -11938,7 +12022,19 @@
         <w:rPr>
           <w:rFonts w:cs="Times New Roman"/>
         </w:rPr>
-        <w:t xml:space="preserve">r", </w:t>
+        <w:t>r</w:t>
+      </w:r>
+      <w:r>
+        <w:rPr>
+          <w:rFonts w:cs="Times New Roman"/>
+        </w:rPr>
+        <w:t> »</w:t>
+      </w:r>
+      <w:r>
+        <w:rPr>
+          <w:rFonts w:cs="Times New Roman"/>
+        </w:rPr>
+        <w:t xml:space="preserve"> </w:t>
       </w:r>
       <w:r>
         <w:rPr>
@@ -12080,6 +12176,12 @@
         <w:rPr>
           <w:rFonts w:cs="Times New Roman"/>
         </w:rPr>
+        <w:t>e</w:t>
+      </w:r>
+      <w:r>
+        <w:rPr>
+          <w:rFonts w:cs="Times New Roman"/>
+        </w:rPr>
         <w:t xml:space="preserve"> clique</w:t>
       </w:r>
       <w:r>
@@ -12581,13 +12683,25 @@
         <w:rPr>
           <w:rFonts w:cs="Times New Roman"/>
         </w:rPr>
-        <w:t xml:space="preserve">n groupe, les données qui avait été </w:t>
-      </w:r>
-      <w:r>
-        <w:rPr>
-          <w:rFonts w:cs="Times New Roman"/>
-        </w:rPr>
-        <w:t>entré</w:t>
+        <w:t xml:space="preserve">n groupe, les données qui </w:t>
+      </w:r>
+      <w:r>
+        <w:rPr>
+          <w:rFonts w:cs="Times New Roman"/>
+        </w:rPr>
+        <w:t>avaient</w:t>
+      </w:r>
+      <w:r>
+        <w:rPr>
+          <w:rFonts w:cs="Times New Roman"/>
+        </w:rPr>
+        <w:t xml:space="preserve"> été </w:t>
+      </w:r>
+      <w:r>
+        <w:rPr>
+          <w:rFonts w:cs="Times New Roman"/>
+        </w:rPr>
+        <w:t>entrées</w:t>
       </w:r>
       <w:r>
         <w:rPr>
@@ -12605,7 +12719,7 @@
         <w:rPr>
           <w:rFonts w:cs="Times New Roman"/>
         </w:rPr>
-        <w:t>modifié</w:t>
+        <w:t>modifiées</w:t>
       </w:r>
       <w:r>
         <w:rPr>
@@ -14061,7 +14175,7 @@
           <w:rPr>
             <w:noProof/>
           </w:rPr>
-          <w:t>24</w:t>
+          <w:t>26</w:t>
         </w:r>
         <w:r>
           <w:rPr>
@@ -18086,7 +18200,7 @@
 </file>
 
 <file path=customXml/itemProps1.xml><?xml version="1.0" encoding="utf-8"?>
-<ds:datastoreItem xmlns:ds="http://schemas.openxmlformats.org/officeDocument/2006/customXml" ds:itemID="{CE1F8630-BFD9-4F24-8D94-AF5BC3BCEDD2}">
+<ds:datastoreItem xmlns:ds="http://schemas.openxmlformats.org/officeDocument/2006/customXml" ds:itemID="{E47C89BE-B155-43F4-8407-91C1ABB62DF6}">
   <ds:schemaRefs>
     <ds:schemaRef ds:uri="http://schemas.openxmlformats.org/officeDocument/2006/bibliography"/>
   </ds:schemaRefs>

--- a/Guides utilisateurs/Guide utilisateurs gestionnaires.docx
+++ b/Guides utilisateurs/Guide utilisateurs gestionnaires.docx
@@ -195,7 +195,12 @@
               <w:tab w:val="right" w:leader="dot" w:pos="9015"/>
             </w:tabs>
             <w:rPr>
+              <w:rFonts w:asciiTheme="minorHAnsi" w:eastAsiaTheme="minorEastAsia" w:hAnsiTheme="minorHAnsi" w:cstheme="minorBidi"/>
               <w:noProof/>
+              <w:kern w:val="0"/>
+              <w:sz w:val="22"/>
+              <w:szCs w:val="22"/>
+              <w:lang w:eastAsia="fr-CA"/>
             </w:rPr>
           </w:pPr>
           <w:r>
@@ -219,7 +224,7 @@
             </w:rPr>
             <w:fldChar w:fldCharType="separate"/>
           </w:r>
-          <w:hyperlink w:anchor="_Toc385617670" w:history="1">
+          <w:hyperlink w:anchor="_Toc388291900" w:history="1">
             <w:r>
               <w:rPr>
                 <w:rStyle w:val="Lienhypertexte"/>
@@ -246,7 +251,7 @@
                 <w:noProof/>
                 <w:webHidden/>
               </w:rPr>
-              <w:instrText xml:space="preserve"> PAGEREF _Toc385617670 \h </w:instrText>
+              <w:instrText xml:space="preserve"> PAGEREF _Toc388291900 \h </w:instrText>
             </w:r>
             <w:r>
               <w:rPr>
@@ -292,7 +297,7 @@
               <w:lang w:eastAsia="fr-CA"/>
             </w:rPr>
           </w:pPr>
-          <w:hyperlink w:anchor="_Toc385617671" w:history="1">
+          <w:hyperlink w:anchor="_Toc388291901" w:history="1">
             <w:r>
               <w:rPr>
                 <w:rStyle w:val="Lienhypertexte"/>
@@ -319,7 +324,7 @@
                 <w:noProof/>
                 <w:webHidden/>
               </w:rPr>
-              <w:instrText xml:space="preserve"> PAGEREF _Toc385617671 \h </w:instrText>
+              <w:instrText xml:space="preserve"> PAGEREF _Toc388291901 \h </w:instrText>
             </w:r>
             <w:r>
               <w:rPr>
@@ -365,7 +370,7 @@
               <w:lang w:eastAsia="fr-CA"/>
             </w:rPr>
           </w:pPr>
-          <w:hyperlink w:anchor="_Toc385617672" w:history="1">
+          <w:hyperlink w:anchor="_Toc388291902" w:history="1">
             <w:r>
               <w:rPr>
                 <w:rStyle w:val="Lienhypertexte"/>
@@ -392,7 +397,7 @@
                 <w:noProof/>
                 <w:webHidden/>
               </w:rPr>
-              <w:instrText xml:space="preserve"> PAGEREF _Toc385617672 \h </w:instrText>
+              <w:instrText xml:space="preserve"> PAGEREF _Toc388291902 \h </w:instrText>
             </w:r>
             <w:r>
               <w:rPr>
@@ -430,10 +435,15 @@
               <w:tab w:val="right" w:leader="dot" w:pos="9015"/>
             </w:tabs>
             <w:rPr>
+              <w:rFonts w:asciiTheme="minorHAnsi" w:eastAsiaTheme="minorEastAsia" w:hAnsiTheme="minorHAnsi" w:cstheme="minorBidi"/>
               <w:noProof/>
+              <w:kern w:val="0"/>
+              <w:sz w:val="22"/>
+              <w:szCs w:val="22"/>
+              <w:lang w:eastAsia="fr-CA"/>
             </w:rPr>
           </w:pPr>
-          <w:hyperlink w:anchor="_Toc385617673" w:history="1">
+          <w:hyperlink w:anchor="_Toc388291903" w:history="1">
             <w:r>
               <w:rPr>
                 <w:rStyle w:val="Lienhypertexte"/>
@@ -460,7 +470,7 @@
                 <w:noProof/>
                 <w:webHidden/>
               </w:rPr>
-              <w:instrText xml:space="preserve"> PAGEREF _Toc385617673 \h </w:instrText>
+              <w:instrText xml:space="preserve"> PAGEREF _Toc388291903 \h </w:instrText>
             </w:r>
             <w:r>
               <w:rPr>
@@ -480,7 +490,7 @@
                 <w:noProof/>
                 <w:webHidden/>
               </w:rPr>
-              <w:t>5</w:t>
+              <w:t>6</w:t>
             </w:r>
             <w:r>
               <w:rPr>
@@ -498,10 +508,15 @@
               <w:tab w:val="right" w:leader="dot" w:pos="9015"/>
             </w:tabs>
             <w:rPr>
+              <w:rFonts w:asciiTheme="minorHAnsi" w:eastAsiaTheme="minorEastAsia" w:hAnsiTheme="minorHAnsi" w:cstheme="minorBidi"/>
               <w:noProof/>
+              <w:kern w:val="0"/>
+              <w:sz w:val="22"/>
+              <w:szCs w:val="22"/>
+              <w:lang w:eastAsia="fr-CA"/>
             </w:rPr>
           </w:pPr>
-          <w:hyperlink w:anchor="_Toc385617674" w:history="1">
+          <w:hyperlink w:anchor="_Toc388291904" w:history="1">
             <w:r>
               <w:rPr>
                 <w:rStyle w:val="Lienhypertexte"/>
@@ -528,7 +543,7 @@
                 <w:noProof/>
                 <w:webHidden/>
               </w:rPr>
-              <w:instrText xml:space="preserve"> PAGEREF _Toc385617674 \h </w:instrText>
+              <w:instrText xml:space="preserve"> PAGEREF _Toc388291904 \h </w:instrText>
             </w:r>
             <w:r>
               <w:rPr>
@@ -548,7 +563,7 @@
                 <w:noProof/>
                 <w:webHidden/>
               </w:rPr>
-              <w:t>8</w:t>
+              <w:t>9</w:t>
             </w:r>
             <w:r>
               <w:rPr>
@@ -566,10 +581,15 @@
               <w:tab w:val="right" w:leader="dot" w:pos="9015"/>
             </w:tabs>
             <w:rPr>
+              <w:rFonts w:asciiTheme="minorHAnsi" w:eastAsiaTheme="minorEastAsia" w:hAnsiTheme="minorHAnsi" w:cstheme="minorBidi"/>
               <w:noProof/>
+              <w:kern w:val="0"/>
+              <w:sz w:val="22"/>
+              <w:szCs w:val="22"/>
+              <w:lang w:eastAsia="fr-CA"/>
             </w:rPr>
           </w:pPr>
-          <w:hyperlink w:anchor="_Toc385617675" w:history="1">
+          <w:hyperlink w:anchor="_Toc388291905" w:history="1">
             <w:r>
               <w:rPr>
                 <w:rStyle w:val="Lienhypertexte"/>
@@ -596,7 +616,7 @@
                 <w:noProof/>
                 <w:webHidden/>
               </w:rPr>
-              <w:instrText xml:space="preserve"> PAGEREF _Toc385617675 \h </w:instrText>
+              <w:instrText xml:space="preserve"> PAGEREF _Toc388291905 \h </w:instrText>
             </w:r>
             <w:r>
               <w:rPr>
@@ -616,7 +636,7 @@
                 <w:noProof/>
                 <w:webHidden/>
               </w:rPr>
-              <w:t>12</w:t>
+              <w:t>13</w:t>
             </w:r>
             <w:r>
               <w:rPr>
@@ -634,10 +654,15 @@
               <w:tab w:val="right" w:leader="dot" w:pos="9015"/>
             </w:tabs>
             <w:rPr>
+              <w:rFonts w:asciiTheme="minorHAnsi" w:eastAsiaTheme="minorEastAsia" w:hAnsiTheme="minorHAnsi" w:cstheme="minorBidi"/>
               <w:noProof/>
+              <w:kern w:val="0"/>
+              <w:sz w:val="22"/>
+              <w:szCs w:val="22"/>
+              <w:lang w:eastAsia="fr-CA"/>
             </w:rPr>
           </w:pPr>
-          <w:hyperlink w:anchor="_Toc385617676" w:history="1">
+          <w:hyperlink w:anchor="_Toc388291906" w:history="1">
             <w:r>
               <w:rPr>
                 <w:rStyle w:val="Lienhypertexte"/>
@@ -664,75 +689,7 @@
                 <w:noProof/>
                 <w:webHidden/>
               </w:rPr>
-              <w:instrText xml:space="preserve"> PAGEREF _Toc385617676 \h </w:instrText>
-            </w:r>
-            <w:r>
-              <w:rPr>
-                <w:noProof/>
-                <w:webHidden/>
-              </w:rPr>
-            </w:r>
-            <w:r>
-              <w:rPr>
-                <w:noProof/>
-                <w:webHidden/>
-              </w:rPr>
-              <w:fldChar w:fldCharType="separate"/>
-            </w:r>
-            <w:r>
-              <w:rPr>
-                <w:noProof/>
-                <w:webHidden/>
-              </w:rPr>
-              <w:t>15</w:t>
-            </w:r>
-            <w:r>
-              <w:rPr>
-                <w:noProof/>
-                <w:webHidden/>
-              </w:rPr>
-              <w:fldChar w:fldCharType="end"/>
-            </w:r>
-          </w:hyperlink>
-        </w:p>
-        <w:p>
-          <w:pPr>
-            <w:pStyle w:val="TM1"/>
-            <w:tabs>
-              <w:tab w:val="right" w:leader="dot" w:pos="9015"/>
-            </w:tabs>
-            <w:rPr>
-              <w:noProof/>
-            </w:rPr>
-          </w:pPr>
-          <w:hyperlink w:anchor="_Toc385617677" w:history="1">
-            <w:r>
-              <w:rPr>
-                <w:rStyle w:val="Lienhypertexte"/>
-                <w:noProof/>
-              </w:rPr>
-              <w:t>Page saisie des disponibilités</w:t>
-            </w:r>
-            <w:r>
-              <w:rPr>
-                <w:noProof/>
-                <w:webHidden/>
-              </w:rPr>
-              <w:tab/>
-            </w:r>
-            <w:r>
-              <w:rPr>
-                <w:noProof/>
-                <w:webHidden/>
-              </w:rPr>
-              <w:fldChar w:fldCharType="begin"/>
-            </w:r>
-            <w:r>
-              <w:rPr>
-                <w:noProof/>
-                <w:webHidden/>
-              </w:rPr>
-              <w:instrText xml:space="preserve"> PAGEREF _Toc385617677 \h </w:instrText>
+              <w:instrText xml:space="preserve"> PAGEREF _Toc388291906 \h </w:instrText>
             </w:r>
             <w:r>
               <w:rPr>
@@ -770,16 +727,21 @@
               <w:tab w:val="right" w:leader="dot" w:pos="9015"/>
             </w:tabs>
             <w:rPr>
+              <w:rFonts w:asciiTheme="minorHAnsi" w:eastAsiaTheme="minorEastAsia" w:hAnsiTheme="minorHAnsi" w:cstheme="minorBidi"/>
               <w:noProof/>
+              <w:kern w:val="0"/>
+              <w:sz w:val="22"/>
+              <w:szCs w:val="22"/>
+              <w:lang w:eastAsia="fr-CA"/>
             </w:rPr>
           </w:pPr>
-          <w:hyperlink w:anchor="_Toc385617678" w:history="1">
+          <w:hyperlink w:anchor="_Toc388291907" w:history="1">
             <w:r>
               <w:rPr>
                 <w:rStyle w:val="Lienhypertexte"/>
                 <w:noProof/>
               </w:rPr>
-              <w:t>Page gestion des échanges</w:t>
+              <w:t>Page saisie des disponibilités</w:t>
             </w:r>
             <w:r>
               <w:rPr>
@@ -800,7 +762,7 @@
                 <w:noProof/>
                 <w:webHidden/>
               </w:rPr>
-              <w:instrText xml:space="preserve"> PAGEREF _Toc385617678 \h </w:instrText>
+              <w:instrText xml:space="preserve"> PAGEREF _Toc388291907 \h </w:instrText>
             </w:r>
             <w:r>
               <w:rPr>
@@ -838,10 +800,88 @@
               <w:tab w:val="right" w:leader="dot" w:pos="9015"/>
             </w:tabs>
             <w:rPr>
+              <w:rFonts w:asciiTheme="minorHAnsi" w:eastAsiaTheme="minorEastAsia" w:hAnsiTheme="minorHAnsi" w:cstheme="minorBidi"/>
               <w:noProof/>
+              <w:kern w:val="0"/>
+              <w:sz w:val="22"/>
+              <w:szCs w:val="22"/>
+              <w:lang w:eastAsia="fr-CA"/>
             </w:rPr>
           </w:pPr>
-          <w:hyperlink w:anchor="_Toc385617679" w:history="1">
+          <w:hyperlink w:anchor="_Toc388291908" w:history="1">
+            <w:r>
+              <w:rPr>
+                <w:rStyle w:val="Lienhypertexte"/>
+                <w:noProof/>
+              </w:rPr>
+              <w:t>Page gestion des échanges</w:t>
+            </w:r>
+            <w:r>
+              <w:rPr>
+                <w:noProof/>
+                <w:webHidden/>
+              </w:rPr>
+              <w:tab/>
+            </w:r>
+            <w:r>
+              <w:rPr>
+                <w:noProof/>
+                <w:webHidden/>
+              </w:rPr>
+              <w:fldChar w:fldCharType="begin"/>
+            </w:r>
+            <w:r>
+              <w:rPr>
+                <w:noProof/>
+                <w:webHidden/>
+              </w:rPr>
+              <w:instrText xml:space="preserve"> PAGEREF _Toc388291908 \h </w:instrText>
+            </w:r>
+            <w:r>
+              <w:rPr>
+                <w:noProof/>
+                <w:webHidden/>
+              </w:rPr>
+            </w:r>
+            <w:r>
+              <w:rPr>
+                <w:noProof/>
+                <w:webHidden/>
+              </w:rPr>
+              <w:fldChar w:fldCharType="separate"/>
+            </w:r>
+            <w:r>
+              <w:rPr>
+                <w:noProof/>
+                <w:webHidden/>
+              </w:rPr>
+              <w:t>20</w:t>
+            </w:r>
+            <w:r>
+              <w:rPr>
+                <w:noProof/>
+                <w:webHidden/>
+              </w:rPr>
+              <w:fldChar w:fldCharType="end"/>
+            </w:r>
+          </w:hyperlink>
+        </w:p>
+        <w:p>
+          <w:pPr>
+            <w:pStyle w:val="TM1"/>
+            <w:tabs>
+              <w:tab w:val="right" w:leader="dot" w:pos="9015"/>
+            </w:tabs>
+            <w:rPr>
+              <w:rFonts w:asciiTheme="minorHAnsi" w:eastAsiaTheme="minorEastAsia" w:hAnsiTheme="minorHAnsi" w:cstheme="minorBidi"/>
+              <w:noProof/>
+              <w:kern w:val="0"/>
+              <w:sz w:val="22"/>
+              <w:szCs w:val="22"/>
+              <w:lang w:eastAsia="fr-CA"/>
+            </w:rPr>
+          </w:pPr>
+          <w:hyperlink w:anchor="_Toc388291909" w:history="1">
             <w:r>
               <w:rPr>
                 <w:rStyle w:val="Lienhypertexte"/>
@@ -868,75 +908,7 @@
                 <w:noProof/>
                 <w:webHidden/>
               </w:rPr>
-              <w:instrText xml:space="preserve"> PAGEREF _Toc385617679 \h </w:instrText>
-            </w:r>
-            <w:r>
-              <w:rPr>
-                <w:noProof/>
-                <w:webHidden/>
-              </w:rPr>
-            </w:r>
-            <w:r>
-              <w:rPr>
-                <w:noProof/>
-                <w:webHidden/>
-              </w:rPr>
-              <w:fldChar w:fldCharType="separate"/>
-            </w:r>
-            <w:r>
-              <w:rPr>
-                <w:noProof/>
-                <w:webHidden/>
-              </w:rPr>
-              <w:t>19</w:t>
-            </w:r>
-            <w:r>
-              <w:rPr>
-                <w:noProof/>
-                <w:webHidden/>
-              </w:rPr>
-              <w:fldChar w:fldCharType="end"/>
-            </w:r>
-          </w:hyperlink>
-        </w:p>
-        <w:p>
-          <w:pPr>
-            <w:pStyle w:val="TM1"/>
-            <w:tabs>
-              <w:tab w:val="right" w:leader="dot" w:pos="9015"/>
-            </w:tabs>
-            <w:rPr>
-              <w:noProof/>
-            </w:rPr>
-          </w:pPr>
-          <w:hyperlink w:anchor="_Toc385617680" w:history="1">
-            <w:r>
-              <w:rPr>
-                <w:rStyle w:val="Lienhypertexte"/>
-                <w:noProof/>
-              </w:rPr>
-              <w:t>Page gestion des comptes</w:t>
-            </w:r>
-            <w:r>
-              <w:rPr>
-                <w:noProof/>
-                <w:webHidden/>
-              </w:rPr>
-              <w:tab/>
-            </w:r>
-            <w:r>
-              <w:rPr>
-                <w:noProof/>
-                <w:webHidden/>
-              </w:rPr>
-              <w:fldChar w:fldCharType="begin"/>
-            </w:r>
-            <w:r>
-              <w:rPr>
-                <w:noProof/>
-                <w:webHidden/>
-              </w:rPr>
-              <w:instrText xml:space="preserve"> PAGEREF _Toc385617680 \h </w:instrText>
+              <w:instrText xml:space="preserve"> PAGEREF _Toc388291909 \h </w:instrText>
             </w:r>
             <w:r>
               <w:rPr>
@@ -974,10 +946,88 @@
               <w:tab w:val="right" w:leader="dot" w:pos="9015"/>
             </w:tabs>
             <w:rPr>
+              <w:rFonts w:asciiTheme="minorHAnsi" w:eastAsiaTheme="minorEastAsia" w:hAnsiTheme="minorHAnsi" w:cstheme="minorBidi"/>
               <w:noProof/>
+              <w:kern w:val="0"/>
+              <w:sz w:val="22"/>
+              <w:szCs w:val="22"/>
+              <w:lang w:eastAsia="fr-CA"/>
             </w:rPr>
           </w:pPr>
-          <w:hyperlink w:anchor="_Toc385617681" w:history="1">
+          <w:hyperlink w:anchor="_Toc388291910" w:history="1">
+            <w:r>
+              <w:rPr>
+                <w:rStyle w:val="Lienhypertexte"/>
+                <w:noProof/>
+              </w:rPr>
+              <w:t>Page gestion des comptes</w:t>
+            </w:r>
+            <w:r>
+              <w:rPr>
+                <w:noProof/>
+                <w:webHidden/>
+              </w:rPr>
+              <w:tab/>
+            </w:r>
+            <w:r>
+              <w:rPr>
+                <w:noProof/>
+                <w:webHidden/>
+              </w:rPr>
+              <w:fldChar w:fldCharType="begin"/>
+            </w:r>
+            <w:r>
+              <w:rPr>
+                <w:noProof/>
+                <w:webHidden/>
+              </w:rPr>
+              <w:instrText xml:space="preserve"> PAGEREF _Toc388291910 \h </w:instrText>
+            </w:r>
+            <w:r>
+              <w:rPr>
+                <w:noProof/>
+                <w:webHidden/>
+              </w:rPr>
+            </w:r>
+            <w:r>
+              <w:rPr>
+                <w:noProof/>
+                <w:webHidden/>
+              </w:rPr>
+              <w:fldChar w:fldCharType="separate"/>
+            </w:r>
+            <w:r>
+              <w:rPr>
+                <w:noProof/>
+                <w:webHidden/>
+              </w:rPr>
+              <w:t>23</w:t>
+            </w:r>
+            <w:r>
+              <w:rPr>
+                <w:noProof/>
+                <w:webHidden/>
+              </w:rPr>
+              <w:fldChar w:fldCharType="end"/>
+            </w:r>
+          </w:hyperlink>
+        </w:p>
+        <w:p>
+          <w:pPr>
+            <w:pStyle w:val="TM1"/>
+            <w:tabs>
+              <w:tab w:val="right" w:leader="dot" w:pos="9015"/>
+            </w:tabs>
+            <w:rPr>
+              <w:rFonts w:asciiTheme="minorHAnsi" w:eastAsiaTheme="minorEastAsia" w:hAnsiTheme="minorHAnsi" w:cstheme="minorBidi"/>
+              <w:noProof/>
+              <w:kern w:val="0"/>
+              <w:sz w:val="22"/>
+              <w:szCs w:val="22"/>
+              <w:lang w:eastAsia="fr-CA"/>
+            </w:rPr>
+          </w:pPr>
+          <w:hyperlink w:anchor="_Toc388291911" w:history="1">
             <w:r>
               <w:rPr>
                 <w:rStyle w:val="Lienhypertexte"/>
@@ -1004,7 +1054,7 @@
                 <w:noProof/>
                 <w:webHidden/>
               </w:rPr>
-              <w:instrText xml:space="preserve"> PAGEREF _Toc385617681 \h </w:instrText>
+              <w:instrText xml:space="preserve"> PAGEREF _Toc388291911 \h </w:instrText>
             </w:r>
             <w:r>
               <w:rPr>
@@ -1024,7 +1074,7 @@
                 <w:noProof/>
                 <w:webHidden/>
               </w:rPr>
-              <w:t>25</w:t>
+              <w:t>27</w:t>
             </w:r>
             <w:r>
               <w:rPr>
@@ -1072,7 +1122,7 @@
       <w:pPr>
         <w:pStyle w:val="Titre1"/>
       </w:pPr>
-      <w:bookmarkStart w:id="1" w:name="_Toc385617670"/>
+      <w:bookmarkStart w:id="1" w:name="_Toc388291900"/>
       <w:r>
         <w:lastRenderedPageBreak/>
         <w:t xml:space="preserve">Page </w:t>
@@ -1197,6 +1247,24 @@
         </w:rPr>
         <w:t>.</w:t>
       </w:r>
+      <w:r>
+        <w:rPr>
+          <w:rFonts w:cs="Times New Roman"/>
+        </w:rPr>
+        <w:t xml:space="preserve">  Une aide est </w:t>
+      </w:r>
+      <w:r>
+        <w:rPr>
+          <w:rFonts w:cs="Times New Roman"/>
+        </w:rPr>
+        <w:t>disponible</w:t>
+      </w:r>
+      <w:r>
+        <w:rPr>
+          <w:rFonts w:cs="Times New Roman"/>
+        </w:rPr>
+        <w:t xml:space="preserve"> si l'utilisateur clique sur le bouton ayant un point d'interrogation.</w:t>
+      </w:r>
     </w:p>
     <w:p>
       <w:pPr>
@@ -1212,9 +1280,9 @@
         </w:rPr>
         <w:drawing>
           <wp:inline distT="0" distB="0" distL="0" distR="0">
-            <wp:extent cx="5342660" cy="3870273"/>
-            <wp:effectExtent l="19050" t="0" r="0" b="0"/>
-            <wp:docPr id="6" name="Image 1"/>
+            <wp:extent cx="6529808" cy="4480560"/>
+            <wp:effectExtent l="19050" t="0" r="4342" b="0"/>
+            <wp:docPr id="2" name="Image 1"/>
             <wp:cNvGraphicFramePr>
               <a:graphicFrameLocks xmlns:a="http://schemas.openxmlformats.org/drawingml/2006/main" noChangeAspect="1"/>
             </wp:cNvGraphicFramePr>
@@ -1237,7 +1305,7 @@
                   <pic:spPr bwMode="auto">
                     <a:xfrm>
                       <a:off x="0" y="0"/>
-                      <a:ext cx="5344572" cy="3871658"/>
+                      <a:ext cx="6531186" cy="4481506"/>
                     </a:xfrm>
                     <a:prstGeom prst="rect">
                       <a:avLst/>
@@ -1261,7 +1329,7 @@
       <w:pPr>
         <w:pStyle w:val="Titre2"/>
       </w:pPr>
-      <w:bookmarkStart w:id="2" w:name="_Toc385617671"/>
+      <w:bookmarkStart w:id="2" w:name="_Toc388291901"/>
       <w:r>
         <w:t>Menu sur la gauche</w:t>
       </w:r>
@@ -1711,6 +1779,7 @@
           <w:rFonts w:cs="Times New Roman"/>
           <w:b/>
         </w:rPr>
+        <w:lastRenderedPageBreak/>
         <w:t>Saisie des disponibilité</w:t>
       </w:r>
       <w:r>
@@ -1813,7 +1882,6 @@
           <w:rFonts w:cs="Times New Roman"/>
           <w:b/>
         </w:rPr>
-        <w:lastRenderedPageBreak/>
         <w:t>Gestion des échanges:</w:t>
       </w:r>
       <w:r>
@@ -2069,7 +2137,7 @@
       <w:pPr>
         <w:pStyle w:val="Titre2"/>
       </w:pPr>
-      <w:bookmarkStart w:id="3" w:name="_Toc385617672"/>
+      <w:bookmarkStart w:id="3" w:name="_Toc388291902"/>
       <w:r>
         <w:t>Page d'accueil</w:t>
       </w:r>
@@ -2330,14 +2398,12 @@
         </w:rPr>
         <w:t xml:space="preserve"> été émise.</w:t>
       </w:r>
-    </w:p>
-    <w:p>
-      <w:pPr>
-        <w:jc w:val="both"/>
-        <w:rPr>
-          <w:rFonts w:cs="Times New Roman"/>
-        </w:rPr>
-      </w:pPr>
+      <w:r>
+        <w:rPr>
+          <w:rFonts w:cs="Times New Roman"/>
+        </w:rPr>
+        <w:t xml:space="preserve"> </w:t>
+      </w:r>
     </w:p>
     <w:p>
       <w:pPr>
@@ -2642,14 +2708,6 @@
         </w:rPr>
         <w:t xml:space="preserve"> vous n'aurez qu'à cliquer sur le bouton "Annuler".</w:t>
       </w:r>
-    </w:p>
-    <w:p>
-      <w:pPr>
-        <w:jc w:val="both"/>
-        <w:rPr>
-          <w:rFonts w:cs="Times New Roman"/>
-        </w:rPr>
-      </w:pPr>
     </w:p>
     <w:p>
       <w:pPr>
@@ -2846,10 +2904,107 @@
     </w:p>
     <w:p>
       <w:pPr>
+        <w:jc w:val="both"/>
+        <w:rPr>
+          <w:rFonts w:cs="Times New Roman"/>
+        </w:rPr>
+      </w:pPr>
+    </w:p>
+    <w:p>
+      <w:pPr>
+        <w:jc w:val="both"/>
+        <w:rPr>
+          <w:rFonts w:cs="Times New Roman"/>
+        </w:rPr>
+      </w:pPr>
+    </w:p>
+    <w:p>
+      <w:pPr>
+        <w:jc w:val="both"/>
+        <w:rPr>
+          <w:rFonts w:cs="Times New Roman"/>
+        </w:rPr>
+      </w:pPr>
+    </w:p>
+    <w:p>
+      <w:pPr>
+        <w:jc w:val="both"/>
+        <w:rPr>
+          <w:rFonts w:cs="Times New Roman"/>
+        </w:rPr>
+      </w:pPr>
+    </w:p>
+    <w:p>
+      <w:pPr>
+        <w:jc w:val="both"/>
+        <w:rPr>
+          <w:rFonts w:cs="Times New Roman"/>
+        </w:rPr>
+      </w:pPr>
+    </w:p>
+    <w:p>
+      <w:pPr>
+        <w:jc w:val="both"/>
+        <w:rPr>
+          <w:rFonts w:cs="Times New Roman"/>
+        </w:rPr>
+      </w:pPr>
+    </w:p>
+    <w:p>
+      <w:pPr>
+        <w:jc w:val="both"/>
+        <w:rPr>
+          <w:rFonts w:cs="Times New Roman"/>
+        </w:rPr>
+      </w:pPr>
+    </w:p>
+    <w:p>
+      <w:pPr>
+        <w:jc w:val="both"/>
+        <w:rPr>
+          <w:rFonts w:cs="Times New Roman"/>
+        </w:rPr>
+      </w:pPr>
+    </w:p>
+    <w:p>
+      <w:pPr>
+        <w:jc w:val="both"/>
+        <w:rPr>
+          <w:rFonts w:cs="Times New Roman"/>
+        </w:rPr>
+      </w:pPr>
+    </w:p>
+    <w:p>
+      <w:pPr>
+        <w:jc w:val="both"/>
+        <w:rPr>
+          <w:rFonts w:cs="Times New Roman"/>
+        </w:rPr>
+      </w:pPr>
+    </w:p>
+    <w:p>
+      <w:pPr>
+        <w:jc w:val="both"/>
+        <w:rPr>
+          <w:rFonts w:cs="Times New Roman"/>
+        </w:rPr>
+      </w:pPr>
+    </w:p>
+    <w:p>
+      <w:pPr>
+        <w:jc w:val="both"/>
+        <w:rPr>
+          <w:rFonts w:cs="Times New Roman"/>
+        </w:rPr>
+      </w:pPr>
+    </w:p>
+    <w:p>
+      <w:pPr>
         <w:pStyle w:val="Titre1"/>
       </w:pPr>
-      <w:bookmarkStart w:id="4" w:name="_Toc385617673"/>
-      <w:r>
+      <w:bookmarkStart w:id="4" w:name="_Toc388291903"/>
+      <w:r>
+        <w:lastRenderedPageBreak/>
         <w:t>Page messages</w:t>
       </w:r>
       <w:bookmarkEnd w:id="4"/>
@@ -2931,6 +3086,19 @@
           <w:color w:val="000000" w:themeColor="text1"/>
         </w:rPr>
         <w:t>désirez plus sur le site.</w:t>
+      </w:r>
+      <w:r>
+        <w:rPr>
+          <w:rFonts w:cs="Times New Roman"/>
+          <w:color w:val="000000" w:themeColor="text1"/>
+        </w:rPr>
+        <w:t xml:space="preserve">  </w:t>
+      </w:r>
+      <w:r>
+        <w:rPr>
+          <w:rFonts w:cs="Times New Roman"/>
+        </w:rPr>
+        <w:t>Une aide est disponible si l'utilisateur clique sur le bouton ayant un point d'interrogation.</w:t>
       </w:r>
     </w:p>
     <w:p>
@@ -2946,12 +3114,11 @@
           <w:noProof/>
           <w:lang w:eastAsia="fr-CA"/>
         </w:rPr>
-        <w:lastRenderedPageBreak/>
         <w:drawing>
           <wp:inline distT="0" distB="0" distL="0" distR="0">
-            <wp:extent cx="5292090" cy="3780065"/>
-            <wp:effectExtent l="19050" t="0" r="3810" b="0"/>
-            <wp:docPr id="48" name="Image 8"/>
+            <wp:extent cx="6395176" cy="4130040"/>
+            <wp:effectExtent l="19050" t="0" r="5624" b="0"/>
+            <wp:docPr id="7" name="Image 2"/>
             <wp:cNvGraphicFramePr>
               <a:graphicFrameLocks xmlns:a="http://schemas.openxmlformats.org/drawingml/2006/main" noChangeAspect="1"/>
             </wp:cNvGraphicFramePr>
@@ -2959,7 +3126,7 @@
               <a:graphicData uri="http://schemas.openxmlformats.org/drawingml/2006/picture">
                 <pic:pic xmlns:pic="http://schemas.openxmlformats.org/drawingml/2006/picture">
                   <pic:nvPicPr>
-                    <pic:cNvPr id="0" name="Picture 8"/>
+                    <pic:cNvPr id="0" name="Picture 2"/>
                     <pic:cNvPicPr>
                       <a:picLocks noChangeAspect="1" noChangeArrowheads="1"/>
                     </pic:cNvPicPr>
@@ -2974,7 +3141,7 @@
                   <pic:spPr bwMode="auto">
                     <a:xfrm>
                       <a:off x="0" y="0"/>
-                      <a:ext cx="5296648" cy="3783321"/>
+                      <a:ext cx="6399437" cy="4132792"/>
                     </a:xfrm>
                     <a:prstGeom prst="rect">
                       <a:avLst/>
@@ -3828,10 +3995,131 @@
     </w:p>
     <w:p>
       <w:pPr>
+        <w:jc w:val="both"/>
+        <w:rPr>
+          <w:rFonts w:cs="Times New Roman"/>
+        </w:rPr>
+      </w:pPr>
+    </w:p>
+    <w:p>
+      <w:pPr>
+        <w:jc w:val="both"/>
+        <w:rPr>
+          <w:rFonts w:cs="Times New Roman"/>
+        </w:rPr>
+      </w:pPr>
+    </w:p>
+    <w:p>
+      <w:pPr>
+        <w:jc w:val="both"/>
+        <w:rPr>
+          <w:rFonts w:cs="Times New Roman"/>
+        </w:rPr>
+      </w:pPr>
+    </w:p>
+    <w:p>
+      <w:pPr>
+        <w:jc w:val="both"/>
+        <w:rPr>
+          <w:rFonts w:cs="Times New Roman"/>
+        </w:rPr>
+      </w:pPr>
+    </w:p>
+    <w:p>
+      <w:pPr>
+        <w:jc w:val="both"/>
+        <w:rPr>
+          <w:rFonts w:cs="Times New Roman"/>
+        </w:rPr>
+      </w:pPr>
+    </w:p>
+    <w:p>
+      <w:pPr>
+        <w:jc w:val="both"/>
+        <w:rPr>
+          <w:rFonts w:cs="Times New Roman"/>
+        </w:rPr>
+      </w:pPr>
+    </w:p>
+    <w:p>
+      <w:pPr>
+        <w:jc w:val="both"/>
+        <w:rPr>
+          <w:rFonts w:cs="Times New Roman"/>
+        </w:rPr>
+      </w:pPr>
+    </w:p>
+    <w:p>
+      <w:pPr>
+        <w:jc w:val="both"/>
+        <w:rPr>
+          <w:rFonts w:cs="Times New Roman"/>
+        </w:rPr>
+      </w:pPr>
+    </w:p>
+    <w:p>
+      <w:pPr>
+        <w:jc w:val="both"/>
+        <w:rPr>
+          <w:rFonts w:cs="Times New Roman"/>
+        </w:rPr>
+      </w:pPr>
+    </w:p>
+    <w:p>
+      <w:pPr>
+        <w:jc w:val="both"/>
+        <w:rPr>
+          <w:rFonts w:cs="Times New Roman"/>
+        </w:rPr>
+      </w:pPr>
+    </w:p>
+    <w:p>
+      <w:pPr>
+        <w:jc w:val="both"/>
+        <w:rPr>
+          <w:rFonts w:cs="Times New Roman"/>
+        </w:rPr>
+      </w:pPr>
+    </w:p>
+    <w:p>
+      <w:pPr>
+        <w:jc w:val="both"/>
+        <w:rPr>
+          <w:rFonts w:cs="Times New Roman"/>
+        </w:rPr>
+      </w:pPr>
+    </w:p>
+    <w:p>
+      <w:pPr>
+        <w:jc w:val="both"/>
+        <w:rPr>
+          <w:rFonts w:cs="Times New Roman"/>
+        </w:rPr>
+      </w:pPr>
+    </w:p>
+    <w:p>
+      <w:pPr>
+        <w:jc w:val="both"/>
+        <w:rPr>
+          <w:rFonts w:cs="Times New Roman"/>
+        </w:rPr>
+      </w:pPr>
+    </w:p>
+    <w:p>
+      <w:pPr>
+        <w:jc w:val="both"/>
+        <w:rPr>
+          <w:rFonts w:cs="Times New Roman"/>
+        </w:rPr>
+      </w:pPr>
+    </w:p>
+    <w:p>
+      <w:pPr>
         <w:pStyle w:val="Titre1"/>
       </w:pPr>
-      <w:bookmarkStart w:id="5" w:name="_Toc385617674"/>
-      <w:r>
+      <w:bookmarkStart w:id="5" w:name="_Toc388291904"/>
+      <w:r>
+        <w:lastRenderedPageBreak/>
         <w:t>Page envoyer message</w:t>
       </w:r>
       <w:bookmarkEnd w:id="5"/>
@@ -3920,6 +4208,12 @@
           <w:rFonts w:cs="Times New Roman"/>
         </w:rPr>
         <w:t xml:space="preserve"> sur le site web.</w:t>
+      </w:r>
+      <w:r>
+        <w:rPr>
+          <w:rFonts w:cs="Times New Roman"/>
+        </w:rPr>
+        <w:t xml:space="preserve">  Une aide est disponible si l'utilisateur clique sur le bouton ayant un point d'interrogation.</w:t>
       </w:r>
     </w:p>
     <w:p>
@@ -3937,9 +4231,9 @@
         </w:rPr>
         <w:drawing>
           <wp:inline distT="0" distB="0" distL="0" distR="0">
-            <wp:extent cx="5528310" cy="3952742"/>
+            <wp:extent cx="6687502" cy="5808133"/>
             <wp:effectExtent l="19050" t="0" r="0" b="0"/>
-            <wp:docPr id="54" name="Image 13"/>
+            <wp:docPr id="13" name="Image 4"/>
             <wp:cNvGraphicFramePr>
               <a:graphicFrameLocks xmlns:a="http://schemas.openxmlformats.org/drawingml/2006/main" noChangeAspect="1"/>
             </wp:cNvGraphicFramePr>
@@ -3947,7 +4241,7 @@
               <a:graphicData uri="http://schemas.openxmlformats.org/drawingml/2006/picture">
                 <pic:pic xmlns:pic="http://schemas.openxmlformats.org/drawingml/2006/picture">
                   <pic:nvPicPr>
-                    <pic:cNvPr id="0" name="Picture 13"/>
+                    <pic:cNvPr id="0" name="Picture 4"/>
                     <pic:cNvPicPr>
                       <a:picLocks noChangeAspect="1" noChangeArrowheads="1"/>
                     </pic:cNvPicPr>
@@ -3962,7 +4256,7 @@
                   <pic:spPr bwMode="auto">
                     <a:xfrm>
                       <a:off x="0" y="0"/>
-                      <a:ext cx="5528310" cy="3952742"/>
+                      <a:ext cx="6687502" cy="5808133"/>
                     </a:xfrm>
                     <a:prstGeom prst="rect">
                       <a:avLst/>
@@ -3984,6 +4278,38 @@
     </w:p>
     <w:p>
       <w:pPr>
+        <w:jc w:val="both"/>
+        <w:rPr>
+          <w:rFonts w:cs="Times New Roman"/>
+        </w:rPr>
+      </w:pPr>
+    </w:p>
+    <w:p>
+      <w:pPr>
+        <w:jc w:val="both"/>
+        <w:rPr>
+          <w:rFonts w:cs="Times New Roman"/>
+        </w:rPr>
+      </w:pPr>
+    </w:p>
+    <w:p>
+      <w:pPr>
+        <w:jc w:val="both"/>
+        <w:rPr>
+          <w:rFonts w:cs="Times New Roman"/>
+        </w:rPr>
+      </w:pPr>
+    </w:p>
+    <w:p>
+      <w:pPr>
+        <w:jc w:val="both"/>
+        <w:rPr>
+          <w:rFonts w:cs="Times New Roman"/>
+        </w:rPr>
+      </w:pPr>
+    </w:p>
+    <w:p>
+      <w:pPr>
         <w:pStyle w:val="Paragraphedeliste"/>
         <w:numPr>
           <w:ilvl w:val="0"/>
@@ -4000,7 +4326,6 @@
           <w:rFonts w:cs="Times New Roman"/>
           <w:b/>
         </w:rPr>
-        <w:lastRenderedPageBreak/>
         <w:t>Titre:</w:t>
       </w:r>
       <w:r>
@@ -5211,7 +5536,7 @@
       <w:pPr>
         <w:pStyle w:val="Titre1"/>
       </w:pPr>
-      <w:bookmarkStart w:id="6" w:name="_Toc385617675"/>
+      <w:bookmarkStart w:id="6" w:name="_Toc388291905"/>
       <w:r>
         <w:lastRenderedPageBreak/>
         <w:t xml:space="preserve">Page </w:t>
@@ -5357,6 +5682,12 @@
         </w:rPr>
         <w:t>.</w:t>
       </w:r>
+      <w:r>
+        <w:rPr>
+          <w:rFonts w:cs="Times New Roman"/>
+        </w:rPr>
+        <w:t xml:space="preserve">  Une aide est disponible si l'utilisateur clique sur le bouton ayant un point d'interrogation.</w:t>
+      </w:r>
     </w:p>
     <w:p>
       <w:pPr>
@@ -5376,9 +5707,9 @@
         </w:rPr>
         <w:drawing>
           <wp:inline distT="0" distB="0" distL="0" distR="0">
-            <wp:extent cx="5474970" cy="5234214"/>
-            <wp:effectExtent l="19050" t="0" r="0" b="0"/>
-            <wp:docPr id="5" name="Image 1"/>
+            <wp:extent cx="6378604" cy="5181600"/>
+            <wp:effectExtent l="19050" t="0" r="3146" b="0"/>
+            <wp:docPr id="6" name="Image 1"/>
             <wp:cNvGraphicFramePr>
               <a:graphicFrameLocks xmlns:a="http://schemas.openxmlformats.org/drawingml/2006/main" noChangeAspect="1"/>
             </wp:cNvGraphicFramePr>
@@ -5401,7 +5732,7 @@
                   <pic:spPr bwMode="auto">
                     <a:xfrm>
                       <a:off x="0" y="0"/>
-                      <a:ext cx="5474970" cy="5234214"/>
+                      <a:ext cx="6378314" cy="5181364"/>
                     </a:xfrm>
                     <a:prstGeom prst="rect">
                       <a:avLst/>
@@ -6215,9 +6546,9 @@
         </w:rPr>
         <w:drawing>
           <wp:inline distT="0" distB="0" distL="0" distR="0">
-            <wp:extent cx="5684520" cy="2141220"/>
-            <wp:effectExtent l="19050" t="0" r="0" b="0"/>
-            <wp:docPr id="30" name="Image 18"/>
+            <wp:extent cx="6132931" cy="2658533"/>
+            <wp:effectExtent l="19050" t="0" r="1169" b="0"/>
+            <wp:docPr id="5" name="Image 1"/>
             <wp:cNvGraphicFramePr>
               <a:graphicFrameLocks xmlns:a="http://schemas.openxmlformats.org/drawingml/2006/main" noChangeAspect="1"/>
             </wp:cNvGraphicFramePr>
@@ -6225,7 +6556,7 @@
               <a:graphicData uri="http://schemas.openxmlformats.org/drawingml/2006/picture">
                 <pic:pic xmlns:pic="http://schemas.openxmlformats.org/drawingml/2006/picture">
                   <pic:nvPicPr>
-                    <pic:cNvPr id="0" name="Picture 18"/>
+                    <pic:cNvPr id="0" name="Picture 1"/>
                     <pic:cNvPicPr>
                       <a:picLocks noChangeAspect="1" noChangeArrowheads="1"/>
                     </pic:cNvPicPr>
@@ -6240,7 +6571,7 @@
                   <pic:spPr bwMode="auto">
                     <a:xfrm>
                       <a:off x="0" y="0"/>
-                      <a:ext cx="5684520" cy="2141220"/>
+                      <a:ext cx="6134973" cy="2659418"/>
                     </a:xfrm>
                     <a:prstGeom prst="rect">
                       <a:avLst/>
@@ -6305,7 +6636,13 @@
         <w:rPr>
           <w:rFonts w:cs="Times New Roman"/>
         </w:rPr>
-        <w:t xml:space="preserve">à la gauche du bouton supprimer correspond au nombre de fois que le fichier </w:t>
+        <w:t>sur le bouton de téléchargement</w:t>
+      </w:r>
+      <w:r>
+        <w:rPr>
+          <w:rFonts w:cs="Times New Roman"/>
+        </w:rPr>
+        <w:t xml:space="preserve"> correspond au nombre de fois que le fichier </w:t>
       </w:r>
       <w:r>
         <w:rPr>
@@ -6335,7 +6672,13 @@
         <w:rPr>
           <w:rFonts w:cs="Times New Roman"/>
         </w:rPr>
-        <w:t>n'a pas été</w:t>
+        <w:t>a</w:t>
+      </w:r>
+      <w:r>
+        <w:rPr>
+          <w:rFonts w:cs="Times New Roman"/>
+        </w:rPr>
+        <w:t xml:space="preserve"> été</w:t>
       </w:r>
       <w:r>
         <w:rPr>
@@ -6353,27 +6696,37 @@
         <w:rPr>
           <w:rFonts w:cs="Times New Roman"/>
         </w:rPr>
+        <w:t xml:space="preserve"> 2 fois</w:t>
+      </w:r>
+      <w:r>
+        <w:rPr>
+          <w:rFonts w:cs="Times New Roman"/>
+        </w:rPr>
         <w:t>.</w:t>
       </w:r>
-    </w:p>
-    <w:p>
-      <w:pPr>
-        <w:pStyle w:val="Paragraphedeliste"/>
-        <w:numPr>
-          <w:ilvl w:val="0"/>
-          <w:numId w:val="17"/>
-        </w:numPr>
-        <w:ind w:left="426" w:hanging="426"/>
-        <w:jc w:val="both"/>
-        <w:rPr>
-          <w:rFonts w:cs="Times New Roman"/>
-        </w:rPr>
-      </w:pPr>
-      <w:r>
-        <w:rPr>
-          <w:rFonts w:cs="Times New Roman"/>
-        </w:rPr>
-        <w:t>L'hyperlien "téléchargement" vous permet de conn</w:t>
+      <w:r>
+        <w:rPr>
+          <w:rFonts w:cs="Times New Roman"/>
+        </w:rPr>
+        <w:t xml:space="preserve"> </w:t>
+      </w:r>
+      <w:r>
+        <w:rPr>
+          <w:rFonts w:cs="Times New Roman"/>
+        </w:rPr>
+        <w:t xml:space="preserve"> </w:t>
+      </w:r>
+      <w:r>
+        <w:rPr>
+          <w:rFonts w:cs="Times New Roman"/>
+        </w:rPr>
+        <w:t>Le bouton</w:t>
+      </w:r>
+      <w:r>
+        <w:rPr>
+          <w:rFonts w:cs="Times New Roman"/>
+        </w:rPr>
+        <w:t xml:space="preserve"> "téléchargement" vous permet de conn</w:t>
       </w:r>
       <w:r>
         <w:rPr>
@@ -6464,9 +6817,9 @@
         <w:lastRenderedPageBreak/>
         <w:drawing>
           <wp:inline distT="0" distB="0" distL="0" distR="0">
-            <wp:extent cx="5676900" cy="1310640"/>
+            <wp:extent cx="6669616" cy="2259218"/>
             <wp:effectExtent l="19050" t="0" r="0" b="0"/>
-            <wp:docPr id="14" name="Image 12"/>
+            <wp:docPr id="12" name="Image 2"/>
             <wp:cNvGraphicFramePr>
               <a:graphicFrameLocks xmlns:a="http://schemas.openxmlformats.org/drawingml/2006/main" noChangeAspect="1"/>
             </wp:cNvGraphicFramePr>
@@ -6474,7 +6827,7 @@
               <a:graphicData uri="http://schemas.openxmlformats.org/drawingml/2006/picture">
                 <pic:pic xmlns:pic="http://schemas.openxmlformats.org/drawingml/2006/picture">
                   <pic:nvPicPr>
-                    <pic:cNvPr id="0" name="Picture 12"/>
+                    <pic:cNvPr id="0" name="Picture 2"/>
                     <pic:cNvPicPr>
                       <a:picLocks noChangeAspect="1" noChangeArrowheads="1"/>
                     </pic:cNvPicPr>
@@ -6489,7 +6842,7 @@
                   <pic:spPr bwMode="auto">
                     <a:xfrm>
                       <a:off x="0" y="0"/>
-                      <a:ext cx="5676900" cy="1310640"/>
+                      <a:ext cx="6695161" cy="2267871"/>
                     </a:xfrm>
                     <a:prstGeom prst="rect">
                       <a:avLst/>
@@ -7049,10 +7402,27 @@
           <w:rFonts w:cs="Times New Roman"/>
         </w:rPr>
       </w:pPr>
-      <w:r>
-        <w:rPr>
-          <w:rFonts w:cs="Times New Roman"/>
-        </w:rPr>
+    </w:p>
+    <w:p>
+      <w:pPr>
+        <w:jc w:val="both"/>
+        <w:rPr>
+          <w:rFonts w:cs="Times New Roman"/>
+        </w:rPr>
+      </w:pPr>
+    </w:p>
+    <w:p>
+      <w:pPr>
+        <w:jc w:val="both"/>
+        <w:rPr>
+          <w:rFonts w:cs="Times New Roman"/>
+        </w:rPr>
+      </w:pPr>
+      <w:r>
+        <w:rPr>
+          <w:rFonts w:cs="Times New Roman"/>
+        </w:rPr>
+        <w:lastRenderedPageBreak/>
         <w:t>Si au contraire</w:t>
       </w:r>
       <w:r>
@@ -7174,9 +7544,177 @@
     </w:p>
     <w:p>
       <w:pPr>
+        <w:jc w:val="both"/>
+        <w:rPr>
+          <w:rFonts w:cs="Times New Roman"/>
+        </w:rPr>
+      </w:pPr>
+    </w:p>
+    <w:p>
+      <w:pPr>
+        <w:jc w:val="both"/>
+        <w:rPr>
+          <w:rFonts w:cs="Times New Roman"/>
+        </w:rPr>
+      </w:pPr>
+    </w:p>
+    <w:p>
+      <w:pPr>
+        <w:jc w:val="both"/>
+        <w:rPr>
+          <w:rFonts w:cs="Times New Roman"/>
+        </w:rPr>
+      </w:pPr>
+    </w:p>
+    <w:p>
+      <w:pPr>
+        <w:jc w:val="both"/>
+        <w:rPr>
+          <w:rFonts w:cs="Times New Roman"/>
+        </w:rPr>
+      </w:pPr>
+    </w:p>
+    <w:p>
+      <w:pPr>
+        <w:jc w:val="both"/>
+        <w:rPr>
+          <w:rFonts w:cs="Times New Roman"/>
+        </w:rPr>
+      </w:pPr>
+    </w:p>
+    <w:p>
+      <w:pPr>
+        <w:jc w:val="both"/>
+        <w:rPr>
+          <w:rFonts w:cs="Times New Roman"/>
+        </w:rPr>
+      </w:pPr>
+    </w:p>
+    <w:p>
+      <w:pPr>
+        <w:jc w:val="both"/>
+        <w:rPr>
+          <w:rFonts w:cs="Times New Roman"/>
+        </w:rPr>
+      </w:pPr>
+    </w:p>
+    <w:p>
+      <w:pPr>
+        <w:jc w:val="both"/>
+        <w:rPr>
+          <w:rFonts w:cs="Times New Roman"/>
+        </w:rPr>
+      </w:pPr>
+    </w:p>
+    <w:p>
+      <w:pPr>
+        <w:jc w:val="both"/>
+        <w:rPr>
+          <w:rFonts w:cs="Times New Roman"/>
+        </w:rPr>
+      </w:pPr>
+    </w:p>
+    <w:p>
+      <w:pPr>
+        <w:jc w:val="both"/>
+        <w:rPr>
+          <w:rFonts w:cs="Times New Roman"/>
+        </w:rPr>
+      </w:pPr>
+    </w:p>
+    <w:p>
+      <w:pPr>
+        <w:jc w:val="both"/>
+        <w:rPr>
+          <w:rFonts w:cs="Times New Roman"/>
+        </w:rPr>
+      </w:pPr>
+    </w:p>
+    <w:p>
+      <w:pPr>
+        <w:jc w:val="both"/>
+        <w:rPr>
+          <w:rFonts w:cs="Times New Roman"/>
+        </w:rPr>
+      </w:pPr>
+    </w:p>
+    <w:p>
+      <w:pPr>
+        <w:jc w:val="both"/>
+        <w:rPr>
+          <w:rFonts w:cs="Times New Roman"/>
+        </w:rPr>
+      </w:pPr>
+    </w:p>
+    <w:p>
+      <w:pPr>
+        <w:jc w:val="both"/>
+        <w:rPr>
+          <w:rFonts w:cs="Times New Roman"/>
+        </w:rPr>
+      </w:pPr>
+    </w:p>
+    <w:p>
+      <w:pPr>
+        <w:jc w:val="both"/>
+        <w:rPr>
+          <w:rFonts w:cs="Times New Roman"/>
+        </w:rPr>
+      </w:pPr>
+    </w:p>
+    <w:p>
+      <w:pPr>
+        <w:jc w:val="both"/>
+        <w:rPr>
+          <w:rFonts w:cs="Times New Roman"/>
+        </w:rPr>
+      </w:pPr>
+    </w:p>
+    <w:p>
+      <w:pPr>
+        <w:jc w:val="both"/>
+        <w:rPr>
+          <w:rFonts w:cs="Times New Roman"/>
+        </w:rPr>
+      </w:pPr>
+    </w:p>
+    <w:p>
+      <w:pPr>
+        <w:jc w:val="both"/>
+        <w:rPr>
+          <w:rFonts w:cs="Times New Roman"/>
+        </w:rPr>
+      </w:pPr>
+    </w:p>
+    <w:p>
+      <w:pPr>
+        <w:jc w:val="both"/>
+        <w:rPr>
+          <w:rFonts w:cs="Times New Roman"/>
+        </w:rPr>
+      </w:pPr>
+    </w:p>
+    <w:p>
+      <w:pPr>
+        <w:jc w:val="both"/>
+        <w:rPr>
+          <w:rFonts w:cs="Times New Roman"/>
+        </w:rPr>
+      </w:pPr>
+    </w:p>
+    <w:p>
+      <w:pPr>
+        <w:jc w:val="both"/>
+        <w:rPr>
+          <w:rFonts w:cs="Times New Roman"/>
+        </w:rPr>
+      </w:pPr>
+    </w:p>
+    <w:p>
+      <w:pPr>
         <w:pStyle w:val="Titre1"/>
       </w:pPr>
-      <w:bookmarkStart w:id="7" w:name="_Toc385617676"/>
+      <w:bookmarkStart w:id="7" w:name="_Toc388291906"/>
       <w:r>
         <w:lastRenderedPageBreak/>
         <w:t>Page affichage d'un horaire</w:t>
@@ -7303,6 +7841,30 @@
           <w:rFonts w:cs="Times New Roman"/>
         </w:rPr>
         <w:t xml:space="preserve"> </w:t>
+      </w:r>
+      <w:r>
+        <w:rPr>
+          <w:rFonts w:cs="Times New Roman"/>
+        </w:rPr>
+        <w:t xml:space="preserve"> Une aide est disponible si l'utilisateur clique sur le bouton ayant un point d'interrogation</w:t>
+      </w:r>
+      <w:r>
+        <w:rPr>
+          <w:rFonts w:cs="Times New Roman"/>
+        </w:rPr>
+        <w:t xml:space="preserve"> qui n'est pas présent sur l'image ci-dessous, mais à fin d'exemple vous pouvez consulter l'image à la page 1</w:t>
+      </w:r>
+      <w:r>
+        <w:rPr>
+          <w:rFonts w:cs="Times New Roman"/>
+        </w:rPr>
+        <w:t>3</w:t>
+      </w:r>
+      <w:r>
+        <w:rPr>
+          <w:rFonts w:cs="Times New Roman"/>
+        </w:rPr>
+        <w:t>.</w:t>
       </w:r>
     </w:p>
     <w:p>
@@ -7656,25 +8218,68 @@
         <w:rPr>
           <w:rFonts w:cs="Times New Roman"/>
         </w:rPr>
-        <w:t>Le nom de l'employé est présent</w:t>
-      </w:r>
-      <w:r>
-        <w:rPr>
-          <w:rFonts w:cs="Times New Roman"/>
-        </w:rPr>
-        <w:t xml:space="preserve"> pour montrer que c'est bien lui qui travaille durant la journée qui aura été </w:t>
-      </w:r>
-      <w:r>
-        <w:rPr>
-          <w:rFonts w:cs="Times New Roman"/>
-        </w:rPr>
-        <w:t>choisie</w:t>
-      </w:r>
-      <w:r>
-        <w:rPr>
-          <w:rFonts w:cs="Times New Roman"/>
-        </w:rPr>
-        <w:t>.</w:t>
+        <w:lastRenderedPageBreak/>
+        <w:t>Cette ligne correspond au quart de travail de la personne</w:t>
+      </w:r>
+      <w:r>
+        <w:rPr>
+          <w:rFonts w:cs="Times New Roman"/>
+        </w:rPr>
+        <w:t xml:space="preserve">. </w:t>
+      </w:r>
+      <w:r>
+        <w:rPr>
+          <w:rFonts w:cs="Times New Roman"/>
+        </w:rPr>
+        <w:t xml:space="preserve"> </w:t>
+      </w:r>
+      <w:r>
+        <w:rPr>
+          <w:rFonts w:cs="Times New Roman"/>
+        </w:rPr>
+        <w:t xml:space="preserve">Il est facile de trouver dans </w:t>
+      </w:r>
+      <w:r>
+        <w:rPr>
+          <w:rFonts w:cs="Times New Roman"/>
+        </w:rPr>
+        <w:t>quel</w:t>
+      </w:r>
+      <w:r>
+        <w:rPr>
+          <w:rFonts w:cs="Times New Roman"/>
+        </w:rPr>
+        <w:t xml:space="preserve"> département travaille l'employé puisque le code de couleur correspond au département d</w:t>
+      </w:r>
+      <w:r>
+        <w:rPr>
+          <w:rFonts w:cs="Times New Roman"/>
+        </w:rPr>
+        <w:t>ans lequel l'employé travaillera</w:t>
+      </w:r>
+      <w:r>
+        <w:rPr>
+          <w:rFonts w:cs="Times New Roman"/>
+        </w:rPr>
+        <w:t xml:space="preserve"> et sur l'horaire </w:t>
+      </w:r>
+      <w:r>
+        <w:rPr>
+          <w:rFonts w:cs="Times New Roman"/>
+        </w:rPr>
+        <w:t xml:space="preserve">de la personne son quart de travail est </w:t>
+      </w:r>
+      <w:r>
+        <w:rPr>
+          <w:rFonts w:cs="Times New Roman"/>
+        </w:rPr>
+        <w:t>identifié</w:t>
+      </w:r>
+      <w:r>
+        <w:rPr>
+          <w:rFonts w:cs="Times New Roman"/>
+        </w:rPr>
+        <w:t xml:space="preserve"> par cette couleur.</w:t>
       </w:r>
     </w:p>
     <w:p>
@@ -7694,32 +8299,315 @@
         <w:rPr>
           <w:rFonts w:cs="Times New Roman"/>
         </w:rPr>
+        <w:t>Horaire de la personne,</w:t>
+      </w:r>
+      <w:r>
+        <w:rPr>
+          <w:rFonts w:cs="Times New Roman"/>
+        </w:rPr>
+        <w:t xml:space="preserve"> </w:t>
+      </w:r>
+      <w:r>
+        <w:rPr>
+          <w:rFonts w:cs="Times New Roman"/>
+        </w:rPr>
+        <w:t>montré</w:t>
+      </w:r>
+      <w:r>
+        <w:rPr>
+          <w:rFonts w:cs="Times New Roman"/>
+        </w:rPr>
+        <w:t xml:space="preserve"> sur les sept jours de la semaine (du dimanche au samedi)</w:t>
+      </w:r>
+      <w:r>
+        <w:rPr>
+          <w:rFonts w:cs="Times New Roman"/>
+        </w:rPr>
+        <w:t xml:space="preserve">.  La personne connectée </w:t>
+      </w:r>
+      <w:r>
+        <w:rPr>
+          <w:rFonts w:cs="Times New Roman"/>
+        </w:rPr>
+        <w:t>peut</w:t>
+      </w:r>
+      <w:r>
+        <w:rPr>
+          <w:rFonts w:cs="Times New Roman"/>
+        </w:rPr>
+        <w:t xml:space="preserve"> ainsi voir </w:t>
+      </w:r>
+      <w:r>
+        <w:rPr>
+          <w:rFonts w:cs="Times New Roman"/>
+        </w:rPr>
+        <w:t>sur toute la semaine dans quel département il va travailler</w:t>
+      </w:r>
+      <w:r>
+        <w:rPr>
+          <w:rFonts w:cs="Times New Roman"/>
+        </w:rPr>
+        <w:t xml:space="preserve"> </w:t>
+      </w:r>
+      <w:r>
+        <w:rPr>
+          <w:rFonts w:cs="Times New Roman"/>
+        </w:rPr>
+        <w:t xml:space="preserve">selon le code de couleur qui est </w:t>
+      </w:r>
+      <w:r>
+        <w:rPr>
+          <w:rFonts w:cs="Times New Roman"/>
+        </w:rPr>
+        <w:t>montré</w:t>
+      </w:r>
+      <w:r>
+        <w:rPr>
+          <w:rFonts w:cs="Times New Roman"/>
+        </w:rPr>
+        <w:t xml:space="preserve"> au point</w:t>
+      </w:r>
+      <w:r>
+        <w:rPr>
+          <w:rFonts w:cs="Times New Roman"/>
+        </w:rPr>
+        <w:t xml:space="preserve"> </w:t>
+      </w:r>
+      <w:r>
+        <w:rPr>
+          <w:rFonts w:cs="Times New Roman"/>
+          <w:color w:val="FF0000"/>
+        </w:rPr>
+        <w:t>1</w:t>
+      </w:r>
+      <w:r>
+        <w:rPr>
+          <w:rFonts w:cs="Times New Roman"/>
+        </w:rPr>
+        <w:t xml:space="preserve"> et</w:t>
+      </w:r>
+      <w:r>
+        <w:rPr>
+          <w:rFonts w:cs="Times New Roman"/>
+        </w:rPr>
+        <w:t xml:space="preserve"> le quart de travail qu'il </w:t>
+      </w:r>
+      <w:r>
+        <w:rPr>
+          <w:rFonts w:cs="Times New Roman"/>
+        </w:rPr>
+        <w:t>fera</w:t>
+      </w:r>
+      <w:r>
+        <w:rPr>
+          <w:rFonts w:cs="Times New Roman"/>
+        </w:rPr>
+        <w:t>.</w:t>
+      </w:r>
+    </w:p>
+    <w:p>
+      <w:pPr>
+        <w:jc w:val="both"/>
+        <w:rPr>
+          <w:rFonts w:cs="Times New Roman"/>
+        </w:rPr>
+      </w:pPr>
+    </w:p>
+    <w:p>
+      <w:pPr>
+        <w:jc w:val="both"/>
+        <w:rPr>
+          <w:rFonts w:cs="Times New Roman"/>
+        </w:rPr>
+      </w:pPr>
+    </w:p>
+    <w:p>
+      <w:pPr>
+        <w:jc w:val="both"/>
+        <w:rPr>
+          <w:rFonts w:cs="Times New Roman"/>
+        </w:rPr>
+      </w:pPr>
+    </w:p>
+    <w:p>
+      <w:pPr>
+        <w:jc w:val="both"/>
+        <w:rPr>
+          <w:rFonts w:cs="Times New Roman"/>
+        </w:rPr>
+      </w:pPr>
+    </w:p>
+    <w:p>
+      <w:pPr>
+        <w:jc w:val="both"/>
+        <w:rPr>
+          <w:rFonts w:cs="Times New Roman"/>
+        </w:rPr>
+      </w:pPr>
+    </w:p>
+    <w:p>
+      <w:pPr>
+        <w:jc w:val="both"/>
+        <w:rPr>
+          <w:rFonts w:cs="Times New Roman"/>
+        </w:rPr>
+      </w:pPr>
+    </w:p>
+    <w:p>
+      <w:pPr>
+        <w:jc w:val="both"/>
+        <w:rPr>
+          <w:rFonts w:cs="Times New Roman"/>
+        </w:rPr>
+      </w:pPr>
+    </w:p>
+    <w:p>
+      <w:pPr>
+        <w:jc w:val="both"/>
+        <w:rPr>
+          <w:rFonts w:cs="Times New Roman"/>
+        </w:rPr>
+      </w:pPr>
+    </w:p>
+    <w:p>
+      <w:pPr>
+        <w:jc w:val="both"/>
+        <w:rPr>
+          <w:rFonts w:cs="Times New Roman"/>
+        </w:rPr>
+      </w:pPr>
+    </w:p>
+    <w:p>
+      <w:pPr>
+        <w:jc w:val="both"/>
+        <w:rPr>
+          <w:rFonts w:cs="Times New Roman"/>
+        </w:rPr>
+      </w:pPr>
+    </w:p>
+    <w:p>
+      <w:pPr>
+        <w:jc w:val="both"/>
+        <w:rPr>
+          <w:rFonts w:cs="Times New Roman"/>
+        </w:rPr>
+      </w:pPr>
+    </w:p>
+    <w:p>
+      <w:pPr>
+        <w:jc w:val="both"/>
+        <w:rPr>
+          <w:rFonts w:cs="Times New Roman"/>
+        </w:rPr>
+      </w:pPr>
+    </w:p>
+    <w:p>
+      <w:pPr>
+        <w:jc w:val="both"/>
+        <w:rPr>
+          <w:rFonts w:cs="Times New Roman"/>
+        </w:rPr>
+      </w:pPr>
+    </w:p>
+    <w:p>
+      <w:pPr>
+        <w:jc w:val="both"/>
+        <w:rPr>
+          <w:rFonts w:cs="Times New Roman"/>
+        </w:rPr>
+      </w:pPr>
+    </w:p>
+    <w:p>
+      <w:pPr>
+        <w:jc w:val="both"/>
+        <w:rPr>
+          <w:rFonts w:cs="Times New Roman"/>
+        </w:rPr>
+      </w:pPr>
+    </w:p>
+    <w:p>
+      <w:pPr>
+        <w:jc w:val="both"/>
+        <w:rPr>
+          <w:rFonts w:cs="Times New Roman"/>
+        </w:rPr>
+      </w:pPr>
+    </w:p>
+    <w:p>
+      <w:pPr>
+        <w:jc w:val="both"/>
+        <w:rPr>
+          <w:rFonts w:cs="Times New Roman"/>
+        </w:rPr>
+      </w:pPr>
+    </w:p>
+    <w:p>
+      <w:pPr>
+        <w:jc w:val="both"/>
+        <w:rPr>
+          <w:rFonts w:cs="Times New Roman"/>
+        </w:rPr>
+      </w:pPr>
+    </w:p>
+    <w:p>
+      <w:pPr>
+        <w:jc w:val="both"/>
+        <w:rPr>
+          <w:rFonts w:cs="Times New Roman"/>
+        </w:rPr>
+      </w:pPr>
+    </w:p>
+    <w:p>
+      <w:pPr>
+        <w:pStyle w:val="Titre1"/>
+      </w:pPr>
+      <w:bookmarkStart w:id="8" w:name="_Toc388291907"/>
+      <w:r>
         <w:lastRenderedPageBreak/>
-        <w:t>Cette ligne correspond au quart de travail de la personne</w:t>
-      </w:r>
-      <w:r>
-        <w:rPr>
-          <w:rFonts w:cs="Times New Roman"/>
-        </w:rPr>
-        <w:t>. Prenons</w:t>
-      </w:r>
-      <w:r>
-        <w:rPr>
-          <w:rFonts w:cs="Times New Roman"/>
-        </w:rPr>
-        <w:t xml:space="preserve"> l'exemple donné ci-dessus, Olivier Tremblay</w:t>
-      </w:r>
-      <w:r>
-        <w:rPr>
-          <w:rFonts w:cs="Times New Roman"/>
-        </w:rPr>
-        <w:t xml:space="preserve"> travaille</w:t>
-      </w:r>
-      <w:r>
-        <w:rPr>
-          <w:rFonts w:cs="Times New Roman"/>
-        </w:rPr>
-        <w:t xml:space="preserve"> de 13h00 à 17h00 dans le département des chaussures</w:t>
+        <w:t xml:space="preserve">Page </w:t>
+      </w:r>
+      <w:r>
+        <w:t>saisie des disponibilités</w:t>
+      </w:r>
+      <w:bookmarkEnd w:id="8"/>
+    </w:p>
+    <w:p>
+      <w:pPr>
+        <w:jc w:val="both"/>
+        <w:rPr>
+          <w:rFonts w:cs="Times New Roman"/>
+          <w:b/>
+        </w:rPr>
+      </w:pPr>
+      <w:r>
+        <w:rPr>
+          <w:rFonts w:cs="Times New Roman"/>
+        </w:rPr>
+        <w:t>Permets</w:t>
+      </w:r>
+      <w:r>
+        <w:rPr>
+          <w:rFonts w:cs="Times New Roman"/>
+        </w:rPr>
+        <w:t xml:space="preserve"> de saisir les disponibilités </w:t>
+      </w:r>
+      <w:r>
+        <w:rPr>
+          <w:rFonts w:cs="Times New Roman"/>
+        </w:rPr>
+        <w:t>de l'</w:t>
+      </w:r>
+      <w:r>
+        <w:rPr>
+          <w:rFonts w:cs="Times New Roman"/>
+        </w:rPr>
+        <w:t>employé</w:t>
+      </w:r>
+      <w:r>
+        <w:rPr>
+          <w:rFonts w:cs="Times New Roman"/>
+        </w:rPr>
+        <w:t xml:space="preserve"> selon les semaines données</w:t>
       </w:r>
       <w:r>
         <w:rPr>
@@ -7731,154 +8619,79 @@
         <w:rPr>
           <w:rFonts w:cs="Times New Roman"/>
         </w:rPr>
-        <w:t xml:space="preserve">  Il est facile de trouver dans </w:t>
-      </w:r>
-      <w:r>
-        <w:rPr>
-          <w:rFonts w:cs="Times New Roman"/>
-        </w:rPr>
-        <w:t>quel</w:t>
-      </w:r>
-      <w:r>
-        <w:rPr>
-          <w:rFonts w:cs="Times New Roman"/>
-        </w:rPr>
-        <w:t xml:space="preserve"> département travaille l'employé puisque le code de couleur montre que le rouge correspond au département de chaussure et sur l'horaire </w:t>
-      </w:r>
-      <w:r>
-        <w:rPr>
-          <w:rFonts w:cs="Times New Roman"/>
-        </w:rPr>
-        <w:t xml:space="preserve">de la personne son quart de travail est </w:t>
-      </w:r>
-      <w:r>
-        <w:rPr>
-          <w:rFonts w:cs="Times New Roman"/>
-        </w:rPr>
-        <w:t>identifié</w:t>
-      </w:r>
-      <w:r>
-        <w:rPr>
-          <w:rFonts w:cs="Times New Roman"/>
-        </w:rPr>
-        <w:t xml:space="preserve"> par cette couleur.</w:t>
-      </w:r>
-    </w:p>
-    <w:p>
-      <w:pPr>
-        <w:pStyle w:val="Paragraphedeliste"/>
-        <w:numPr>
-          <w:ilvl w:val="0"/>
-          <w:numId w:val="21"/>
-        </w:numPr>
-        <w:ind w:left="426" w:hanging="426"/>
-        <w:jc w:val="both"/>
-        <w:rPr>
-          <w:rFonts w:cs="Times New Roman"/>
-        </w:rPr>
-      </w:pPr>
-      <w:r>
-        <w:rPr>
-          <w:rFonts w:cs="Times New Roman"/>
-        </w:rPr>
-        <w:t>Horaire de la personne,</w:t>
-      </w:r>
-      <w:r>
-        <w:rPr>
-          <w:rFonts w:cs="Times New Roman"/>
-        </w:rPr>
-        <w:t xml:space="preserve"> </w:t>
-      </w:r>
-      <w:r>
-        <w:rPr>
-          <w:rFonts w:cs="Times New Roman"/>
-        </w:rPr>
-        <w:t>montré</w:t>
-      </w:r>
-      <w:r>
-        <w:rPr>
-          <w:rFonts w:cs="Times New Roman"/>
-        </w:rPr>
-        <w:t xml:space="preserve"> sur les sept jours de la semaine (du dimanche au samedi)</w:t>
-      </w:r>
-      <w:r>
-        <w:rPr>
-          <w:rFonts w:cs="Times New Roman"/>
-        </w:rPr>
-        <w:t xml:space="preserve">.  La personne connectée </w:t>
-      </w:r>
-      <w:r>
-        <w:rPr>
-          <w:rFonts w:cs="Times New Roman"/>
-        </w:rPr>
-        <w:t>peut</w:t>
-      </w:r>
-      <w:r>
-        <w:rPr>
-          <w:rFonts w:cs="Times New Roman"/>
-        </w:rPr>
-        <w:t xml:space="preserve"> ainsi voir </w:t>
-      </w:r>
-      <w:r>
-        <w:rPr>
-          <w:rFonts w:cs="Times New Roman"/>
-        </w:rPr>
-        <w:t>sur toute la semaine dans quel département il va travailler</w:t>
-      </w:r>
-      <w:r>
-        <w:rPr>
-          <w:rFonts w:cs="Times New Roman"/>
-        </w:rPr>
-        <w:t xml:space="preserve"> </w:t>
-      </w:r>
-      <w:r>
-        <w:rPr>
-          <w:rFonts w:cs="Times New Roman"/>
-        </w:rPr>
-        <w:t xml:space="preserve">selon le code de couleur qui est </w:t>
-      </w:r>
-      <w:r>
-        <w:rPr>
-          <w:rFonts w:cs="Times New Roman"/>
-        </w:rPr>
-        <w:t>montré</w:t>
-      </w:r>
-      <w:r>
-        <w:rPr>
-          <w:rFonts w:cs="Times New Roman"/>
-        </w:rPr>
-        <w:t xml:space="preserve"> au point</w:t>
-      </w:r>
-      <w:r>
-        <w:rPr>
-          <w:rFonts w:cs="Times New Roman"/>
-        </w:rPr>
-        <w:t xml:space="preserve"> </w:t>
-      </w:r>
-      <w:r>
-        <w:rPr>
-          <w:rFonts w:cs="Times New Roman"/>
-          <w:color w:val="FF0000"/>
-        </w:rPr>
-        <w:t>1</w:t>
-      </w:r>
-      <w:r>
-        <w:rPr>
-          <w:rFonts w:cs="Times New Roman"/>
-        </w:rPr>
-        <w:t xml:space="preserve"> et</w:t>
-      </w:r>
-      <w:r>
-        <w:rPr>
-          <w:rFonts w:cs="Times New Roman"/>
-        </w:rPr>
-        <w:t xml:space="preserve"> le quart de travail qu'il </w:t>
-      </w:r>
-      <w:r>
-        <w:rPr>
-          <w:rFonts w:cs="Times New Roman"/>
-        </w:rPr>
-        <w:t>fera</w:t>
+        <w:t xml:space="preserve">  La personne doit saisir un</w:t>
+      </w:r>
+      <w:r>
+        <w:rPr>
+          <w:rFonts w:cs="Times New Roman"/>
+        </w:rPr>
+        <w:t>e</w:t>
+      </w:r>
+      <w:r>
+        <w:rPr>
+          <w:rFonts w:cs="Times New Roman"/>
+        </w:rPr>
+        <w:t xml:space="preserve"> disponibilité de plus de trois heures au minimum par quart de </w:t>
+      </w:r>
+      <w:r>
+        <w:rPr>
+          <w:rFonts w:cs="Times New Roman"/>
+        </w:rPr>
+        <w:t>travail</w:t>
+      </w:r>
+      <w:r>
+        <w:rPr>
+          <w:rFonts w:cs="Times New Roman"/>
+        </w:rPr>
+        <w:t xml:space="preserve"> et un minimum de 12 heures </w:t>
+      </w:r>
+      <w:r>
+        <w:rPr>
+          <w:rFonts w:cs="Times New Roman"/>
+        </w:rPr>
+        <w:t>doit</w:t>
+      </w:r>
+      <w:r>
+        <w:rPr>
+          <w:rFonts w:cs="Times New Roman"/>
+        </w:rPr>
+        <w:t xml:space="preserve"> être placé sur la grille des disponibilités s'</w:t>
+      </w:r>
+      <w:r>
+        <w:rPr>
+          <w:rFonts w:cs="Times New Roman"/>
+        </w:rPr>
+        <w:t xml:space="preserve">il désire que </w:t>
+      </w:r>
+      <w:r>
+        <w:rPr>
+          <w:rFonts w:cs="Times New Roman"/>
+        </w:rPr>
+        <w:t>ses</w:t>
+      </w:r>
+      <w:r>
+        <w:rPr>
+          <w:rFonts w:cs="Times New Roman"/>
+        </w:rPr>
+        <w:t xml:space="preserve"> heures </w:t>
+      </w:r>
+      <w:r>
+        <w:rPr>
+          <w:rFonts w:cs="Times New Roman"/>
+        </w:rPr>
+        <w:t>choisies</w:t>
+      </w:r>
+      <w:r>
+        <w:rPr>
+          <w:rFonts w:cs="Times New Roman"/>
+        </w:rPr>
+        <w:t xml:space="preserve"> soient </w:t>
+      </w:r>
+      <w:r>
+        <w:rPr>
+          <w:rFonts w:cs="Times New Roman"/>
+        </w:rPr>
+        <w:t>validées</w:t>
       </w:r>
       <w:r>
         <w:rPr>
@@ -7886,147 +8699,11 @@
         </w:rPr>
         <w:t>.</w:t>
       </w:r>
-    </w:p>
-    <w:p>
-      <w:pPr>
-        <w:pStyle w:val="Titre1"/>
-      </w:pPr>
-      <w:bookmarkStart w:id="8" w:name="_Toc385617677"/>
-      <w:r>
-        <w:t xml:space="preserve">Page </w:t>
-      </w:r>
-      <w:r>
-        <w:t>saisie des disponibilités</w:t>
-      </w:r>
-      <w:bookmarkEnd w:id="8"/>
-    </w:p>
-    <w:p>
-      <w:pPr>
-        <w:jc w:val="both"/>
-        <w:rPr>
-          <w:rFonts w:cs="Times New Roman"/>
-          <w:b/>
-        </w:rPr>
-      </w:pPr>
-      <w:r>
-        <w:rPr>
-          <w:rFonts w:cs="Times New Roman"/>
-        </w:rPr>
-        <w:t>Permets</w:t>
-      </w:r>
-      <w:r>
-        <w:rPr>
-          <w:rFonts w:cs="Times New Roman"/>
-        </w:rPr>
-        <w:t xml:space="preserve"> de saisir les disponibilités </w:t>
-      </w:r>
-      <w:r>
-        <w:rPr>
-          <w:rFonts w:cs="Times New Roman"/>
-        </w:rPr>
-        <w:t>de l'</w:t>
-      </w:r>
-      <w:r>
-        <w:rPr>
-          <w:rFonts w:cs="Times New Roman"/>
-        </w:rPr>
-        <w:t>employé</w:t>
-      </w:r>
-      <w:r>
-        <w:rPr>
-          <w:rFonts w:cs="Times New Roman"/>
-        </w:rPr>
-        <w:t xml:space="preserve"> selon les semaines données</w:t>
-      </w:r>
-      <w:r>
-        <w:rPr>
-          <w:rFonts w:cs="Times New Roman"/>
-        </w:rPr>
-        <w:t>.</w:t>
-      </w:r>
-      <w:r>
-        <w:rPr>
-          <w:rFonts w:cs="Times New Roman"/>
-        </w:rPr>
-        <w:t xml:space="preserve">  La personne doit saisir un</w:t>
-      </w:r>
-      <w:r>
-        <w:rPr>
-          <w:rFonts w:cs="Times New Roman"/>
-        </w:rPr>
-        <w:t>e</w:t>
-      </w:r>
-      <w:r>
-        <w:rPr>
-          <w:rFonts w:cs="Times New Roman"/>
-        </w:rPr>
-        <w:t xml:space="preserve"> disponibilité de plus de trois heures au minimum par quart de </w:t>
-      </w:r>
-      <w:r>
-        <w:rPr>
-          <w:rFonts w:cs="Times New Roman"/>
-        </w:rPr>
-        <w:t>travail</w:t>
-      </w:r>
-      <w:r>
-        <w:rPr>
-          <w:rFonts w:cs="Times New Roman"/>
-        </w:rPr>
-        <w:t xml:space="preserve"> et un minimum de 12 heures </w:t>
-      </w:r>
-      <w:r>
-        <w:rPr>
-          <w:rFonts w:cs="Times New Roman"/>
-        </w:rPr>
-        <w:t>doit</w:t>
-      </w:r>
-      <w:r>
-        <w:rPr>
-          <w:rFonts w:cs="Times New Roman"/>
-        </w:rPr>
-        <w:t xml:space="preserve"> être placé sur la grille des disponibilités s'</w:t>
-      </w:r>
-      <w:r>
-        <w:rPr>
-          <w:rFonts w:cs="Times New Roman"/>
-        </w:rPr>
-        <w:t xml:space="preserve">il désire que </w:t>
-      </w:r>
-      <w:r>
-        <w:rPr>
-          <w:rFonts w:cs="Times New Roman"/>
-        </w:rPr>
-        <w:t>ses</w:t>
-      </w:r>
-      <w:r>
-        <w:rPr>
-          <w:rFonts w:cs="Times New Roman"/>
-        </w:rPr>
-        <w:t xml:space="preserve"> heures </w:t>
-      </w:r>
-      <w:r>
-        <w:rPr>
-          <w:rFonts w:cs="Times New Roman"/>
-        </w:rPr>
-        <w:t>choisies</w:t>
-      </w:r>
-      <w:r>
-        <w:rPr>
-          <w:rFonts w:cs="Times New Roman"/>
-        </w:rPr>
-        <w:t xml:space="preserve"> soient </w:t>
-      </w:r>
-      <w:r>
-        <w:rPr>
-          <w:rFonts w:cs="Times New Roman"/>
-        </w:rPr>
-        <w:t>validées</w:t>
-      </w:r>
-      <w:r>
-        <w:rPr>
-          <w:rFonts w:cs="Times New Roman"/>
-        </w:rPr>
-        <w:t>.</w:t>
+      <w:r>
+        <w:rPr>
+          <w:rFonts w:cs="Times New Roman"/>
+        </w:rPr>
+        <w:t xml:space="preserve">  Une aide est disponible si l'utilisateur clique sur le bouton ayant un point d'interrogation.</w:t>
       </w:r>
     </w:p>
     <w:p>
@@ -8044,9 +8721,9 @@
         </w:rPr>
         <w:drawing>
           <wp:inline distT="0" distB="0" distL="0" distR="0">
-            <wp:extent cx="5421630" cy="4288881"/>
-            <wp:effectExtent l="19050" t="0" r="7620" b="0"/>
-            <wp:docPr id="9" name="Image 2"/>
+            <wp:extent cx="6551083" cy="4457760"/>
+            <wp:effectExtent l="19050" t="0" r="2117" b="0"/>
+            <wp:docPr id="20" name="Image 3"/>
             <wp:cNvGraphicFramePr>
               <a:graphicFrameLocks xmlns:a="http://schemas.openxmlformats.org/drawingml/2006/main" noChangeAspect="1"/>
             </wp:cNvGraphicFramePr>
@@ -8054,7 +8731,7 @@
               <a:graphicData uri="http://schemas.openxmlformats.org/drawingml/2006/picture">
                 <pic:pic xmlns:pic="http://schemas.openxmlformats.org/drawingml/2006/picture">
                   <pic:nvPicPr>
-                    <pic:cNvPr id="0" name="Picture 2"/>
+                    <pic:cNvPr id="0" name="Picture 3"/>
                     <pic:cNvPicPr>
                       <a:picLocks noChangeAspect="1" noChangeArrowheads="1"/>
                     </pic:cNvPicPr>
@@ -8069,7 +8746,7 @@
                   <pic:spPr bwMode="auto">
                     <a:xfrm>
                       <a:off x="0" y="0"/>
-                      <a:ext cx="5421630" cy="4288881"/>
+                      <a:ext cx="6548511" cy="4456010"/>
                     </a:xfrm>
                     <a:prstGeom prst="rect">
                       <a:avLst/>
@@ -8113,7 +8790,6 @@
         <w:rPr>
           <w:rFonts w:cs="Times New Roman"/>
         </w:rPr>
-        <w:lastRenderedPageBreak/>
         <w:t>Le calendrier</w:t>
       </w:r>
       <w:r>
@@ -8412,6 +9088,7 @@
         <w:rPr>
           <w:rFonts w:cs="Times New Roman"/>
         </w:rPr>
+        <w:lastRenderedPageBreak/>
         <w:t xml:space="preserve">Ce </w:t>
       </w:r>
       <w:r>
@@ -9052,7 +9729,7 @@
       <w:pPr>
         <w:pStyle w:val="Titre1"/>
       </w:pPr>
-      <w:bookmarkStart w:id="9" w:name="_Toc385617678"/>
+      <w:bookmarkStart w:id="9" w:name="_Toc388291908"/>
       <w:r>
         <w:lastRenderedPageBreak/>
         <w:t xml:space="preserve">Page </w:t>
@@ -9209,6 +9886,31 @@
           <w:color w:val="000000" w:themeColor="text1"/>
         </w:rPr>
         <w:t xml:space="preserve"> sera présente et prête à être choisi par un autre employé qui désire faire plus d'heures.</w:t>
+      </w:r>
+      <w:r>
+        <w:rPr>
+          <w:rFonts w:cs="Times New Roman"/>
+          <w:color w:val="000000" w:themeColor="text1"/>
+        </w:rPr>
+        <w:t xml:space="preserve">  </w:t>
+      </w:r>
+      <w:r>
+        <w:rPr>
+          <w:rFonts w:cs="Times New Roman"/>
+        </w:rPr>
+        <w:t>Une aide est disponible si l'utilisateur clique sur le bouton ayant un point d'interrogation</w:t>
+      </w:r>
+      <w:r>
+        <w:rPr>
+          <w:rFonts w:cs="Times New Roman"/>
+        </w:rPr>
+        <w:t xml:space="preserve"> qui n'est pas présent sur l'image ci-dessous, mais à fin d'exemple vous pouvez consulter l'image à la page 19</w:t>
+      </w:r>
+      <w:r>
+        <w:rPr>
+          <w:rFonts w:cs="Times New Roman"/>
+        </w:rPr>
+        <w:t>.</w:t>
       </w:r>
     </w:p>
     <w:p>
@@ -9504,7 +10206,7 @@
       <w:pPr>
         <w:pStyle w:val="Titre1"/>
       </w:pPr>
-      <w:bookmarkStart w:id="10" w:name="_Toc385617679"/>
+      <w:bookmarkStart w:id="10" w:name="_Toc388291909"/>
       <w:r>
         <w:lastRenderedPageBreak/>
         <w:t>Page gestion du compte</w:t>
@@ -9674,6 +10376,12 @@
         </w:rPr>
         <w:t xml:space="preserve">  </w:t>
       </w:r>
+      <w:r>
+        <w:rPr>
+          <w:rFonts w:cs="Times New Roman"/>
+        </w:rPr>
+        <w:t>Une aide est disponible si l'utilisateur clique sur le bouton ayant un point d'interrogation.</w:t>
+      </w:r>
     </w:p>
     <w:p>
       <w:pPr>
@@ -9687,13 +10395,14 @@
         <w:rPr>
           <w:rFonts w:cs="Times New Roman"/>
           <w:noProof/>
+          <w:color w:val="FF0000"/>
           <w:lang w:eastAsia="fr-CA"/>
         </w:rPr>
         <w:drawing>
           <wp:inline distT="0" distB="0" distL="0" distR="0">
-            <wp:extent cx="5543550" cy="4530023"/>
-            <wp:effectExtent l="19050" t="0" r="0" b="0"/>
-            <wp:docPr id="16" name="Image 4"/>
+            <wp:extent cx="6432550" cy="5434924"/>
+            <wp:effectExtent l="19050" t="0" r="6350" b="0"/>
+            <wp:docPr id="28" name="Image 4"/>
             <wp:cNvGraphicFramePr>
               <a:graphicFrameLocks xmlns:a="http://schemas.openxmlformats.org/drawingml/2006/main" noChangeAspect="1"/>
             </wp:cNvGraphicFramePr>
@@ -9716,7 +10425,7 @@
                   <pic:spPr bwMode="auto">
                     <a:xfrm>
                       <a:off x="0" y="0"/>
-                      <a:ext cx="5543550" cy="4530023"/>
+                      <a:ext cx="6432832" cy="5435162"/>
                     </a:xfrm>
                     <a:prstGeom prst="rect">
                       <a:avLst/>
@@ -9747,6 +10456,24 @@
     </w:p>
     <w:p>
       <w:pPr>
+        <w:jc w:val="both"/>
+        <w:rPr>
+          <w:rFonts w:cs="Times New Roman"/>
+          <w:color w:val="FF0000"/>
+        </w:rPr>
+      </w:pPr>
+    </w:p>
+    <w:p>
+      <w:pPr>
+        <w:jc w:val="both"/>
+        <w:rPr>
+          <w:rFonts w:cs="Times New Roman"/>
+          <w:color w:val="FF0000"/>
+        </w:rPr>
+      </w:pPr>
+    </w:p>
+    <w:p>
+      <w:pPr>
         <w:pStyle w:val="Paragraphedeliste"/>
         <w:numPr>
           <w:ilvl w:val="0"/>
@@ -9762,6 +10489,7 @@
         <w:rPr>
           <w:rFonts w:cs="Times New Roman"/>
         </w:rPr>
+        <w:lastRenderedPageBreak/>
         <w:t>Le</w:t>
       </w:r>
       <w:r>
@@ -10026,7 +10754,6 @@
         <w:rPr>
           <w:rFonts w:cs="Times New Roman"/>
         </w:rPr>
-        <w:lastRenderedPageBreak/>
         <w:t>Liste déroulante à cinq choix</w:t>
       </w:r>
       <w:r>
@@ -10711,7 +11438,7 @@
       <w:pPr>
         <w:pStyle w:val="Titre1"/>
       </w:pPr>
-      <w:bookmarkStart w:id="11" w:name="_Toc385617680"/>
+      <w:bookmarkStart w:id="11" w:name="_Toc388291910"/>
       <w:r>
         <w:lastRenderedPageBreak/>
         <w:t>Page gestion des comptes</w:t>
@@ -10880,6 +11607,30 @@
           <w:rFonts w:cs="Times New Roman"/>
         </w:rPr>
         <w:t>upprimer"</w:t>
+      </w:r>
+      <w:r>
+        <w:rPr>
+          <w:rFonts w:cs="Times New Roman"/>
+        </w:rPr>
+        <w:t>.</w:t>
+      </w:r>
+      <w:r>
+        <w:rPr>
+          <w:rFonts w:cs="Times New Roman"/>
+        </w:rPr>
+        <w:t xml:space="preserve">  Une aide est disponible si l'utilisateur clique sur le bouton ayant un point d'interrogation</w:t>
+      </w:r>
+      <w:r>
+        <w:rPr>
+          <w:rFonts w:cs="Times New Roman"/>
+        </w:rPr>
+        <w:t xml:space="preserve"> qui n'est pas présent sur l'image ci-dessous, mais à fin d'exemple vous pouvez consulter l'image à la page </w:t>
+      </w:r>
+      <w:r>
+        <w:rPr>
+          <w:rFonts w:cs="Times New Roman"/>
+        </w:rPr>
+        <w:t>22</w:t>
       </w:r>
       <w:r>
         <w:rPr>
@@ -12415,7 +13166,7 @@
       <w:pPr>
         <w:pStyle w:val="Titre1"/>
       </w:pPr>
-      <w:bookmarkStart w:id="12" w:name="_Toc385617681"/>
+      <w:bookmarkStart w:id="12" w:name="_Toc388291911"/>
       <w:r>
         <w:lastRenderedPageBreak/>
         <w:t xml:space="preserve">Page </w:t>
@@ -12521,6 +13272,18 @@
           <w:rFonts w:cs="Times New Roman"/>
         </w:rPr>
         <w:t>.</w:t>
+      </w:r>
+      <w:r>
+        <w:rPr>
+          <w:rFonts w:cs="Times New Roman"/>
+        </w:rPr>
+        <w:t xml:space="preserve">  Une aide est disponible si l'utilisateur clique sur le bouton ayant un point d'interrogation</w:t>
+      </w:r>
+      <w:r>
+        <w:rPr>
+          <w:rFonts w:cs="Times New Roman"/>
+        </w:rPr>
+        <w:t xml:space="preserve"> qui n'est pas présent sur l'image ci-dessous, mais à fin d'exemple vous pouvez consulter l'image à la page 22.</w:t>
       </w:r>
     </w:p>
     <w:p>
@@ -12616,7 +13379,6 @@
         <w:rPr>
           <w:rFonts w:cs="Times New Roman"/>
         </w:rPr>
-        <w:lastRenderedPageBreak/>
         <w:t xml:space="preserve">Liste déroulante contenant les </w:t>
       </w:r>
       <w:r>
@@ -14175,7 +14937,7 @@
           <w:rPr>
             <w:noProof/>
           </w:rPr>
-          <w:t>26</w:t>
+          <w:t>28</w:t>
         </w:r>
         <w:r>
           <w:rPr>
@@ -18200,7 +18962,7 @@
 </file>
 
 <file path=customXml/itemProps1.xml><?xml version="1.0" encoding="utf-8"?>
-<ds:datastoreItem xmlns:ds="http://schemas.openxmlformats.org/officeDocument/2006/customXml" ds:itemID="{E47C89BE-B155-43F4-8407-91C1ABB62DF6}">
+<ds:datastoreItem xmlns:ds="http://schemas.openxmlformats.org/officeDocument/2006/customXml" ds:itemID="{BA9FB7E9-9EDB-4FCC-AADB-A09C5F5F4681}">
   <ds:schemaRefs>
     <ds:schemaRef ds:uri="http://schemas.openxmlformats.org/officeDocument/2006/bibliography"/>
   </ds:schemaRefs>

--- a/Guides utilisateurs/Guide utilisateurs gestionnaires.docx
+++ b/Guides utilisateurs/Guide utilisateurs gestionnaires.docx
@@ -3187,13 +3187,46 @@
         <w:rPr>
           <w:rFonts w:cs="Times New Roman"/>
         </w:rPr>
-        <w:t>Les titres des deux messages ici sont</w:t>
-      </w:r>
-      <w:r>
-        <w:rPr>
-          <w:rFonts w:cs="Times New Roman"/>
-        </w:rPr>
-        <w:t xml:space="preserve"> </w:t>
+        <w:t>Les titres des messages</w:t>
+      </w:r>
+      <w:r>
+        <w:rPr>
+          <w:rFonts w:cs="Times New Roman"/>
+        </w:rPr>
+        <w:t xml:space="preserve"> sont inscrits à la gauche complètement de la ligne, par exemple ici ont peu constater qu'il y a</w:t>
+      </w:r>
+      <w:r>
+        <w:rPr>
+          <w:rFonts w:cs="Times New Roman"/>
+        </w:rPr>
+        <w:t xml:space="preserve"> "</w:t>
+      </w:r>
+      <w:r>
+        <w:rPr>
+          <w:rFonts w:cs="Times New Roman"/>
+          <w:b/>
+        </w:rPr>
+        <w:t xml:space="preserve">Bienvenue" </w:t>
+      </w:r>
+      <w:r>
+        <w:rPr>
+          <w:rFonts w:cs="Times New Roman"/>
+        </w:rPr>
+        <w:t>et "</w:t>
+      </w:r>
+      <w:r>
+        <w:rPr>
+          <w:rFonts w:cs="Times New Roman"/>
+          <w:b/>
+        </w:rPr>
+        <w:t>Message</w:t>
+      </w:r>
+      <w:r>
+        <w:rPr>
+          <w:rFonts w:cs="Times New Roman"/>
+          <w:b/>
+        </w:rPr>
+        <w:t>2</w:t>
       </w:r>
       <w:r>
         <w:rPr>
@@ -3204,43 +3237,27 @@
       <w:r>
         <w:rPr>
           <w:rFonts w:cs="Times New Roman"/>
+        </w:rPr>
+        <w:t xml:space="preserve"> qui sont les titres des deux premiers messages</w:t>
+      </w:r>
+      <w:r>
+        <w:rPr>
+          <w:rFonts w:cs="Times New Roman"/>
           <w:b/>
         </w:rPr>
-        <w:t>Bienvenue</w:t>
-      </w:r>
-      <w:r>
+        <w:t>.</w:t>
+      </w:r>
+    </w:p>
+    <w:p>
+      <w:pPr>
+        <w:pStyle w:val="Paragraphedeliste"/>
+        <w:ind w:left="426"/>
+        <w:jc w:val="both"/>
         <w:rPr>
           <w:rFonts w:cs="Times New Roman"/>
           <w:b/>
         </w:rPr>
-        <w:t xml:space="preserve">" </w:t>
-      </w:r>
-      <w:r>
-        <w:rPr>
-          <w:rFonts w:cs="Times New Roman"/>
-        </w:rPr>
-        <w:t>et "</w:t>
-      </w:r>
-      <w:r>
-        <w:rPr>
-          <w:rFonts w:cs="Times New Roman"/>
-          <w:b/>
-        </w:rPr>
-        <w:t>Message</w:t>
-      </w:r>
-      <w:r>
-        <w:rPr>
-          <w:rFonts w:cs="Times New Roman"/>
-        </w:rPr>
-        <w:t>"</w:t>
-      </w:r>
-      <w:r>
-        <w:rPr>
-          <w:rFonts w:cs="Times New Roman"/>
-          <w:b/>
-        </w:rPr>
-        <w:t>.</w:t>
-      </w:r>
+      </w:pPr>
     </w:p>
     <w:p>
       <w:pPr>
@@ -3539,58 +3556,12 @@
     <w:p>
       <w:pPr>
         <w:pStyle w:val="Paragraphedeliste"/>
-        <w:numPr>
-          <w:ilvl w:val="0"/>
-          <w:numId w:val="9"/>
-        </w:numPr>
-        <w:ind w:left="426" w:hanging="426"/>
-        <w:jc w:val="both"/>
-        <w:rPr>
-          <w:rFonts w:cs="Times New Roman"/>
-        </w:rPr>
-      </w:pPr>
-      <w:r>
-        <w:rPr>
-          <w:rFonts w:cs="Times New Roman"/>
-        </w:rPr>
-        <w:t>Le bouton "Supprimer"</w:t>
-      </w:r>
-      <w:r>
-        <w:rPr>
-          <w:rFonts w:cs="Times New Roman"/>
-        </w:rPr>
-        <w:t xml:space="preserve"> permet de supprimer le message</w:t>
-      </w:r>
-      <w:r>
-        <w:rPr>
-          <w:rFonts w:cs="Times New Roman"/>
-        </w:rPr>
-        <w:t xml:space="preserve"> de</w:t>
-      </w:r>
-      <w:r>
-        <w:rPr>
-          <w:rFonts w:cs="Times New Roman"/>
-        </w:rPr>
-        <w:t xml:space="preserve"> la page</w:t>
-      </w:r>
-      <w:r>
-        <w:rPr>
-          <w:rFonts w:cs="Times New Roman"/>
-        </w:rPr>
-        <w:t xml:space="preserve"> </w:t>
-      </w:r>
-      <w:r>
-        <w:rPr>
-          <w:rFonts w:cs="Times New Roman"/>
-        </w:rPr>
-        <w:t>et de l'enlever de l'</w:t>
-      </w:r>
-      <w:r>
-        <w:rPr>
-          <w:rFonts w:cs="Times New Roman"/>
-        </w:rPr>
-        <w:t>accueil si ce dernier était présent.</w:t>
-      </w:r>
+        <w:ind w:left="426"/>
+        <w:jc w:val="both"/>
+        <w:rPr>
+          <w:rFonts w:cs="Times New Roman"/>
+        </w:rPr>
+      </w:pPr>
     </w:p>
     <w:p>
       <w:pPr>
@@ -3609,26 +3580,54 @@
         <w:rPr>
           <w:rFonts w:cs="Times New Roman"/>
         </w:rPr>
-        <w:t xml:space="preserve">La date ainsi que l'heure de l'envoi du message est </w:t>
-      </w:r>
-      <w:r>
-        <w:rPr>
-          <w:rFonts w:cs="Times New Roman"/>
-        </w:rPr>
-        <w:t>présente</w:t>
-      </w:r>
-      <w:r>
-        <w:rPr>
-          <w:rFonts w:cs="Times New Roman"/>
-        </w:rPr>
-        <w:t xml:space="preserve"> à la droite</w:t>
-      </w:r>
-      <w:r>
-        <w:rPr>
-          <w:rFonts w:cs="Times New Roman"/>
-        </w:rPr>
-        <w:t xml:space="preserve"> du bouton supprimer.</w:t>
-      </w:r>
+        <w:t>Le bouton "Supprimer"</w:t>
+      </w:r>
+      <w:r>
+        <w:rPr>
+          <w:rFonts w:cs="Times New Roman"/>
+        </w:rPr>
+        <w:t xml:space="preserve"> permet de supprimer le message</w:t>
+      </w:r>
+      <w:r>
+        <w:rPr>
+          <w:rFonts w:cs="Times New Roman"/>
+        </w:rPr>
+        <w:t xml:space="preserve"> de</w:t>
+      </w:r>
+      <w:r>
+        <w:rPr>
+          <w:rFonts w:cs="Times New Roman"/>
+        </w:rPr>
+        <w:t xml:space="preserve"> la page</w:t>
+      </w:r>
+      <w:r>
+        <w:rPr>
+          <w:rFonts w:cs="Times New Roman"/>
+        </w:rPr>
+        <w:t xml:space="preserve"> </w:t>
+      </w:r>
+      <w:r>
+        <w:rPr>
+          <w:rFonts w:cs="Times New Roman"/>
+        </w:rPr>
+        <w:t>et de l'enlever de l'</w:t>
+      </w:r>
+      <w:r>
+        <w:rPr>
+          <w:rFonts w:cs="Times New Roman"/>
+        </w:rPr>
+        <w:t>accueil si ce dernier était présent.</w:t>
+      </w:r>
+    </w:p>
+    <w:p>
+      <w:pPr>
+        <w:pStyle w:val="Paragraphedeliste"/>
+        <w:ind w:left="426"/>
+        <w:jc w:val="both"/>
+        <w:rPr>
+          <w:rFonts w:cs="Times New Roman"/>
+        </w:rPr>
+      </w:pPr>
     </w:p>
     <w:p>
       <w:pPr>
@@ -3647,6 +3646,54 @@
         <w:rPr>
           <w:rFonts w:cs="Times New Roman"/>
         </w:rPr>
+        <w:t xml:space="preserve">La date ainsi que l'heure de l'envoi du message est </w:t>
+      </w:r>
+      <w:r>
+        <w:rPr>
+          <w:rFonts w:cs="Times New Roman"/>
+        </w:rPr>
+        <w:t>présente</w:t>
+      </w:r>
+      <w:r>
+        <w:rPr>
+          <w:rFonts w:cs="Times New Roman"/>
+        </w:rPr>
+        <w:t xml:space="preserve"> à la droite</w:t>
+      </w:r>
+      <w:r>
+        <w:rPr>
+          <w:rFonts w:cs="Times New Roman"/>
+        </w:rPr>
+        <w:t xml:space="preserve"> du bouton supprimer.</w:t>
+      </w:r>
+    </w:p>
+    <w:p>
+      <w:pPr>
+        <w:pStyle w:val="Paragraphedeliste"/>
+        <w:ind w:left="426"/>
+        <w:jc w:val="both"/>
+        <w:rPr>
+          <w:rFonts w:cs="Times New Roman"/>
+        </w:rPr>
+      </w:pPr>
+    </w:p>
+    <w:p>
+      <w:pPr>
+        <w:pStyle w:val="Paragraphedeliste"/>
+        <w:numPr>
+          <w:ilvl w:val="0"/>
+          <w:numId w:val="9"/>
+        </w:numPr>
+        <w:ind w:left="426" w:hanging="426"/>
+        <w:jc w:val="both"/>
+        <w:rPr>
+          <w:rFonts w:cs="Times New Roman"/>
+        </w:rPr>
+      </w:pPr>
+      <w:r>
+        <w:rPr>
+          <w:rFonts w:cs="Times New Roman"/>
+        </w:rPr>
         <w:t xml:space="preserve">Le contenu du message est présent </w:t>
       </w:r>
       <w:r>
@@ -3730,6 +3777,7 @@
           <w:color w:val="000000" w:themeColor="text1"/>
           <w:lang w:eastAsia="fr-CA"/>
         </w:rPr>
+        <w:lastRenderedPageBreak/>
         <w:drawing>
           <wp:inline distT="0" distB="0" distL="0" distR="0">
             <wp:extent cx="5496044" cy="1621936"/>
@@ -3796,7 +3844,6 @@
           <w:rFonts w:cs="Times New Roman"/>
           <w:color w:val="000000" w:themeColor="text1"/>
         </w:rPr>
-        <w:lastRenderedPageBreak/>
         <w:t xml:space="preserve">Si vous supprimez un message, un avis vous disant que le message </w:t>
       </w:r>
       <w:r>
@@ -4083,38 +4130,6 @@
     </w:p>
     <w:p>
       <w:pPr>
-        <w:jc w:val="both"/>
-        <w:rPr>
-          <w:rFonts w:cs="Times New Roman"/>
-        </w:rPr>
-      </w:pPr>
-    </w:p>
-    <w:p>
-      <w:pPr>
-        <w:jc w:val="both"/>
-        <w:rPr>
-          <w:rFonts w:cs="Times New Roman"/>
-        </w:rPr>
-      </w:pPr>
-    </w:p>
-    <w:p>
-      <w:pPr>
-        <w:jc w:val="both"/>
-        <w:rPr>
-          <w:rFonts w:cs="Times New Roman"/>
-        </w:rPr>
-      </w:pPr>
-    </w:p>
-    <w:p>
-      <w:pPr>
-        <w:jc w:val="both"/>
-        <w:rPr>
-          <w:rFonts w:cs="Times New Roman"/>
-        </w:rPr>
-      </w:pPr>
-    </w:p>
-    <w:p>
-      <w:pPr>
         <w:pStyle w:val="Titre1"/>
       </w:pPr>
       <w:bookmarkStart w:id="5" w:name="_Toc388291904"/>
@@ -4673,6 +4688,16 @@
         </w:rPr>
         <w:t xml:space="preserve"> qu'il est impératif d'inscrire du texte dans les deux champs ici présent, titre et message si vous voulez envoyer votre message.</w:t>
       </w:r>
+    </w:p>
+    <w:p>
+      <w:pPr>
+        <w:pStyle w:val="Paragraphedeliste"/>
+        <w:ind w:left="426"/>
+        <w:jc w:val="both"/>
+        <w:rPr>
+          <w:rFonts w:cs="Times New Roman"/>
+        </w:rPr>
+      </w:pPr>
     </w:p>
     <w:p>
       <w:pPr>
@@ -7852,18 +7877,6 @@
         <w:rPr>
           <w:rFonts w:cs="Times New Roman"/>
         </w:rPr>
-        <w:t xml:space="preserve"> qui n'est pas présent sur l'image ci-dessous, mais à fin d'exemple vous pouvez consulter l'image à la page 1</w:t>
-      </w:r>
-      <w:r>
-        <w:rPr>
-          <w:rFonts w:cs="Times New Roman"/>
-        </w:rPr>
-        <w:t>3</w:t>
-      </w:r>
-      <w:r>
-        <w:rPr>
-          <w:rFonts w:cs="Times New Roman"/>
-        </w:rPr>
         <w:t>.</w:t>
       </w:r>
     </w:p>
@@ -7894,9 +7907,9 @@
         </w:rPr>
         <w:drawing>
           <wp:inline distT="0" distB="0" distL="0" distR="0">
-            <wp:extent cx="5730240" cy="4587240"/>
-            <wp:effectExtent l="19050" t="0" r="3810" b="0"/>
-            <wp:docPr id="1" name="Image 1"/>
+            <wp:extent cx="6347883" cy="3900710"/>
+            <wp:effectExtent l="19050" t="0" r="0" b="0"/>
+            <wp:docPr id="14" name="Image 7"/>
             <wp:cNvGraphicFramePr>
               <a:graphicFrameLocks xmlns:a="http://schemas.openxmlformats.org/drawingml/2006/main" noChangeAspect="1"/>
             </wp:cNvGraphicFramePr>
@@ -7904,7 +7917,7 @@
               <a:graphicData uri="http://schemas.openxmlformats.org/drawingml/2006/picture">
                 <pic:pic xmlns:pic="http://schemas.openxmlformats.org/drawingml/2006/picture">
                   <pic:nvPicPr>
-                    <pic:cNvPr id="0" name="Picture 1"/>
+                    <pic:cNvPr id="0" name="Picture 7"/>
                     <pic:cNvPicPr>
                       <a:picLocks noChangeAspect="1" noChangeArrowheads="1"/>
                     </pic:cNvPicPr>
@@ -7919,7 +7932,7 @@
                   <pic:spPr bwMode="auto">
                     <a:xfrm>
                       <a:off x="0" y="0"/>
-                      <a:ext cx="5730240" cy="4587240"/>
+                      <a:ext cx="6348265" cy="3900945"/>
                     </a:xfrm>
                     <a:prstGeom prst="rect">
                       <a:avLst/>
@@ -7966,67 +7979,61 @@
         <w:rPr>
           <w:rFonts w:cs="Times New Roman"/>
         </w:rPr>
-        <w:t xml:space="preserve">Bouton "Générer l'horaire" permet </w:t>
-      </w:r>
-      <w:r>
-        <w:rPr>
-          <w:rFonts w:cs="Times New Roman"/>
-        </w:rPr>
-        <w:t xml:space="preserve">de générer l'horaire selon les ressources </w:t>
-      </w:r>
-      <w:r>
-        <w:rPr>
-          <w:rFonts w:cs="Times New Roman"/>
-        </w:rPr>
-        <w:t xml:space="preserve">qui ont été </w:t>
-      </w:r>
-      <w:r>
-        <w:rPr>
-          <w:rFonts w:cs="Times New Roman"/>
-        </w:rPr>
-        <w:t>entrées</w:t>
-      </w:r>
-      <w:r>
-        <w:rPr>
-          <w:rFonts w:cs="Times New Roman"/>
-        </w:rPr>
-        <w:t xml:space="preserve"> ainsi que les disponibilités qui ont été</w:t>
-      </w:r>
-      <w:r>
-        <w:rPr>
-          <w:rFonts w:cs="Times New Roman"/>
-        </w:rPr>
-        <w:t xml:space="preserve"> </w:t>
-      </w:r>
-      <w:r>
-        <w:rPr>
-          <w:rFonts w:cs="Times New Roman"/>
-        </w:rPr>
-        <w:t>saisies</w:t>
-      </w:r>
-      <w:r>
-        <w:rPr>
-          <w:rFonts w:cs="Times New Roman"/>
-        </w:rPr>
-        <w:t xml:space="preserve"> par</w:t>
-      </w:r>
-      <w:r>
-        <w:rPr>
-          <w:rFonts w:cs="Times New Roman"/>
-        </w:rPr>
-        <w:t xml:space="preserve"> les </w:t>
-      </w:r>
-      <w:r>
-        <w:rPr>
-          <w:rFonts w:cs="Times New Roman"/>
-        </w:rPr>
-        <w:t>utilisateur</w:t>
-      </w:r>
-      <w:r>
-        <w:rPr>
-          <w:rFonts w:cs="Times New Roman"/>
-        </w:rPr>
-        <w:t>s</w:t>
+        <w:t xml:space="preserve">Code de couleur identifiant les différents </w:t>
+      </w:r>
+      <w:r>
+        <w:rPr>
+          <w:rFonts w:cs="Times New Roman"/>
+        </w:rPr>
+        <w:t>secteurs</w:t>
+      </w:r>
+      <w:r>
+        <w:rPr>
+          <w:rFonts w:cs="Times New Roman"/>
+        </w:rPr>
+        <w:t xml:space="preserve"> de l'entreprise </w:t>
+      </w:r>
+      <w:r>
+        <w:rPr>
+          <w:rFonts w:cs="Times New Roman"/>
+        </w:rPr>
+        <w:t>soit: les chauss</w:t>
+      </w:r>
+      <w:r>
+        <w:rPr>
+          <w:rFonts w:cs="Times New Roman"/>
+        </w:rPr>
+        <w:t>ures</w:t>
+      </w:r>
+      <w:r>
+        <w:rPr>
+          <w:rFonts w:cs="Times New Roman"/>
+        </w:rPr>
+        <w:t xml:space="preserve"> (en rouge)</w:t>
+      </w:r>
+      <w:r>
+        <w:rPr>
+          <w:rFonts w:cs="Times New Roman"/>
+        </w:rPr>
+        <w:t>, les vêtements</w:t>
+      </w:r>
+      <w:r>
+        <w:rPr>
+          <w:rFonts w:cs="Times New Roman"/>
+        </w:rPr>
+        <w:t xml:space="preserve"> (en vert)</w:t>
+      </w:r>
+      <w:r>
+        <w:rPr>
+          <w:rFonts w:cs="Times New Roman"/>
+        </w:rPr>
+        <w:t xml:space="preserve"> ou la caisse</w:t>
+      </w:r>
+      <w:r>
+        <w:rPr>
+          <w:rFonts w:cs="Times New Roman"/>
+        </w:rPr>
+        <w:t xml:space="preserve"> (en bleu)</w:t>
       </w:r>
       <w:r>
         <w:rPr>
@@ -8034,6 +8041,16 @@
         </w:rPr>
         <w:t>.</w:t>
       </w:r>
+    </w:p>
+    <w:p>
+      <w:pPr>
+        <w:pStyle w:val="Paragraphedeliste"/>
+        <w:ind w:left="426"/>
+        <w:jc w:val="both"/>
+        <w:rPr>
+          <w:rFonts w:cs="Times New Roman"/>
+        </w:rPr>
+      </w:pPr>
     </w:p>
     <w:p>
       <w:pPr>
@@ -8052,61 +8069,31 @@
         <w:rPr>
           <w:rFonts w:cs="Times New Roman"/>
         </w:rPr>
-        <w:t xml:space="preserve">Code de couleur identifiant les différents </w:t>
-      </w:r>
-      <w:r>
-        <w:rPr>
-          <w:rFonts w:cs="Times New Roman"/>
-        </w:rPr>
-        <w:t>secteurs</w:t>
-      </w:r>
-      <w:r>
-        <w:rPr>
-          <w:rFonts w:cs="Times New Roman"/>
-        </w:rPr>
-        <w:t xml:space="preserve"> de l'entreprise </w:t>
-      </w:r>
-      <w:r>
-        <w:rPr>
-          <w:rFonts w:cs="Times New Roman"/>
-        </w:rPr>
-        <w:t>soit: les chauss</w:t>
-      </w:r>
-      <w:r>
-        <w:rPr>
-          <w:rFonts w:cs="Times New Roman"/>
-        </w:rPr>
-        <w:t>ures</w:t>
-      </w:r>
-      <w:r>
-        <w:rPr>
-          <w:rFonts w:cs="Times New Roman"/>
-        </w:rPr>
-        <w:t xml:space="preserve"> (en rouge)</w:t>
-      </w:r>
-      <w:r>
-        <w:rPr>
-          <w:rFonts w:cs="Times New Roman"/>
-        </w:rPr>
-        <w:t>, les vêtements</w:t>
-      </w:r>
-      <w:r>
-        <w:rPr>
-          <w:rFonts w:cs="Times New Roman"/>
-        </w:rPr>
-        <w:t xml:space="preserve"> (en vert)</w:t>
-      </w:r>
-      <w:r>
-        <w:rPr>
-          <w:rFonts w:cs="Times New Roman"/>
-        </w:rPr>
-        <w:t xml:space="preserve"> ou la caisse</w:t>
-      </w:r>
-      <w:r>
-        <w:rPr>
-          <w:rFonts w:cs="Times New Roman"/>
-        </w:rPr>
-        <w:t xml:space="preserve"> (en bleu)</w:t>
+        <w:t xml:space="preserve">Option qui permet </w:t>
+      </w:r>
+      <w:r>
+        <w:rPr>
+          <w:rFonts w:cs="Times New Roman"/>
+        </w:rPr>
+        <w:t xml:space="preserve">de voir </w:t>
+      </w:r>
+      <w:r>
+        <w:rPr>
+          <w:rFonts w:cs="Times New Roman"/>
+        </w:rPr>
+        <w:t>son</w:t>
+      </w:r>
+      <w:r>
+        <w:rPr>
+          <w:rFonts w:cs="Times New Roman"/>
+        </w:rPr>
+        <w:t xml:space="preserve"> horaire </w:t>
+      </w:r>
+      <w:r>
+        <w:rPr>
+          <w:rFonts w:cs="Times New Roman"/>
+        </w:rPr>
+        <w:t>de toute la semaine</w:t>
       </w:r>
       <w:r>
         <w:rPr>
@@ -8114,6 +8101,16 @@
         </w:rPr>
         <w:t>.</w:t>
       </w:r>
+    </w:p>
+    <w:p>
+      <w:pPr>
+        <w:pStyle w:val="Paragraphedeliste"/>
+        <w:ind w:left="426"/>
+        <w:jc w:val="both"/>
+        <w:rPr>
+          <w:rFonts w:cs="Times New Roman"/>
+        </w:rPr>
+      </w:pPr>
     </w:p>
     <w:p>
       <w:pPr>
@@ -8144,62 +8141,18 @@
         <w:rPr>
           <w:rFonts w:cs="Times New Roman"/>
         </w:rPr>
-        <w:t xml:space="preserve"> </w:t>
-      </w:r>
-      <w:r>
-        <w:rPr>
-          <w:rFonts w:cs="Times New Roman"/>
-        </w:rPr>
-        <w:t>sur l'un</w:t>
-      </w:r>
-      <w:r>
-        <w:rPr>
-          <w:rFonts w:cs="Times New Roman"/>
-        </w:rPr>
-        <w:t xml:space="preserve"> des</w:t>
-      </w:r>
-      <w:r>
-        <w:rPr>
-          <w:rFonts w:cs="Times New Roman"/>
-        </w:rPr>
-        <w:t xml:space="preserve"> sept</w:t>
-      </w:r>
-      <w:r>
-        <w:rPr>
-          <w:rFonts w:cs="Times New Roman"/>
-        </w:rPr>
-        <w:t xml:space="preserve"> jours de la semaine</w:t>
-      </w:r>
-      <w:r>
-        <w:rPr>
-          <w:rFonts w:cs="Times New Roman"/>
-        </w:rPr>
-        <w:t>,</w:t>
-      </w:r>
-      <w:r>
-        <w:rPr>
-          <w:rFonts w:cs="Times New Roman"/>
-        </w:rPr>
-        <w:t xml:space="preserve"> vous pouvez voir</w:t>
-      </w:r>
-      <w:r>
-        <w:rPr>
-          <w:rFonts w:cs="Times New Roman"/>
-        </w:rPr>
-        <w:t>,</w:t>
-      </w:r>
-      <w:r>
-        <w:rPr>
-          <w:rFonts w:cs="Times New Roman"/>
-        </w:rPr>
-        <w:t xml:space="preserve"> votre plage de travail selon la journée choisit</w:t>
-      </w:r>
-      <w:r>
-        <w:rPr>
-          <w:rFonts w:cs="Times New Roman"/>
-        </w:rPr>
-        <w:t>.</w:t>
-      </w:r>
+        <w:t xml:space="preserve"> sur l'un des sept jours de la semaine, vous pouvez voir, votre plage de travail selon la journée choisit.</w:t>
+      </w:r>
+    </w:p>
+    <w:p>
+      <w:pPr>
+        <w:pStyle w:val="Paragraphedeliste"/>
+        <w:ind w:left="426"/>
+        <w:jc w:val="both"/>
+        <w:rPr>
+          <w:rFonts w:cs="Times New Roman"/>
+        </w:rPr>
+      </w:pPr>
     </w:p>
     <w:p>
       <w:pPr>
@@ -8218,69 +8171,118 @@
         <w:rPr>
           <w:rFonts w:cs="Times New Roman"/>
         </w:rPr>
-        <w:lastRenderedPageBreak/>
-        <w:t>Cette ligne correspond au quart de travail de la personne</w:t>
-      </w:r>
-      <w:r>
-        <w:rPr>
-          <w:rFonts w:cs="Times New Roman"/>
-        </w:rPr>
-        <w:t xml:space="preserve">. </w:t>
-      </w:r>
+        <w:t xml:space="preserve">Affiche l'horaire de la journée </w:t>
+      </w:r>
+      <w:r>
+        <w:rPr>
+          <w:rFonts w:cs="Times New Roman"/>
+        </w:rPr>
+        <w:t>choisi</w:t>
+      </w:r>
+      <w:r>
+        <w:rPr>
+          <w:rFonts w:cs="Times New Roman"/>
+        </w:rPr>
+        <w:t>, avec la couleur correspondant au secteur dans lequel la personne va travailler.</w:t>
+      </w:r>
+    </w:p>
+    <w:p>
+      <w:pPr>
+        <w:pStyle w:val="Paragraphedeliste"/>
+        <w:ind w:left="426"/>
+        <w:jc w:val="both"/>
+        <w:rPr>
+          <w:rFonts w:cs="Times New Roman"/>
+        </w:rPr>
+      </w:pPr>
       <w:r>
         <w:rPr>
           <w:rFonts w:cs="Times New Roman"/>
         </w:rPr>
         <w:t xml:space="preserve"> </w:t>
       </w:r>
-      <w:r>
-        <w:rPr>
-          <w:rFonts w:cs="Times New Roman"/>
-        </w:rPr>
-        <w:t xml:space="preserve">Il est facile de trouver dans </w:t>
-      </w:r>
-      <w:r>
-        <w:rPr>
-          <w:rFonts w:cs="Times New Roman"/>
-        </w:rPr>
-        <w:t>quel</w:t>
-      </w:r>
-      <w:r>
-        <w:rPr>
-          <w:rFonts w:cs="Times New Roman"/>
-        </w:rPr>
-        <w:t xml:space="preserve"> département travaille l'employé puisque le code de couleur correspond au département d</w:t>
-      </w:r>
-      <w:r>
-        <w:rPr>
-          <w:rFonts w:cs="Times New Roman"/>
-        </w:rPr>
-        <w:t>ans lequel l'employé travaillera</w:t>
-      </w:r>
-      <w:r>
-        <w:rPr>
-          <w:rFonts w:cs="Times New Roman"/>
-        </w:rPr>
-        <w:t xml:space="preserve"> et sur l'horaire </w:t>
-      </w:r>
-      <w:r>
-        <w:rPr>
-          <w:rFonts w:cs="Times New Roman"/>
-        </w:rPr>
-        <w:t xml:space="preserve">de la personne son quart de travail est </w:t>
-      </w:r>
-      <w:r>
-        <w:rPr>
-          <w:rFonts w:cs="Times New Roman"/>
-        </w:rPr>
-        <w:t>identifié</w:t>
-      </w:r>
-      <w:r>
-        <w:rPr>
-          <w:rFonts w:cs="Times New Roman"/>
-        </w:rPr>
-        <w:t xml:space="preserve"> par cette couleur.</w:t>
-      </w:r>
+    </w:p>
+    <w:p>
+      <w:pPr>
+        <w:pStyle w:val="Paragraphedeliste"/>
+        <w:ind w:left="426"/>
+        <w:jc w:val="both"/>
+        <w:rPr>
+          <w:rFonts w:cs="Times New Roman"/>
+        </w:rPr>
+      </w:pPr>
+    </w:p>
+    <w:p>
+      <w:pPr>
+        <w:pStyle w:val="Paragraphedeliste"/>
+        <w:ind w:left="426"/>
+        <w:jc w:val="both"/>
+        <w:rPr>
+          <w:rFonts w:cs="Times New Roman"/>
+        </w:rPr>
+      </w:pPr>
+      <w:r>
+        <w:rPr>
+          <w:rFonts w:cs="Times New Roman"/>
+          <w:noProof/>
+          <w:lang w:eastAsia="fr-CA"/>
+        </w:rPr>
+        <w:drawing>
+          <wp:inline distT="0" distB="0" distL="0" distR="0">
+            <wp:extent cx="6163135" cy="3793067"/>
+            <wp:effectExtent l="19050" t="0" r="9065" b="0"/>
+            <wp:docPr id="29" name="Image 9"/>
+            <wp:cNvGraphicFramePr>
+              <a:graphicFrameLocks xmlns:a="http://schemas.openxmlformats.org/drawingml/2006/main" noChangeAspect="1"/>
+            </wp:cNvGraphicFramePr>
+            <a:graphic xmlns:a="http://schemas.openxmlformats.org/drawingml/2006/main">
+              <a:graphicData uri="http://schemas.openxmlformats.org/drawingml/2006/picture">
+                <pic:pic xmlns:pic="http://schemas.openxmlformats.org/drawingml/2006/picture">
+                  <pic:nvPicPr>
+                    <pic:cNvPr id="0" name="Picture 9"/>
+                    <pic:cNvPicPr>
+                      <a:picLocks noChangeAspect="1" noChangeArrowheads="1"/>
+                    </pic:cNvPicPr>
+                  </pic:nvPicPr>
+                  <pic:blipFill>
+                    <a:blip r:embed="rId29" cstate="print"/>
+                    <a:srcRect/>
+                    <a:stretch>
+                      <a:fillRect/>
+                    </a:stretch>
+                  </pic:blipFill>
+                  <pic:spPr bwMode="auto">
+                    <a:xfrm>
+                      <a:off x="0" y="0"/>
+                      <a:ext cx="6165187" cy="3794330"/>
+                    </a:xfrm>
+                    <a:prstGeom prst="rect">
+                      <a:avLst/>
+                    </a:prstGeom>
+                    <a:noFill/>
+                    <a:ln w="9525">
+                      <a:noFill/>
+                      <a:miter lim="800000"/>
+                      <a:headEnd/>
+                      <a:tailEnd/>
+                    </a:ln>
+                  </pic:spPr>
+                </pic:pic>
+              </a:graphicData>
+            </a:graphic>
+          </wp:inline>
+        </w:drawing>
+      </w:r>
+    </w:p>
+    <w:p>
+      <w:pPr>
+        <w:pStyle w:val="Paragraphedeliste"/>
+        <w:ind w:left="426"/>
+        <w:jc w:val="both"/>
+        <w:rPr>
+          <w:rFonts w:cs="Times New Roman"/>
+        </w:rPr>
+      </w:pPr>
     </w:p>
     <w:p>
       <w:pPr>
@@ -8404,86 +8406,6 @@
         </w:rPr>
         <w:t>.</w:t>
       </w:r>
-    </w:p>
-    <w:p>
-      <w:pPr>
-        <w:jc w:val="both"/>
-        <w:rPr>
-          <w:rFonts w:cs="Times New Roman"/>
-        </w:rPr>
-      </w:pPr>
-    </w:p>
-    <w:p>
-      <w:pPr>
-        <w:jc w:val="both"/>
-        <w:rPr>
-          <w:rFonts w:cs="Times New Roman"/>
-        </w:rPr>
-      </w:pPr>
-    </w:p>
-    <w:p>
-      <w:pPr>
-        <w:jc w:val="both"/>
-        <w:rPr>
-          <w:rFonts w:cs="Times New Roman"/>
-        </w:rPr>
-      </w:pPr>
-    </w:p>
-    <w:p>
-      <w:pPr>
-        <w:jc w:val="both"/>
-        <w:rPr>
-          <w:rFonts w:cs="Times New Roman"/>
-        </w:rPr>
-      </w:pPr>
-    </w:p>
-    <w:p>
-      <w:pPr>
-        <w:jc w:val="both"/>
-        <w:rPr>
-          <w:rFonts w:cs="Times New Roman"/>
-        </w:rPr>
-      </w:pPr>
-    </w:p>
-    <w:p>
-      <w:pPr>
-        <w:jc w:val="both"/>
-        <w:rPr>
-          <w:rFonts w:cs="Times New Roman"/>
-        </w:rPr>
-      </w:pPr>
-    </w:p>
-    <w:p>
-      <w:pPr>
-        <w:jc w:val="both"/>
-        <w:rPr>
-          <w:rFonts w:cs="Times New Roman"/>
-        </w:rPr>
-      </w:pPr>
-    </w:p>
-    <w:p>
-      <w:pPr>
-        <w:jc w:val="both"/>
-        <w:rPr>
-          <w:rFonts w:cs="Times New Roman"/>
-        </w:rPr>
-      </w:pPr>
-    </w:p>
-    <w:p>
-      <w:pPr>
-        <w:jc w:val="both"/>
-        <w:rPr>
-          <w:rFonts w:cs="Times New Roman"/>
-        </w:rPr>
-      </w:pPr>
-    </w:p>
-    <w:p>
-      <w:pPr>
-        <w:jc w:val="both"/>
-        <w:rPr>
-          <w:rFonts w:cs="Times New Roman"/>
-        </w:rPr>
-      </w:pPr>
     </w:p>
     <w:p>
       <w:pPr>
@@ -8737,7 +8659,7 @@
                     </pic:cNvPicPr>
                   </pic:nvPicPr>
                   <pic:blipFill>
-                    <a:blip r:embed="rId29" cstate="print"/>
+                    <a:blip r:embed="rId30" cstate="print"/>
                     <a:srcRect/>
                     <a:stretch>
                       <a:fillRect/>
@@ -9439,7 +9361,7 @@
                     </pic:cNvPicPr>
                   </pic:nvPicPr>
                   <pic:blipFill>
-                    <a:blip r:embed="rId30" cstate="print"/>
+                    <a:blip r:embed="rId31" cstate="print"/>
                     <a:srcRect/>
                     <a:stretch>
                       <a:fillRect/>
@@ -9567,7 +9489,7 @@
                     </pic:cNvPicPr>
                   </pic:nvPicPr>
                   <pic:blipFill>
-                    <a:blip r:embed="rId31" cstate="print"/>
+                    <a:blip r:embed="rId32" cstate="print"/>
                     <a:srcRect/>
                     <a:stretch>
                       <a:fillRect/>
@@ -9946,7 +9868,7 @@
                     </pic:cNvPicPr>
                   </pic:nvPicPr>
                   <pic:blipFill>
-                    <a:blip r:embed="rId32" cstate="print"/>
+                    <a:blip r:embed="rId33" cstate="print"/>
                     <a:srcRect/>
                     <a:stretch>
                       <a:fillRect/>
@@ -10416,7 +10338,7 @@
                     </pic:cNvPicPr>
                   </pic:nvPicPr>
                   <pic:blipFill>
-                    <a:blip r:embed="rId33" cstate="print"/>
+                    <a:blip r:embed="rId34" cstate="print"/>
                     <a:srcRect/>
                     <a:stretch>
                       <a:fillRect/>
@@ -10699,7 +10621,7 @@
                     </pic:cNvPicPr>
                   </pic:nvPicPr>
                   <pic:blipFill>
-                    <a:blip r:embed="rId34" cstate="print"/>
+                    <a:blip r:embed="rId35" cstate="print"/>
                     <a:srcRect/>
                     <a:stretch>
                       <a:fillRect/>
@@ -11182,7 +11104,7 @@
                     </pic:cNvPicPr>
                   </pic:nvPicPr>
                   <pic:blipFill>
-                    <a:blip r:embed="rId35" cstate="print"/>
+                    <a:blip r:embed="rId36" cstate="print"/>
                     <a:srcRect/>
                     <a:stretch>
                       <a:fillRect/>
@@ -11316,7 +11238,7 @@
                     </pic:cNvPicPr>
                   </pic:nvPicPr>
                   <pic:blipFill>
-                    <a:blip r:embed="rId36" cstate="print"/>
+                    <a:blip r:embed="rId37" cstate="print"/>
                     <a:srcRect/>
                     <a:stretch>
                       <a:fillRect/>
@@ -11390,7 +11312,7 @@
                     </pic:cNvPicPr>
                   </pic:nvPicPr>
                   <pic:blipFill>
-                    <a:blip r:embed="rId37" cstate="print"/>
+                    <a:blip r:embed="rId38" cstate="print"/>
                     <a:srcRect/>
                     <a:stretch>
                       <a:fillRect/>
@@ -11670,7 +11592,7 @@
                     </pic:cNvPicPr>
                   </pic:nvPicPr>
                   <pic:blipFill>
-                    <a:blip r:embed="rId38" cstate="print"/>
+                    <a:blip r:embed="rId39" cstate="print"/>
                     <a:srcRect/>
                     <a:stretch>
                       <a:fillRect/>
@@ -11868,7 +11790,7 @@
                     </pic:cNvPicPr>
                   </pic:nvPicPr>
                   <pic:blipFill>
-                    <a:blip r:embed="rId39" cstate="print"/>
+                    <a:blip r:embed="rId40" cstate="print"/>
                     <a:srcRect/>
                     <a:stretch>
                       <a:fillRect/>
@@ -12120,7 +12042,7 @@
                     </pic:cNvPicPr>
                   </pic:nvPicPr>
                   <pic:blipFill>
-                    <a:blip r:embed="rId40" cstate="print"/>
+                    <a:blip r:embed="rId41" cstate="print"/>
                     <a:srcRect/>
                     <a:stretch>
                       <a:fillRect/>
@@ -12235,7 +12157,7 @@
                     </pic:cNvPicPr>
                   </pic:nvPicPr>
                   <pic:blipFill>
-                    <a:blip r:embed="rId41" cstate="print"/>
+                    <a:blip r:embed="rId42" cstate="print"/>
                     <a:srcRect/>
                     <a:stretch>
                       <a:fillRect/>
@@ -12873,7 +12795,7 @@
                     </pic:cNvPicPr>
                   </pic:nvPicPr>
                   <pic:blipFill>
-                    <a:blip r:embed="rId42" cstate="print"/>
+                    <a:blip r:embed="rId43" cstate="print"/>
                     <a:srcRect/>
                     <a:stretch>
                       <a:fillRect/>
@@ -13014,7 +12936,7 @@
                     </pic:cNvPicPr>
                   </pic:nvPicPr>
                   <pic:blipFill>
-                    <a:blip r:embed="rId43" cstate="print"/>
+                    <a:blip r:embed="rId44" cstate="print"/>
                     <a:srcRect/>
                     <a:stretch>
                       <a:fillRect/>
@@ -13283,7 +13205,7 @@
         <w:rPr>
           <w:rFonts w:cs="Times New Roman"/>
         </w:rPr>
-        <w:t xml:space="preserve"> qui n'est pas présent sur l'image ci-dessous, mais à fin d'exemple vous pouvez consulter l'image à la page 22.</w:t>
+        <w:t>.</w:t>
       </w:r>
     </w:p>
     <w:p>
@@ -13301,9 +13223,9 @@
         </w:rPr>
         <w:drawing>
           <wp:inline distT="0" distB="0" distL="0" distR="0">
-            <wp:extent cx="5345430" cy="6573571"/>
-            <wp:effectExtent l="19050" t="0" r="7620" b="0"/>
-            <wp:docPr id="27" name="Image 9"/>
+            <wp:extent cx="5570855" cy="6654800"/>
+            <wp:effectExtent l="19050" t="0" r="0" b="0"/>
+            <wp:docPr id="1" name="Image 1"/>
             <wp:cNvGraphicFramePr>
               <a:graphicFrameLocks xmlns:a="http://schemas.openxmlformats.org/drawingml/2006/main" noChangeAspect="1"/>
             </wp:cNvGraphicFramePr>
@@ -13311,13 +13233,13 @@
               <a:graphicData uri="http://schemas.openxmlformats.org/drawingml/2006/picture">
                 <pic:pic xmlns:pic="http://schemas.openxmlformats.org/drawingml/2006/picture">
                   <pic:nvPicPr>
-                    <pic:cNvPr id="0" name="Picture 9"/>
+                    <pic:cNvPr id="0" name="Picture 1"/>
                     <pic:cNvPicPr>
                       <a:picLocks noChangeAspect="1" noChangeArrowheads="1"/>
                     </pic:cNvPicPr>
                   </pic:nvPicPr>
                   <pic:blipFill>
-                    <a:blip r:embed="rId44" cstate="print"/>
+                    <a:blip r:embed="rId45" cstate="print"/>
                     <a:srcRect/>
                     <a:stretch>
                       <a:fillRect/>
@@ -13326,7 +13248,7 @@
                   <pic:spPr bwMode="auto">
                     <a:xfrm>
                       <a:off x="0" y="0"/>
-                      <a:ext cx="5350468" cy="6579767"/>
+                      <a:ext cx="5570855" cy="6654800"/>
                     </a:xfrm>
                     <a:prstGeom prst="rect">
                       <a:avLst/>
@@ -13489,6 +13411,16 @@
         </w:rPr>
         <w:t>.</w:t>
       </w:r>
+    </w:p>
+    <w:p>
+      <w:pPr>
+        <w:pStyle w:val="Paragraphedeliste"/>
+        <w:ind w:left="426"/>
+        <w:jc w:val="both"/>
+        <w:rPr>
+          <w:rFonts w:cs="Times New Roman"/>
+        </w:rPr>
+      </w:pPr>
     </w:p>
     <w:p>
       <w:pPr>
@@ -13619,7 +13551,7 @@
                     </pic:cNvPicPr>
                   </pic:nvPicPr>
                   <pic:blipFill>
-                    <a:blip r:embed="rId45" cstate="print"/>
+                    <a:blip r:embed="rId46" cstate="print"/>
                     <a:srcRect/>
                     <a:stretch>
                       <a:fillRect/>
@@ -13742,146 +13674,6 @@
                 <pic:pic xmlns:pic="http://schemas.openxmlformats.org/drawingml/2006/picture">
                   <pic:nvPicPr>
                     <pic:cNvPr id="0" name="Picture 5"/>
-                    <pic:cNvPicPr>
-                      <a:picLocks noChangeAspect="1" noChangeArrowheads="1"/>
-                    </pic:cNvPicPr>
-                  </pic:nvPicPr>
-                  <pic:blipFill>
-                    <a:blip r:embed="rId46" cstate="print"/>
-                    <a:srcRect/>
-                    <a:stretch>
-                      <a:fillRect/>
-                    </a:stretch>
-                  </pic:blipFill>
-                  <pic:spPr bwMode="auto">
-                    <a:xfrm>
-                      <a:off x="0" y="0"/>
-                      <a:ext cx="5730240" cy="358140"/>
-                    </a:xfrm>
-                    <a:prstGeom prst="rect">
-                      <a:avLst/>
-                    </a:prstGeom>
-                    <a:noFill/>
-                    <a:ln w="9525">
-                      <a:noFill/>
-                      <a:miter lim="800000"/>
-                      <a:headEnd/>
-                      <a:tailEnd/>
-                    </a:ln>
-                  </pic:spPr>
-                </pic:pic>
-              </a:graphicData>
-            </a:graphic>
-          </wp:inline>
-        </w:drawing>
-      </w:r>
-    </w:p>
-    <w:p>
-      <w:pPr>
-        <w:jc w:val="both"/>
-        <w:rPr>
-          <w:rFonts w:cs="Times New Roman"/>
-        </w:rPr>
-      </w:pPr>
-      <w:r>
-        <w:rPr>
-          <w:rFonts w:cs="Times New Roman"/>
-        </w:rPr>
-        <w:t>Si</w:t>
-      </w:r>
-      <w:r>
-        <w:rPr>
-          <w:rFonts w:cs="Times New Roman"/>
-        </w:rPr>
-        <w:t xml:space="preserve"> les deux champs nom et descripti</w:t>
-      </w:r>
-      <w:r>
-        <w:rPr>
-          <w:rFonts w:cs="Times New Roman"/>
-        </w:rPr>
-        <w:t xml:space="preserve">on sont </w:t>
-      </w:r>
-      <w:r>
-        <w:rPr>
-          <w:rFonts w:cs="Times New Roman"/>
-        </w:rPr>
-        <w:t>remplis</w:t>
-      </w:r>
-      <w:r>
-        <w:rPr>
-          <w:rFonts w:cs="Times New Roman"/>
-        </w:rPr>
-        <w:t xml:space="preserve">, vous verrez un message de confirmation </w:t>
-      </w:r>
-      <w:r>
-        <w:rPr>
-          <w:rFonts w:cs="Times New Roman"/>
-        </w:rPr>
-        <w:t>apparaitre</w:t>
-      </w:r>
-      <w:r>
-        <w:rPr>
-          <w:rFonts w:cs="Times New Roman"/>
-        </w:rPr>
-        <w:t xml:space="preserve"> dans le haut de la page</w:t>
-      </w:r>
-      <w:r>
-        <w:rPr>
-          <w:rFonts w:cs="Times New Roman"/>
-        </w:rPr>
-        <w:t xml:space="preserve"> lo</w:t>
-      </w:r>
-      <w:r>
-        <w:rPr>
-          <w:rFonts w:cs="Times New Roman"/>
-        </w:rPr>
-        <w:t>rs du</w:t>
-      </w:r>
-      <w:r>
-        <w:rPr>
-          <w:rFonts w:cs="Times New Roman"/>
-        </w:rPr>
-        <w:t xml:space="preserve"> clic</w:t>
-      </w:r>
-      <w:r>
-        <w:rPr>
-          <w:rFonts w:cs="Times New Roman"/>
-        </w:rPr>
-        <w:t xml:space="preserve"> sur le bouton "Ajouter"</w:t>
-      </w:r>
-      <w:r>
-        <w:rPr>
-          <w:rFonts w:cs="Times New Roman"/>
-        </w:rPr>
-        <w:t>:</w:t>
-      </w:r>
-    </w:p>
-    <w:p>
-      <w:pPr>
-        <w:jc w:val="both"/>
-        <w:rPr>
-          <w:rFonts w:cs="Times New Roman"/>
-        </w:rPr>
-      </w:pPr>
-      <w:r>
-        <w:rPr>
-          <w:rFonts w:cs="Times New Roman"/>
-          <w:noProof/>
-          <w:lang w:eastAsia="fr-CA"/>
-        </w:rPr>
-        <w:drawing>
-          <wp:inline distT="0" distB="0" distL="0" distR="0">
-            <wp:extent cx="5730240" cy="358140"/>
-            <wp:effectExtent l="19050" t="0" r="3810" b="0"/>
-            <wp:docPr id="35" name="Image 6"/>
-            <wp:cNvGraphicFramePr>
-              <a:graphicFrameLocks xmlns:a="http://schemas.openxmlformats.org/drawingml/2006/main" noChangeAspect="1"/>
-            </wp:cNvGraphicFramePr>
-            <a:graphic xmlns:a="http://schemas.openxmlformats.org/drawingml/2006/main">
-              <a:graphicData uri="http://schemas.openxmlformats.org/drawingml/2006/picture">
-                <pic:pic xmlns:pic="http://schemas.openxmlformats.org/drawingml/2006/picture">
-                  <pic:nvPicPr>
-                    <pic:cNvPr id="0" name="Picture 6"/>
                     <pic:cNvPicPr>
                       <a:picLocks noChangeAspect="1" noChangeArrowheads="1"/>
                     </pic:cNvPicPr>
@@ -13923,6 +13715,146 @@
           <w:rFonts w:cs="Times New Roman"/>
         </w:rPr>
       </w:pPr>
+      <w:r>
+        <w:rPr>
+          <w:rFonts w:cs="Times New Roman"/>
+        </w:rPr>
+        <w:t>Si</w:t>
+      </w:r>
+      <w:r>
+        <w:rPr>
+          <w:rFonts w:cs="Times New Roman"/>
+        </w:rPr>
+        <w:t xml:space="preserve"> les deux champs nom et descripti</w:t>
+      </w:r>
+      <w:r>
+        <w:rPr>
+          <w:rFonts w:cs="Times New Roman"/>
+        </w:rPr>
+        <w:t xml:space="preserve">on sont </w:t>
+      </w:r>
+      <w:r>
+        <w:rPr>
+          <w:rFonts w:cs="Times New Roman"/>
+        </w:rPr>
+        <w:t>remplis</w:t>
+      </w:r>
+      <w:r>
+        <w:rPr>
+          <w:rFonts w:cs="Times New Roman"/>
+        </w:rPr>
+        <w:t xml:space="preserve">, vous verrez un message de confirmation </w:t>
+      </w:r>
+      <w:r>
+        <w:rPr>
+          <w:rFonts w:cs="Times New Roman"/>
+        </w:rPr>
+        <w:t>apparaitre</w:t>
+      </w:r>
+      <w:r>
+        <w:rPr>
+          <w:rFonts w:cs="Times New Roman"/>
+        </w:rPr>
+        <w:t xml:space="preserve"> dans le haut de la page</w:t>
+      </w:r>
+      <w:r>
+        <w:rPr>
+          <w:rFonts w:cs="Times New Roman"/>
+        </w:rPr>
+        <w:t xml:space="preserve"> lo</w:t>
+      </w:r>
+      <w:r>
+        <w:rPr>
+          <w:rFonts w:cs="Times New Roman"/>
+        </w:rPr>
+        <w:t>rs du</w:t>
+      </w:r>
+      <w:r>
+        <w:rPr>
+          <w:rFonts w:cs="Times New Roman"/>
+        </w:rPr>
+        <w:t xml:space="preserve"> clic</w:t>
+      </w:r>
+      <w:r>
+        <w:rPr>
+          <w:rFonts w:cs="Times New Roman"/>
+        </w:rPr>
+        <w:t xml:space="preserve"> sur le bouton "Ajouter"</w:t>
+      </w:r>
+      <w:r>
+        <w:rPr>
+          <w:rFonts w:cs="Times New Roman"/>
+        </w:rPr>
+        <w:t>:</w:t>
+      </w:r>
+    </w:p>
+    <w:p>
+      <w:pPr>
+        <w:jc w:val="both"/>
+        <w:rPr>
+          <w:rFonts w:cs="Times New Roman"/>
+        </w:rPr>
+      </w:pPr>
+      <w:r>
+        <w:rPr>
+          <w:rFonts w:cs="Times New Roman"/>
+          <w:noProof/>
+          <w:lang w:eastAsia="fr-CA"/>
+        </w:rPr>
+        <w:drawing>
+          <wp:inline distT="0" distB="0" distL="0" distR="0">
+            <wp:extent cx="5730240" cy="358140"/>
+            <wp:effectExtent l="19050" t="0" r="3810" b="0"/>
+            <wp:docPr id="35" name="Image 6"/>
+            <wp:cNvGraphicFramePr>
+              <a:graphicFrameLocks xmlns:a="http://schemas.openxmlformats.org/drawingml/2006/main" noChangeAspect="1"/>
+            </wp:cNvGraphicFramePr>
+            <a:graphic xmlns:a="http://schemas.openxmlformats.org/drawingml/2006/main">
+              <a:graphicData uri="http://schemas.openxmlformats.org/drawingml/2006/picture">
+                <pic:pic xmlns:pic="http://schemas.openxmlformats.org/drawingml/2006/picture">
+                  <pic:nvPicPr>
+                    <pic:cNvPr id="0" name="Picture 6"/>
+                    <pic:cNvPicPr>
+                      <a:picLocks noChangeAspect="1" noChangeArrowheads="1"/>
+                    </pic:cNvPicPr>
+                  </pic:nvPicPr>
+                  <pic:blipFill>
+                    <a:blip r:embed="rId48" cstate="print"/>
+                    <a:srcRect/>
+                    <a:stretch>
+                      <a:fillRect/>
+                    </a:stretch>
+                  </pic:blipFill>
+                  <pic:spPr bwMode="auto">
+                    <a:xfrm>
+                      <a:off x="0" y="0"/>
+                      <a:ext cx="5730240" cy="358140"/>
+                    </a:xfrm>
+                    <a:prstGeom prst="rect">
+                      <a:avLst/>
+                    </a:prstGeom>
+                    <a:noFill/>
+                    <a:ln w="9525">
+                      <a:noFill/>
+                      <a:miter lim="800000"/>
+                      <a:headEnd/>
+                      <a:tailEnd/>
+                    </a:ln>
+                  </pic:spPr>
+                </pic:pic>
+              </a:graphicData>
+            </a:graphic>
+          </wp:inline>
+        </w:drawing>
+      </w:r>
+    </w:p>
+    <w:p>
+      <w:pPr>
+        <w:jc w:val="both"/>
+        <w:rPr>
+          <w:rFonts w:cs="Times New Roman"/>
+        </w:rPr>
+      </w:pPr>
     </w:p>
     <w:p>
       <w:pPr>
@@ -14019,64 +13951,12 @@
     <w:p>
       <w:pPr>
         <w:pStyle w:val="Paragraphedeliste"/>
-        <w:numPr>
-          <w:ilvl w:val="0"/>
-          <w:numId w:val="30"/>
-        </w:numPr>
-        <w:ind w:left="426" w:hanging="426"/>
-        <w:jc w:val="both"/>
-        <w:rPr>
-          <w:rFonts w:cs="Times New Roman"/>
-        </w:rPr>
-      </w:pPr>
-      <w:r>
-        <w:rPr>
-          <w:rFonts w:cs="Times New Roman"/>
-        </w:rPr>
-        <w:t>Le bouton "Ajouter"</w:t>
-      </w:r>
-      <w:r>
-        <w:rPr>
-          <w:rFonts w:cs="Times New Roman"/>
-        </w:rPr>
-        <w:t xml:space="preserve"> permet d'enregistrer</w:t>
-      </w:r>
-      <w:r>
-        <w:rPr>
-          <w:rFonts w:cs="Times New Roman"/>
-        </w:rPr>
-        <w:t xml:space="preserve"> une nouvelle ressource</w:t>
-      </w:r>
-      <w:r>
-        <w:rPr>
-          <w:rFonts w:cs="Times New Roman"/>
-        </w:rPr>
-        <w:t xml:space="preserve"> (nom du groupe</w:t>
-      </w:r>
-      <w:r>
-        <w:rPr>
-          <w:rFonts w:cs="Times New Roman"/>
-        </w:rPr>
-        <w:t xml:space="preserve"> et</w:t>
-      </w:r>
-      <w:r>
-        <w:rPr>
-          <w:rFonts w:cs="Times New Roman"/>
-        </w:rPr>
-        <w:t xml:space="preserve"> description)</w:t>
-      </w:r>
-      <w:r>
-        <w:rPr>
-          <w:rFonts w:cs="Times New Roman"/>
-        </w:rPr>
-        <w:t xml:space="preserve"> dans la base de données</w:t>
-      </w:r>
-      <w:r>
-        <w:rPr>
-          <w:rFonts w:cs="Times New Roman"/>
-        </w:rPr>
-        <w:t>.</w:t>
-      </w:r>
+        <w:ind w:left="426"/>
+        <w:jc w:val="both"/>
+        <w:rPr>
+          <w:rFonts w:cs="Times New Roman"/>
+        </w:rPr>
+      </w:pPr>
     </w:p>
     <w:p>
       <w:pPr>
@@ -14095,67 +13975,43 @@
         <w:rPr>
           <w:rFonts w:cs="Times New Roman"/>
         </w:rPr>
-        <w:t>Le bouton "Modifier"</w:t>
-      </w:r>
-      <w:r>
-        <w:rPr>
-          <w:rFonts w:cs="Times New Roman"/>
-        </w:rPr>
-        <w:t xml:space="preserve"> permet </w:t>
-      </w:r>
-      <w:r>
-        <w:rPr>
-          <w:rFonts w:cs="Times New Roman"/>
-        </w:rPr>
-        <w:t>de changer</w:t>
-      </w:r>
-      <w:r>
-        <w:rPr>
-          <w:rFonts w:cs="Times New Roman"/>
-        </w:rPr>
-        <w:t xml:space="preserve"> la description ou </w:t>
-      </w:r>
-      <w:r>
-        <w:rPr>
-          <w:rFonts w:cs="Times New Roman"/>
-        </w:rPr>
-        <w:t>le</w:t>
-      </w:r>
-      <w:r>
-        <w:rPr>
-          <w:rFonts w:cs="Times New Roman"/>
-        </w:rPr>
-        <w:t xml:space="preserve"> nom qui avait été </w:t>
-      </w:r>
-      <w:r>
-        <w:rPr>
-          <w:rFonts w:cs="Times New Roman"/>
-        </w:rPr>
-        <w:t>saisi</w:t>
-      </w:r>
-      <w:r>
-        <w:rPr>
-          <w:rFonts w:cs="Times New Roman"/>
-        </w:rPr>
-        <w:t xml:space="preserve"> et ce changement sera</w:t>
-      </w:r>
-      <w:r>
-        <w:rPr>
-          <w:rFonts w:cs="Times New Roman"/>
-        </w:rPr>
-        <w:t xml:space="preserve"> aussi</w:t>
-      </w:r>
-      <w:r>
-        <w:rPr>
-          <w:rFonts w:cs="Times New Roman"/>
-        </w:rPr>
-        <w:t xml:space="preserve"> fait dans la base de donnée</w:t>
-      </w:r>
-      <w:r>
-        <w:rPr>
-          <w:rFonts w:cs="Times New Roman"/>
-        </w:rPr>
-        <w:t>s</w:t>
+        <w:t>Le bouton "Ajouter"</w:t>
+      </w:r>
+      <w:r>
+        <w:rPr>
+          <w:rFonts w:cs="Times New Roman"/>
+        </w:rPr>
+        <w:t xml:space="preserve"> permet d'enregistrer</w:t>
+      </w:r>
+      <w:r>
+        <w:rPr>
+          <w:rFonts w:cs="Times New Roman"/>
+        </w:rPr>
+        <w:t xml:space="preserve"> une nouvelle ressource</w:t>
+      </w:r>
+      <w:r>
+        <w:rPr>
+          <w:rFonts w:cs="Times New Roman"/>
+        </w:rPr>
+        <w:t xml:space="preserve"> (nom du groupe</w:t>
+      </w:r>
+      <w:r>
+        <w:rPr>
+          <w:rFonts w:cs="Times New Roman"/>
+        </w:rPr>
+        <w:t xml:space="preserve"> et</w:t>
+      </w:r>
+      <w:r>
+        <w:rPr>
+          <w:rFonts w:cs="Times New Roman"/>
+        </w:rPr>
+        <w:t xml:space="preserve"> description)</w:t>
+      </w:r>
+      <w:r>
+        <w:rPr>
+          <w:rFonts w:cs="Times New Roman"/>
+        </w:rPr>
+        <w:t xml:space="preserve"> dans la base de données</w:t>
       </w:r>
       <w:r>
         <w:rPr>
@@ -14163,6 +14019,16 @@
         </w:rPr>
         <w:t>.</w:t>
       </w:r>
+    </w:p>
+    <w:p>
+      <w:pPr>
+        <w:pStyle w:val="Paragraphedeliste"/>
+        <w:ind w:left="426"/>
+        <w:jc w:val="both"/>
+        <w:rPr>
+          <w:rFonts w:cs="Times New Roman"/>
+        </w:rPr>
+      </w:pPr>
     </w:p>
     <w:p>
       <w:pPr>
@@ -14181,37 +14047,67 @@
         <w:rPr>
           <w:rFonts w:cs="Times New Roman"/>
         </w:rPr>
-        <w:t>Le bouton "Supprimer"</w:t>
-      </w:r>
-      <w:r>
-        <w:rPr>
-          <w:rFonts w:cs="Times New Roman"/>
-        </w:rPr>
-        <w:t xml:space="preserve"> permet d'effacer</w:t>
-      </w:r>
-      <w:r>
-        <w:rPr>
-          <w:rFonts w:cs="Times New Roman"/>
-        </w:rPr>
-        <w:t xml:space="preserve"> la ressource</w:t>
-      </w:r>
-      <w:r>
-        <w:rPr>
-          <w:rFonts w:cs="Times New Roman"/>
-        </w:rPr>
-        <w:t xml:space="preserve"> sur la page et</w:t>
-      </w:r>
-      <w:r>
-        <w:rPr>
-          <w:rFonts w:cs="Times New Roman"/>
-        </w:rPr>
-        <w:t xml:space="preserve"> dans</w:t>
-      </w:r>
-      <w:r>
-        <w:rPr>
-          <w:rFonts w:cs="Times New Roman"/>
-        </w:rPr>
-        <w:t xml:space="preserve"> la base données</w:t>
+        <w:t>Le bouton "Modifier"</w:t>
+      </w:r>
+      <w:r>
+        <w:rPr>
+          <w:rFonts w:cs="Times New Roman"/>
+        </w:rPr>
+        <w:t xml:space="preserve"> permet </w:t>
+      </w:r>
+      <w:r>
+        <w:rPr>
+          <w:rFonts w:cs="Times New Roman"/>
+        </w:rPr>
+        <w:t>de changer</w:t>
+      </w:r>
+      <w:r>
+        <w:rPr>
+          <w:rFonts w:cs="Times New Roman"/>
+        </w:rPr>
+        <w:t xml:space="preserve"> la description ou </w:t>
+      </w:r>
+      <w:r>
+        <w:rPr>
+          <w:rFonts w:cs="Times New Roman"/>
+        </w:rPr>
+        <w:t>le</w:t>
+      </w:r>
+      <w:r>
+        <w:rPr>
+          <w:rFonts w:cs="Times New Roman"/>
+        </w:rPr>
+        <w:t xml:space="preserve"> nom qui avait été </w:t>
+      </w:r>
+      <w:r>
+        <w:rPr>
+          <w:rFonts w:cs="Times New Roman"/>
+        </w:rPr>
+        <w:t>saisi</w:t>
+      </w:r>
+      <w:r>
+        <w:rPr>
+          <w:rFonts w:cs="Times New Roman"/>
+        </w:rPr>
+        <w:t xml:space="preserve"> et ce changement sera</w:t>
+      </w:r>
+      <w:r>
+        <w:rPr>
+          <w:rFonts w:cs="Times New Roman"/>
+        </w:rPr>
+        <w:t xml:space="preserve"> aussi</w:t>
+      </w:r>
+      <w:r>
+        <w:rPr>
+          <w:rFonts w:cs="Times New Roman"/>
+        </w:rPr>
+        <w:t xml:space="preserve"> fait dans la base de donnée</w:t>
+      </w:r>
+      <w:r>
+        <w:rPr>
+          <w:rFonts w:cs="Times New Roman"/>
+        </w:rPr>
+        <w:t>s</w:t>
       </w:r>
       <w:r>
         <w:rPr>
@@ -14219,6 +14115,16 @@
         </w:rPr>
         <w:t>.</w:t>
       </w:r>
+    </w:p>
+    <w:p>
+      <w:pPr>
+        <w:pStyle w:val="Paragraphedeliste"/>
+        <w:ind w:left="426"/>
+        <w:jc w:val="both"/>
+        <w:rPr>
+          <w:rFonts w:cs="Times New Roman"/>
+        </w:rPr>
+      </w:pPr>
     </w:p>
     <w:p>
       <w:pPr>
@@ -14297,22 +14203,12 @@
     <w:p>
       <w:pPr>
         <w:pStyle w:val="Paragraphedeliste"/>
-        <w:numPr>
-          <w:ilvl w:val="0"/>
-          <w:numId w:val="30"/>
-        </w:numPr>
-        <w:ind w:left="426" w:hanging="426"/>
-        <w:jc w:val="both"/>
-        <w:rPr>
-          <w:rFonts w:cs="Times New Roman"/>
-        </w:rPr>
-      </w:pPr>
-      <w:r>
-        <w:rPr>
-          <w:rFonts w:cs="Times New Roman"/>
-        </w:rPr>
-        <w:t>Liste déroulante contenant les sept jours de la semaine.</w:t>
-      </w:r>
+        <w:ind w:left="426"/>
+        <w:jc w:val="both"/>
+        <w:rPr>
+          <w:rFonts w:cs="Times New Roman"/>
+        </w:rPr>
+      </w:pPr>
     </w:p>
     <w:p>
       <w:pPr>
@@ -14331,26 +14227,18 @@
         <w:rPr>
           <w:rFonts w:cs="Times New Roman"/>
         </w:rPr>
-        <w:t>Ce champ permet d'e</w:t>
-      </w:r>
-      <w:r>
-        <w:rPr>
-          <w:rFonts w:cs="Times New Roman"/>
-        </w:rPr>
-        <w:t xml:space="preserve">ntrer l'heure d'ouverture du magasin selon la journée </w:t>
-      </w:r>
-      <w:r>
-        <w:rPr>
-          <w:rFonts w:cs="Times New Roman"/>
-        </w:rPr>
-        <w:t>choisie</w:t>
-      </w:r>
-      <w:r>
-        <w:rPr>
-          <w:rFonts w:cs="Times New Roman"/>
-        </w:rPr>
-        <w:t>.</w:t>
-      </w:r>
+        <w:t>Liste déroulante contenant les sept jours de la semaine.</w:t>
+      </w:r>
+    </w:p>
+    <w:p>
+      <w:pPr>
+        <w:pStyle w:val="Paragraphedeliste"/>
+        <w:ind w:left="426"/>
+        <w:jc w:val="both"/>
+        <w:rPr>
+          <w:rFonts w:cs="Times New Roman"/>
+        </w:rPr>
+      </w:pPr>
     </w:p>
     <w:p>
       <w:pPr>
@@ -14369,19 +14257,13 @@
         <w:rPr>
           <w:rFonts w:cs="Times New Roman"/>
         </w:rPr>
-        <w:t xml:space="preserve">Ce champ permet d'entrer l'heure </w:t>
-      </w:r>
-      <w:r>
-        <w:rPr>
-          <w:rFonts w:cs="Times New Roman"/>
-        </w:rPr>
-        <w:t>de fermeture</w:t>
-      </w:r>
-      <w:r>
-        <w:rPr>
-          <w:rFonts w:cs="Times New Roman"/>
-        </w:rPr>
-        <w:t xml:space="preserve"> du magasin selon la journée </w:t>
+        <w:t>Ce champ permet d'e</w:t>
+      </w:r>
+      <w:r>
+        <w:rPr>
+          <w:rFonts w:cs="Times New Roman"/>
+        </w:rPr>
+        <w:t xml:space="preserve">ntrer l'heure d'ouverture du magasin selon la journée </w:t>
       </w:r>
       <w:r>
         <w:rPr>
@@ -14395,6 +14277,16 @@
         </w:rPr>
         <w:t>.</w:t>
       </w:r>
+    </w:p>
+    <w:p>
+      <w:pPr>
+        <w:pStyle w:val="Paragraphedeliste"/>
+        <w:ind w:left="426"/>
+        <w:jc w:val="both"/>
+        <w:rPr>
+          <w:rFonts w:cs="Times New Roman"/>
+        </w:rPr>
+      </w:pPr>
     </w:p>
     <w:p>
       <w:pPr>
@@ -14413,43 +14305,19 @@
         <w:rPr>
           <w:rFonts w:cs="Times New Roman"/>
         </w:rPr>
-        <w:t>Ce champ permet d'inscrire</w:t>
-      </w:r>
-      <w:r>
-        <w:rPr>
-          <w:rFonts w:cs="Times New Roman"/>
-        </w:rPr>
-        <w:t xml:space="preserve"> le nombre de </w:t>
-      </w:r>
-      <w:r>
-        <w:rPr>
-          <w:rFonts w:cs="Times New Roman"/>
-        </w:rPr>
-        <w:t>personnes</w:t>
-      </w:r>
-      <w:r>
-        <w:rPr>
-          <w:rFonts w:cs="Times New Roman"/>
-        </w:rPr>
-        <w:t xml:space="preserve"> qui seront </w:t>
-      </w:r>
-      <w:r>
-        <w:rPr>
-          <w:rFonts w:cs="Times New Roman"/>
-        </w:rPr>
-        <w:t>nécessaires</w:t>
-      </w:r>
-      <w:r>
-        <w:rPr>
-          <w:rFonts w:cs="Times New Roman"/>
-        </w:rPr>
-        <w:t xml:space="preserve"> pour travailler dans les chaussures</w:t>
-      </w:r>
-      <w:r>
-        <w:rPr>
-          <w:rFonts w:cs="Times New Roman"/>
-        </w:rPr>
-        <w:t xml:space="preserve"> pour la journée </w:t>
+        <w:t xml:space="preserve">Ce champ permet d'entrer l'heure </w:t>
+      </w:r>
+      <w:r>
+        <w:rPr>
+          <w:rFonts w:cs="Times New Roman"/>
+        </w:rPr>
+        <w:t>de fermeture</w:t>
+      </w:r>
+      <w:r>
+        <w:rPr>
+          <w:rFonts w:cs="Times New Roman"/>
+        </w:rPr>
+        <w:t xml:space="preserve"> du magasin selon la journée </w:t>
       </w:r>
       <w:r>
         <w:rPr>
@@ -14463,6 +14331,16 @@
         </w:rPr>
         <w:t>.</w:t>
       </w:r>
+    </w:p>
+    <w:p>
+      <w:pPr>
+        <w:pStyle w:val="Paragraphedeliste"/>
+        <w:ind w:left="426"/>
+        <w:jc w:val="both"/>
+        <w:rPr>
+          <w:rFonts w:cs="Times New Roman"/>
+        </w:rPr>
+      </w:pPr>
     </w:p>
     <w:p>
       <w:pPr>
@@ -14481,7 +14359,13 @@
         <w:rPr>
           <w:rFonts w:cs="Times New Roman"/>
         </w:rPr>
-        <w:t xml:space="preserve">Ce champ permet d'inscrire le nombre de </w:t>
+        <w:t>Ce champ permet d'inscrire</w:t>
+      </w:r>
+      <w:r>
+        <w:rPr>
+          <w:rFonts w:cs="Times New Roman"/>
+        </w:rPr>
+        <w:t xml:space="preserve"> le nombre de </w:t>
       </w:r>
       <w:r>
         <w:rPr>
@@ -14505,13 +14389,7 @@
         <w:rPr>
           <w:rFonts w:cs="Times New Roman"/>
         </w:rPr>
-        <w:t xml:space="preserve"> pour travailler dans les </w:t>
-      </w:r>
-      <w:r>
-        <w:rPr>
-          <w:rFonts w:cs="Times New Roman"/>
-        </w:rPr>
-        <w:t>vêtements</w:t>
+        <w:t xml:space="preserve"> pour travailler dans les chaussures</w:t>
       </w:r>
       <w:r>
         <w:rPr>
@@ -14531,6 +14409,16 @@
         </w:rPr>
         <w:t>.</w:t>
       </w:r>
+    </w:p>
+    <w:p>
+      <w:pPr>
+        <w:pStyle w:val="Paragraphedeliste"/>
+        <w:ind w:left="426"/>
+        <w:jc w:val="both"/>
+        <w:rPr>
+          <w:rFonts w:cs="Times New Roman"/>
+        </w:rPr>
+      </w:pPr>
     </w:p>
     <w:p>
       <w:pPr>
@@ -14573,19 +14461,19 @@
         <w:rPr>
           <w:rFonts w:cs="Times New Roman"/>
         </w:rPr>
-        <w:t xml:space="preserve"> pour</w:t>
-      </w:r>
-      <w:r>
-        <w:rPr>
-          <w:rFonts w:cs="Times New Roman"/>
-        </w:rPr>
-        <w:t xml:space="preserve"> travailler à la caisse </w:t>
-      </w:r>
-      <w:r>
-        <w:rPr>
-          <w:rFonts w:cs="Times New Roman"/>
-        </w:rPr>
-        <w:t xml:space="preserve">pour la journée </w:t>
+        <w:t xml:space="preserve"> pour travailler dans les </w:t>
+      </w:r>
+      <w:r>
+        <w:rPr>
+          <w:rFonts w:cs="Times New Roman"/>
+        </w:rPr>
+        <w:t>vêtements</w:t>
+      </w:r>
+      <w:r>
+        <w:rPr>
+          <w:rFonts w:cs="Times New Roman"/>
+        </w:rPr>
+        <w:t xml:space="preserve"> pour la journée </w:t>
       </w:r>
       <w:r>
         <w:rPr>
@@ -14599,6 +14487,16 @@
         </w:rPr>
         <w:t>.</w:t>
       </w:r>
+    </w:p>
+    <w:p>
+      <w:pPr>
+        <w:pStyle w:val="Paragraphedeliste"/>
+        <w:ind w:left="426"/>
+        <w:jc w:val="both"/>
+        <w:rPr>
+          <w:rFonts w:cs="Times New Roman"/>
+        </w:rPr>
+      </w:pPr>
     </w:p>
     <w:p>
       <w:pPr>
@@ -14617,212 +14515,49 @@
         <w:rPr>
           <w:rFonts w:cs="Times New Roman"/>
         </w:rPr>
-        <w:lastRenderedPageBreak/>
-        <w:t>Le bouton "</w:t>
-      </w:r>
-      <w:r>
-        <w:rPr>
-          <w:rFonts w:cs="Times New Roman"/>
-        </w:rPr>
-        <w:t>Ajouter</w:t>
-      </w:r>
-      <w:r>
-        <w:rPr>
-          <w:rFonts w:cs="Times New Roman"/>
-        </w:rPr>
-        <w:t>"</w:t>
-      </w:r>
-      <w:r>
-        <w:rPr>
-          <w:rFonts w:cs="Times New Roman"/>
-        </w:rPr>
-        <w:t xml:space="preserve"> permet</w:t>
-      </w:r>
-      <w:r>
-        <w:rPr>
-          <w:rFonts w:cs="Times New Roman"/>
-        </w:rPr>
-        <w:t xml:space="preserve"> de faire l'ajout de</w:t>
-      </w:r>
-      <w:r>
-        <w:rPr>
-          <w:rFonts w:cs="Times New Roman"/>
-        </w:rPr>
-        <w:t xml:space="preserve"> ressources qui ont été </w:t>
-      </w:r>
-      <w:r>
-        <w:rPr>
-          <w:rFonts w:cs="Times New Roman"/>
-        </w:rPr>
-        <w:t>inscrites</w:t>
-      </w:r>
-      <w:r>
-        <w:rPr>
-          <w:rFonts w:cs="Times New Roman"/>
-        </w:rPr>
-        <w:t xml:space="preserve"> dans les champs</w:t>
-      </w:r>
-      <w:r>
-        <w:rPr>
-          <w:rFonts w:cs="Times New Roman"/>
-        </w:rPr>
-        <w:t xml:space="preserve">: </w:t>
-      </w:r>
-      <w:r>
-        <w:rPr>
-          <w:rFonts w:cs="Times New Roman"/>
-        </w:rPr>
-        <w:t>"H</w:t>
-      </w:r>
-      <w:r>
-        <w:rPr>
-          <w:rFonts w:cs="Times New Roman"/>
-        </w:rPr>
-        <w:t>eure</w:t>
-      </w:r>
-      <w:r>
-        <w:rPr>
-          <w:rFonts w:cs="Times New Roman"/>
-        </w:rPr>
-        <w:t xml:space="preserve"> </w:t>
-      </w:r>
-      <w:r>
-        <w:rPr>
-          <w:rFonts w:cs="Times New Roman"/>
-        </w:rPr>
-        <w:t>de début</w:t>
-      </w:r>
-      <w:r>
-        <w:rPr>
-          <w:rFonts w:cs="Times New Roman"/>
-        </w:rPr>
-        <w:t>"</w:t>
-      </w:r>
-      <w:r>
-        <w:rPr>
-          <w:rFonts w:cs="Times New Roman"/>
-        </w:rPr>
-        <w:t>, "H</w:t>
-      </w:r>
-      <w:r>
-        <w:rPr>
-          <w:rFonts w:cs="Times New Roman"/>
-        </w:rPr>
-        <w:t xml:space="preserve">eure de </w:t>
-      </w:r>
-      <w:r>
-        <w:rPr>
-          <w:rFonts w:cs="Times New Roman"/>
-        </w:rPr>
-        <w:t>fin"</w:t>
-      </w:r>
-      <w:r>
-        <w:rPr>
-          <w:rFonts w:cs="Times New Roman"/>
-        </w:rPr>
-        <w:t xml:space="preserve">, </w:t>
-      </w:r>
-      <w:r>
-        <w:rPr>
-          <w:rFonts w:cs="Times New Roman"/>
-        </w:rPr>
-        <w:t>"</w:t>
-      </w:r>
-      <w:r>
-        <w:rPr>
-          <w:rFonts w:cs="Times New Roman"/>
-        </w:rPr>
-        <w:t>Nombre d'employés chaussure</w:t>
-      </w:r>
-      <w:r>
-        <w:rPr>
-          <w:rFonts w:cs="Times New Roman"/>
-        </w:rPr>
-        <w:t>"</w:t>
-      </w:r>
-      <w:r>
-        <w:rPr>
-          <w:rFonts w:cs="Times New Roman"/>
-        </w:rPr>
-        <w:t>, "Nombre d'employé</w:t>
-      </w:r>
-      <w:r>
-        <w:rPr>
-          <w:rFonts w:cs="Times New Roman"/>
-        </w:rPr>
-        <w:t>s</w:t>
-      </w:r>
-      <w:r>
-        <w:rPr>
-          <w:rFonts w:cs="Times New Roman"/>
-        </w:rPr>
-        <w:t xml:space="preserve"> vêtements"</w:t>
-      </w:r>
-      <w:r>
-        <w:rPr>
-          <w:rFonts w:cs="Times New Roman"/>
-        </w:rPr>
-        <w:t xml:space="preserve"> et</w:t>
-      </w:r>
-      <w:r>
-        <w:rPr>
-          <w:rFonts w:cs="Times New Roman"/>
-        </w:rPr>
-        <w:t xml:space="preserve"> "</w:t>
-      </w:r>
-      <w:r>
-        <w:rPr>
-          <w:rFonts w:cs="Times New Roman"/>
-        </w:rPr>
-        <w:t>Nombre d'employés caisse</w:t>
-      </w:r>
-      <w:r>
-        <w:rPr>
-          <w:rFonts w:cs="Times New Roman"/>
-        </w:rPr>
-        <w:t>"</w:t>
-      </w:r>
-      <w:r>
-        <w:rPr>
-          <w:rFonts w:cs="Times New Roman"/>
-        </w:rPr>
-        <w:t xml:space="preserve"> par rapport à la journée qui </w:t>
-      </w:r>
-      <w:r>
-        <w:rPr>
-          <w:rFonts w:cs="Times New Roman"/>
-        </w:rPr>
-        <w:t>a</w:t>
-      </w:r>
-      <w:r>
-        <w:rPr>
-          <w:rFonts w:cs="Times New Roman"/>
-        </w:rPr>
-        <w:t xml:space="preserve"> été choisi</w:t>
-      </w:r>
-      <w:r>
-        <w:rPr>
-          <w:rFonts w:cs="Times New Roman"/>
-        </w:rPr>
-        <w:t xml:space="preserve"> dans la liste déroulante dans le calendrier et dans la base de données, mais il est important de cliquer sur le bouton enregistré si vous désirez que les changements</w:t>
-      </w:r>
-      <w:r>
-        <w:rPr>
-          <w:rFonts w:cs="Times New Roman"/>
-        </w:rPr>
-        <w:t xml:space="preserve"> soient</w:t>
-      </w:r>
-      <w:r>
-        <w:rPr>
-          <w:rFonts w:cs="Times New Roman"/>
-        </w:rPr>
-        <w:t xml:space="preserve"> effectif</w:t>
-      </w:r>
-      <w:r>
-        <w:rPr>
-          <w:rFonts w:cs="Times New Roman"/>
-        </w:rPr>
-        <w:t>s</w:t>
+        <w:t xml:space="preserve">Ce champ permet d'inscrire le nombre de </w:t>
+      </w:r>
+      <w:r>
+        <w:rPr>
+          <w:rFonts w:cs="Times New Roman"/>
+        </w:rPr>
+        <w:t>personnes</w:t>
+      </w:r>
+      <w:r>
+        <w:rPr>
+          <w:rFonts w:cs="Times New Roman"/>
+        </w:rPr>
+        <w:t xml:space="preserve"> qui seront </w:t>
+      </w:r>
+      <w:r>
+        <w:rPr>
+          <w:rFonts w:cs="Times New Roman"/>
+        </w:rPr>
+        <w:t>nécessaires</w:t>
+      </w:r>
+      <w:r>
+        <w:rPr>
+          <w:rFonts w:cs="Times New Roman"/>
+        </w:rPr>
+        <w:t xml:space="preserve"> pour</w:t>
+      </w:r>
+      <w:r>
+        <w:rPr>
+          <w:rFonts w:cs="Times New Roman"/>
+        </w:rPr>
+        <w:t xml:space="preserve"> travailler à la caisse </w:t>
+      </w:r>
+      <w:r>
+        <w:rPr>
+          <w:rFonts w:cs="Times New Roman"/>
+        </w:rPr>
+        <w:t xml:space="preserve">pour la journée </w:t>
+      </w:r>
+      <w:r>
+        <w:rPr>
+          <w:rFonts w:cs="Times New Roman"/>
+        </w:rPr>
+        <w:t>choisie</w:t>
       </w:r>
       <w:r>
         <w:rPr>
@@ -14830,6 +14565,16 @@
         </w:rPr>
         <w:t>.</w:t>
       </w:r>
+    </w:p>
+    <w:p>
+      <w:pPr>
+        <w:pStyle w:val="Paragraphedeliste"/>
+        <w:ind w:left="426"/>
+        <w:jc w:val="both"/>
+        <w:rPr>
+          <w:rFonts w:cs="Times New Roman"/>
+        </w:rPr>
+      </w:pPr>
     </w:p>
     <w:p>
       <w:pPr>
@@ -14848,6 +14593,246 @@
         <w:rPr>
           <w:rFonts w:cs="Times New Roman"/>
         </w:rPr>
+        <w:t>Le bouton "</w:t>
+      </w:r>
+      <w:r>
+        <w:rPr>
+          <w:rFonts w:cs="Times New Roman"/>
+        </w:rPr>
+        <w:t>Ajouter</w:t>
+      </w:r>
+      <w:r>
+        <w:rPr>
+          <w:rFonts w:cs="Times New Roman"/>
+        </w:rPr>
+        <w:t>"</w:t>
+      </w:r>
+      <w:r>
+        <w:rPr>
+          <w:rFonts w:cs="Times New Roman"/>
+        </w:rPr>
+        <w:t xml:space="preserve"> permet</w:t>
+      </w:r>
+      <w:r>
+        <w:rPr>
+          <w:rFonts w:cs="Times New Roman"/>
+        </w:rPr>
+        <w:t xml:space="preserve"> de faire l'ajout de</w:t>
+      </w:r>
+      <w:r>
+        <w:rPr>
+          <w:rFonts w:cs="Times New Roman"/>
+        </w:rPr>
+        <w:t xml:space="preserve"> ressources qui ont été </w:t>
+      </w:r>
+      <w:r>
+        <w:rPr>
+          <w:rFonts w:cs="Times New Roman"/>
+        </w:rPr>
+        <w:t>inscrites</w:t>
+      </w:r>
+      <w:r>
+        <w:rPr>
+          <w:rFonts w:cs="Times New Roman"/>
+        </w:rPr>
+        <w:t xml:space="preserve"> dans les champs</w:t>
+      </w:r>
+      <w:r>
+        <w:rPr>
+          <w:rFonts w:cs="Times New Roman"/>
+        </w:rPr>
+        <w:t xml:space="preserve">: </w:t>
+      </w:r>
+      <w:r>
+        <w:rPr>
+          <w:rFonts w:cs="Times New Roman"/>
+        </w:rPr>
+        <w:t>"H</w:t>
+      </w:r>
+      <w:r>
+        <w:rPr>
+          <w:rFonts w:cs="Times New Roman"/>
+        </w:rPr>
+        <w:t>eure</w:t>
+      </w:r>
+      <w:r>
+        <w:rPr>
+          <w:rFonts w:cs="Times New Roman"/>
+        </w:rPr>
+        <w:t xml:space="preserve"> </w:t>
+      </w:r>
+      <w:r>
+        <w:rPr>
+          <w:rFonts w:cs="Times New Roman"/>
+        </w:rPr>
+        <w:t>de début</w:t>
+      </w:r>
+      <w:r>
+        <w:rPr>
+          <w:rFonts w:cs="Times New Roman"/>
+        </w:rPr>
+        <w:t>"</w:t>
+      </w:r>
+      <w:r>
+        <w:rPr>
+          <w:rFonts w:cs="Times New Roman"/>
+        </w:rPr>
+        <w:t>, "H</w:t>
+      </w:r>
+      <w:r>
+        <w:rPr>
+          <w:rFonts w:cs="Times New Roman"/>
+        </w:rPr>
+        <w:t xml:space="preserve">eure de </w:t>
+      </w:r>
+      <w:r>
+        <w:rPr>
+          <w:rFonts w:cs="Times New Roman"/>
+        </w:rPr>
+        <w:t>fin"</w:t>
+      </w:r>
+      <w:r>
+        <w:rPr>
+          <w:rFonts w:cs="Times New Roman"/>
+        </w:rPr>
+        <w:t xml:space="preserve">, </w:t>
+      </w:r>
+      <w:r>
+        <w:rPr>
+          <w:rFonts w:cs="Times New Roman"/>
+        </w:rPr>
+        <w:t>"</w:t>
+      </w:r>
+      <w:r>
+        <w:rPr>
+          <w:rFonts w:cs="Times New Roman"/>
+        </w:rPr>
+        <w:t>Nombre d'employés chaussure</w:t>
+      </w:r>
+      <w:r>
+        <w:rPr>
+          <w:rFonts w:cs="Times New Roman"/>
+        </w:rPr>
+        <w:t>"</w:t>
+      </w:r>
+      <w:r>
+        <w:rPr>
+          <w:rFonts w:cs="Times New Roman"/>
+        </w:rPr>
+        <w:t>, "Nombre d'employé</w:t>
+      </w:r>
+      <w:r>
+        <w:rPr>
+          <w:rFonts w:cs="Times New Roman"/>
+        </w:rPr>
+        <w:t>s</w:t>
+      </w:r>
+      <w:r>
+        <w:rPr>
+          <w:rFonts w:cs="Times New Roman"/>
+        </w:rPr>
+        <w:t xml:space="preserve"> vêtements"</w:t>
+      </w:r>
+      <w:r>
+        <w:rPr>
+          <w:rFonts w:cs="Times New Roman"/>
+        </w:rPr>
+        <w:t xml:space="preserve"> et</w:t>
+      </w:r>
+      <w:r>
+        <w:rPr>
+          <w:rFonts w:cs="Times New Roman"/>
+        </w:rPr>
+        <w:t xml:space="preserve"> "</w:t>
+      </w:r>
+      <w:r>
+        <w:rPr>
+          <w:rFonts w:cs="Times New Roman"/>
+        </w:rPr>
+        <w:t>Nombre d'employés caisse</w:t>
+      </w:r>
+      <w:r>
+        <w:rPr>
+          <w:rFonts w:cs="Times New Roman"/>
+        </w:rPr>
+        <w:t>"</w:t>
+      </w:r>
+      <w:r>
+        <w:rPr>
+          <w:rFonts w:cs="Times New Roman"/>
+        </w:rPr>
+        <w:t xml:space="preserve"> par rapport à la journée qui </w:t>
+      </w:r>
+      <w:r>
+        <w:rPr>
+          <w:rFonts w:cs="Times New Roman"/>
+        </w:rPr>
+        <w:t>a</w:t>
+      </w:r>
+      <w:r>
+        <w:rPr>
+          <w:rFonts w:cs="Times New Roman"/>
+        </w:rPr>
+        <w:t xml:space="preserve"> été choisi</w:t>
+      </w:r>
+      <w:r>
+        <w:rPr>
+          <w:rFonts w:cs="Times New Roman"/>
+        </w:rPr>
+        <w:t xml:space="preserve"> dans la liste déroulante dans le calendrier et dans la base de données, mais il est important de cliquer sur le bouton enregistré si vous désirez que les changements</w:t>
+      </w:r>
+      <w:r>
+        <w:rPr>
+          <w:rFonts w:cs="Times New Roman"/>
+        </w:rPr>
+        <w:t xml:space="preserve"> soient</w:t>
+      </w:r>
+      <w:r>
+        <w:rPr>
+          <w:rFonts w:cs="Times New Roman"/>
+        </w:rPr>
+        <w:t xml:space="preserve"> effectif</w:t>
+      </w:r>
+      <w:r>
+        <w:rPr>
+          <w:rFonts w:cs="Times New Roman"/>
+        </w:rPr>
+        <w:t>s</w:t>
+      </w:r>
+      <w:r>
+        <w:rPr>
+          <w:rFonts w:cs="Times New Roman"/>
+        </w:rPr>
+        <w:t>.</w:t>
+      </w:r>
+    </w:p>
+    <w:p>
+      <w:pPr>
+        <w:pStyle w:val="Paragraphedeliste"/>
+        <w:ind w:left="426"/>
+        <w:jc w:val="both"/>
+        <w:rPr>
+          <w:rFonts w:cs="Times New Roman"/>
+        </w:rPr>
+      </w:pPr>
+    </w:p>
+    <w:p>
+      <w:pPr>
+        <w:pStyle w:val="Paragraphedeliste"/>
+        <w:numPr>
+          <w:ilvl w:val="0"/>
+          <w:numId w:val="30"/>
+        </w:numPr>
+        <w:ind w:left="426" w:hanging="426"/>
+        <w:jc w:val="both"/>
+        <w:rPr>
+          <w:rFonts w:cs="Times New Roman"/>
+        </w:rPr>
+      </w:pPr>
+      <w:r>
+        <w:rPr>
+          <w:rFonts w:cs="Times New Roman"/>
+        </w:rPr>
         <w:t xml:space="preserve">Le bouton </w:t>
       </w:r>
       <w:r>
@@ -14870,8 +14855,8 @@
       </w:r>
     </w:p>
     <w:sectPr>
-      <w:headerReference w:type="default" r:id="rId48"/>
-      <w:footerReference w:type="default" r:id="rId49"/>
+      <w:headerReference w:type="default" r:id="rId49"/>
+      <w:footerReference w:type="default" r:id="rId50"/>
       <w:pgSz w:w="12240" w:h="15840"/>
       <w:pgMar w:top="1440" w:right="1797" w:bottom="1440" w:left="1418" w:header="709" w:footer="709" w:gutter="0"/>
       <w:pgNumType w:start="0"/>
@@ -14937,7 +14922,7 @@
           <w:rPr>
             <w:noProof/>
           </w:rPr>
-          <w:t>28</w:t>
+          <w:t>25</w:t>
         </w:r>
         <w:r>
           <w:rPr>
@@ -18962,7 +18947,7 @@
 </file>
 
 <file path=customXml/itemProps1.xml><?xml version="1.0" encoding="utf-8"?>
-<ds:datastoreItem xmlns:ds="http://schemas.openxmlformats.org/officeDocument/2006/customXml" ds:itemID="{BA9FB7E9-9EDB-4FCC-AADB-A09C5F5F4681}">
+<ds:datastoreItem xmlns:ds="http://schemas.openxmlformats.org/officeDocument/2006/customXml" ds:itemID="{829C9E03-99E7-400A-AF1C-392BB636AFB3}">
   <ds:schemaRefs>
     <ds:schemaRef ds:uri="http://schemas.openxmlformats.org/officeDocument/2006/bibliography"/>
   </ds:schemaRefs>
